--- a/trunk/Documents/Case.docx
+++ b/trunk/Documents/Case.docx
@@ -25,9 +25,9 @@
         </w:rPr>
         <w:drawing>
           <wp:inline distT="0" distB="0" distL="0" distR="0">
-            <wp:extent cx="5792009" cy="5849167"/>
-            <wp:effectExtent l="0" t="0" r="0" b="0"/>
-            <wp:docPr id="1" name="Picture 1"/>
+            <wp:extent cx="5515745" cy="5725324"/>
+            <wp:effectExtent l="0" t="0" r="8890" b="8890"/>
+            <wp:docPr id="2" name="Picture 2"/>
             <wp:cNvGraphicFramePr>
               <a:graphicFrameLocks xmlns:a="http://schemas.openxmlformats.org/drawingml/2006/main" noChangeAspect="1"/>
             </wp:cNvGraphicFramePr>
@@ -35,7 +35,7 @@
               <a:graphicData uri="http://schemas.openxmlformats.org/drawingml/2006/picture">
                 <pic:pic xmlns:pic="http://schemas.openxmlformats.org/drawingml/2006/picture">
                   <pic:nvPicPr>
-                    <pic:cNvPr id="0" name="hd.PNG"/>
+                    <pic:cNvPr id="0" name="png.PNG"/>
                     <pic:cNvPicPr/>
                   </pic:nvPicPr>
                   <pic:blipFill>
@@ -53,7 +53,7 @@
                   <pic:spPr>
                     <a:xfrm>
                       <a:off x="0" y="0"/>
-                      <a:ext cx="5792009" cy="5849167"/>
+                      <a:ext cx="5515745" cy="5725324"/>
                     </a:xfrm>
                     <a:prstGeom prst="rect">
                       <a:avLst/>
@@ -65,6 +65,8 @@
           </wp:inline>
         </w:drawing>
       </w:r>
+      <w:bookmarkStart w:id="0" w:name="_GoBack"/>
+      <w:bookmarkEnd w:id="0"/>
     </w:p>
     <w:p/>
     <w:p>
@@ -207,7 +209,6 @@
     <w:p/>
     <w:p>
       <w:r>
-        <w:lastRenderedPageBreak/>
         <w:t xml:space="preserve">3/ </w:t>
       </w:r>
       <w:r>
@@ -312,18 +313,18 @@
             <w:tcW w:w="2430" w:type="dxa"/>
           </w:tcPr>
           <w:p>
-            <w:bookmarkStart w:id="0" w:name="OLE_LINK6"/>
-            <w:bookmarkStart w:id="1" w:name="OLE_LINK7"/>
+            <w:bookmarkStart w:id="1" w:name="OLE_LINK6"/>
+            <w:bookmarkStart w:id="2" w:name="OLE_LINK7"/>
             <w:r>
               <w:t xml:space="preserve">View </w:t>
             </w:r>
-            <w:bookmarkStart w:id="2" w:name="OLE_LINK5"/>
+            <w:bookmarkStart w:id="3" w:name="OLE_LINK5"/>
             <w:r>
               <w:t>Hospital</w:t>
             </w:r>
-            <w:bookmarkEnd w:id="0"/>
             <w:bookmarkEnd w:id="1"/>
             <w:bookmarkEnd w:id="2"/>
+            <w:bookmarkEnd w:id="3"/>
           </w:p>
         </w:tc>
       </w:tr>
@@ -343,22 +344,22 @@
             <w:tcW w:w="2430" w:type="dxa"/>
           </w:tcPr>
           <w:p>
-            <w:bookmarkStart w:id="3" w:name="OLE_LINK8"/>
-            <w:bookmarkStart w:id="4" w:name="OLE_LINK11"/>
-            <w:bookmarkStart w:id="5" w:name="OLE_LINK1"/>
+            <w:bookmarkStart w:id="4" w:name="OLE_LINK8"/>
+            <w:bookmarkStart w:id="5" w:name="OLE_LINK11"/>
+            <w:bookmarkStart w:id="6" w:name="OLE_LINK1"/>
             <w:r>
               <w:t xml:space="preserve">View </w:t>
             </w:r>
-            <w:bookmarkStart w:id="6" w:name="OLE_LINK35"/>
-            <w:bookmarkStart w:id="7" w:name="OLE_LINK36"/>
+            <w:bookmarkStart w:id="7" w:name="OLE_LINK35"/>
+            <w:bookmarkStart w:id="8" w:name="OLE_LINK36"/>
             <w:r>
               <w:t>Specialized</w:t>
             </w:r>
-            <w:bookmarkEnd w:id="3"/>
             <w:bookmarkEnd w:id="4"/>
             <w:bookmarkEnd w:id="5"/>
             <w:bookmarkEnd w:id="6"/>
             <w:bookmarkEnd w:id="7"/>
+            <w:bookmarkEnd w:id="8"/>
           </w:p>
         </w:tc>
       </w:tr>
@@ -378,11 +379,11 @@
             <w:tcW w:w="2430" w:type="dxa"/>
           </w:tcPr>
           <w:p>
-            <w:bookmarkStart w:id="8" w:name="OLE_LINK12"/>
+            <w:bookmarkStart w:id="9" w:name="OLE_LINK12"/>
             <w:r>
               <w:t>View  Doctor</w:t>
             </w:r>
-            <w:bookmarkEnd w:id="8"/>
+            <w:bookmarkEnd w:id="9"/>
           </w:p>
         </w:tc>
       </w:tr>
@@ -402,8 +403,8 @@
             <w:tcW w:w="2430" w:type="dxa"/>
           </w:tcPr>
           <w:p>
-            <w:bookmarkStart w:id="9" w:name="OLE_LINK13"/>
-            <w:bookmarkStart w:id="10" w:name="OLE_LINK14"/>
+            <w:bookmarkStart w:id="10" w:name="OLE_LINK13"/>
+            <w:bookmarkStart w:id="11" w:name="OLE_LINK14"/>
             <w:r>
               <w:t>View  Achi</w:t>
             </w:r>
@@ -413,8 +414,8 @@
             <w:r>
               <w:t>vement</w:t>
             </w:r>
-            <w:bookmarkEnd w:id="9"/>
             <w:bookmarkEnd w:id="10"/>
+            <w:bookmarkEnd w:id="11"/>
           </w:p>
         </w:tc>
       </w:tr>
@@ -434,13 +435,13 @@
             <w:tcW w:w="2430" w:type="dxa"/>
           </w:tcPr>
           <w:p>
-            <w:bookmarkStart w:id="11" w:name="OLE_LINK15"/>
-            <w:bookmarkStart w:id="12" w:name="OLE_LINK16"/>
+            <w:bookmarkStart w:id="12" w:name="OLE_LINK15"/>
+            <w:bookmarkStart w:id="13" w:name="OLE_LINK16"/>
             <w:r>
               <w:t>Change pass</w:t>
             </w:r>
-            <w:bookmarkEnd w:id="11"/>
             <w:bookmarkEnd w:id="12"/>
+            <w:bookmarkEnd w:id="13"/>
           </w:p>
         </w:tc>
       </w:tr>
@@ -488,13 +489,13 @@
             <w:tcW w:w="2430" w:type="dxa"/>
           </w:tcPr>
           <w:p>
-            <w:bookmarkStart w:id="13" w:name="OLE_LINK17"/>
-            <w:bookmarkStart w:id="14" w:name="OLE_LINK18"/>
+            <w:bookmarkStart w:id="14" w:name="OLE_LINK17"/>
+            <w:bookmarkStart w:id="15" w:name="OLE_LINK18"/>
             <w:r>
               <w:t>Logout</w:t>
             </w:r>
-            <w:bookmarkEnd w:id="13"/>
             <w:bookmarkEnd w:id="14"/>
+            <w:bookmarkEnd w:id="15"/>
           </w:p>
         </w:tc>
       </w:tr>
@@ -614,8 +615,8 @@
                 <w:color w:val="000000" w:themeColor="text1"/>
               </w:rPr>
             </w:pPr>
-            <w:bookmarkStart w:id="15" w:name="OLE_LINK9"/>
-            <w:bookmarkStart w:id="16" w:name="OLE_LINK10"/>
+            <w:bookmarkStart w:id="16" w:name="OLE_LINK9"/>
+            <w:bookmarkStart w:id="17" w:name="OLE_LINK10"/>
             <w:r>
               <w:rPr>
                 <w:color w:val="000000" w:themeColor="text1"/>
@@ -623,8 +624,8 @@
               <w:t>Major Events :</w:t>
             </w:r>
           </w:p>
-          <w:bookmarkEnd w:id="15"/>
           <w:bookmarkEnd w:id="16"/>
+          <w:bookmarkEnd w:id="17"/>
           <w:p/>
         </w:tc>
         <w:tc>
@@ -944,6 +945,7 @@
         <w:rPr>
           <w:color w:val="F79646" w:themeColor="accent6"/>
         </w:rPr>
+        <w:lastRenderedPageBreak/>
         <w:t xml:space="preserve">4.3/ </w:t>
       </w:r>
       <w:r>
@@ -1081,25 +1083,25 @@
                 <w:color w:val="000000" w:themeColor="text1"/>
               </w:rPr>
             </w:pPr>
-            <w:bookmarkStart w:id="17" w:name="OLE_LINK2"/>
-            <w:bookmarkStart w:id="18" w:name="OLE_LINK3"/>
-            <w:bookmarkStart w:id="19" w:name="OLE_LINK20"/>
+            <w:bookmarkStart w:id="18" w:name="OLE_LINK2"/>
+            <w:bookmarkStart w:id="19" w:name="OLE_LINK3"/>
+            <w:bookmarkStart w:id="20" w:name="OLE_LINK20"/>
             <w:r>
               <w:rPr>
                 <w:color w:val="000000" w:themeColor="text1"/>
               </w:rPr>
               <w:t xml:space="preserve">Step1: </w:t>
             </w:r>
-            <w:bookmarkStart w:id="20" w:name="OLE_LINK21"/>
-            <w:bookmarkStart w:id="21" w:name="OLE_LINK22"/>
+            <w:bookmarkStart w:id="21" w:name="OLE_LINK21"/>
+            <w:bookmarkStart w:id="22" w:name="OLE_LINK22"/>
             <w:r>
               <w:rPr>
                 <w:color w:val="000000" w:themeColor="text1"/>
               </w:rPr>
               <w:t>Hospital</w:t>
             </w:r>
-            <w:bookmarkEnd w:id="20"/>
             <w:bookmarkEnd w:id="21"/>
+            <w:bookmarkEnd w:id="22"/>
             <w:r>
               <w:rPr>
                 <w:color w:val="000000" w:themeColor="text1"/>
@@ -1131,21 +1133,35 @@
               </w:rPr>
               <w:t xml:space="preserve">Step 2: </w:t>
             </w:r>
-            <w:bookmarkStart w:id="22" w:name="OLE_LINK23"/>
-            <w:bookmarkStart w:id="23" w:name="OLE_LINK24"/>
+            <w:bookmarkStart w:id="23" w:name="OLE_LINK23"/>
+            <w:bookmarkStart w:id="24" w:name="OLE_LINK24"/>
             <w:r>
               <w:rPr>
                 <w:color w:val="000000" w:themeColor="text1"/>
               </w:rPr>
               <w:t>if the admin login</w:t>
             </w:r>
-            <w:bookmarkEnd w:id="22"/>
             <w:bookmarkEnd w:id="23"/>
-            <w:r>
-              <w:rPr>
-                <w:color w:val="000000" w:themeColor="text1"/>
-              </w:rPr>
-              <w:t>, add doctor, delete</w:t>
+            <w:bookmarkEnd w:id="24"/>
+            <w:r>
+              <w:rPr>
+                <w:color w:val="000000" w:themeColor="text1"/>
+              </w:rPr>
+              <w:t xml:space="preserve">, </w:t>
+            </w:r>
+            <w:proofErr w:type="gramStart"/>
+            <w:r>
+              <w:rPr>
+                <w:color w:val="000000" w:themeColor="text1"/>
+              </w:rPr>
+              <w:t>add</w:t>
+            </w:r>
+            <w:proofErr w:type="gramEnd"/>
+            <w:r>
+              <w:rPr>
+                <w:color w:val="000000" w:themeColor="text1"/>
+              </w:rPr>
+              <w:t xml:space="preserve"> doctor, delete</w:t>
             </w:r>
             <w:r>
               <w:rPr>
@@ -1190,9 +1206,9 @@
               </w:rPr>
               <w:t>.</w:t>
             </w:r>
-            <w:bookmarkEnd w:id="17"/>
             <w:bookmarkEnd w:id="18"/>
             <w:bookmarkEnd w:id="19"/>
+            <w:bookmarkEnd w:id="20"/>
           </w:p>
         </w:tc>
       </w:tr>
@@ -1369,29 +1385,29 @@
               </w:rPr>
               <w:t xml:space="preserve"> </w:t>
             </w:r>
-            <w:bookmarkStart w:id="24" w:name="OLE_LINK39"/>
-            <w:bookmarkStart w:id="25" w:name="OLE_LINK40"/>
+            <w:bookmarkStart w:id="25" w:name="OLE_LINK39"/>
+            <w:bookmarkStart w:id="26" w:name="OLE_LINK40"/>
             <w:r>
               <w:rPr>
                 <w:color w:val="000000" w:themeColor="text1"/>
               </w:rPr>
               <w:t xml:space="preserve">View </w:t>
             </w:r>
-            <w:bookmarkStart w:id="26" w:name="OLE_LINK37"/>
-            <w:bookmarkStart w:id="27" w:name="OLE_LINK38"/>
+            <w:bookmarkStart w:id="27" w:name="OLE_LINK37"/>
+            <w:bookmarkStart w:id="28" w:name="OLE_LINK38"/>
             <w:r>
               <w:t>Specialized</w:t>
             </w:r>
-            <w:bookmarkEnd w:id="24"/>
             <w:bookmarkEnd w:id="25"/>
+            <w:bookmarkEnd w:id="26"/>
             <w:r>
               <w:rPr>
                 <w:color w:val="000000" w:themeColor="text1"/>
               </w:rPr>
               <w:t>.</w:t>
             </w:r>
-            <w:bookmarkEnd w:id="26"/>
             <w:bookmarkEnd w:id="27"/>
+            <w:bookmarkEnd w:id="28"/>
           </w:p>
           <w:p>
             <w:pPr>
@@ -1654,8 +1670,8 @@
                 <w:color w:val="000000" w:themeColor="text1"/>
               </w:rPr>
             </w:pPr>
-            <w:bookmarkStart w:id="28" w:name="OLE_LINK25"/>
-            <w:bookmarkStart w:id="29" w:name="OLE_LINK26"/>
+            <w:bookmarkStart w:id="29" w:name="OLE_LINK25"/>
+            <w:bookmarkStart w:id="30" w:name="OLE_LINK26"/>
             <w:r>
               <w:rPr>
                 <w:color w:val="000000" w:themeColor="text1"/>
@@ -1679,7 +1695,21 @@
               <w:rPr>
                 <w:color w:val="000000" w:themeColor="text1"/>
               </w:rPr>
-              <w:t>Step 2: if the admin login , add doctor, delet</w:t>
+              <w:t xml:space="preserve">Step 2: if the admin </w:t>
+            </w:r>
+            <w:proofErr w:type="gramStart"/>
+            <w:r>
+              <w:rPr>
+                <w:color w:val="000000" w:themeColor="text1"/>
+              </w:rPr>
+              <w:t>login ,</w:t>
+            </w:r>
+            <w:proofErr w:type="gramEnd"/>
+            <w:r>
+              <w:rPr>
+                <w:color w:val="000000" w:themeColor="text1"/>
+              </w:rPr>
+              <w:t xml:space="preserve"> add doctor, delet</w:t>
             </w:r>
             <w:r>
               <w:rPr>
@@ -1700,8 +1730,8 @@
               </w:rPr>
               <w:t>Step3: When successfully implemented, print "success ". Upon failure, print "error ".</w:t>
             </w:r>
-            <w:bookmarkEnd w:id="28"/>
             <w:bookmarkEnd w:id="29"/>
+            <w:bookmarkEnd w:id="30"/>
           </w:p>
         </w:tc>
       </w:tr>
@@ -1797,16 +1827,16 @@
                 <w:color w:val="984806" w:themeColor="accent6" w:themeShade="80"/>
               </w:rPr>
             </w:pPr>
-            <w:bookmarkStart w:id="30" w:name="OLE_LINK41"/>
-            <w:bookmarkStart w:id="31" w:name="OLE_LINK42"/>
+            <w:bookmarkStart w:id="31" w:name="OLE_LINK41"/>
+            <w:bookmarkStart w:id="32" w:name="OLE_LINK42"/>
             <w:r>
               <w:rPr>
                 <w:color w:val="F79646" w:themeColor="accent6"/>
               </w:rPr>
               <w:t xml:space="preserve">View  </w:t>
             </w:r>
-            <w:bookmarkStart w:id="32" w:name="OLE_LINK27"/>
-            <w:bookmarkStart w:id="33" w:name="OLE_LINK28"/>
+            <w:bookmarkStart w:id="33" w:name="OLE_LINK27"/>
+            <w:bookmarkStart w:id="34" w:name="OLE_LINK28"/>
             <w:r>
               <w:rPr>
                 <w:color w:val="F79646" w:themeColor="accent6"/>
@@ -1825,10 +1855,10 @@
               </w:rPr>
               <w:t>vement</w:t>
             </w:r>
-            <w:bookmarkEnd w:id="30"/>
             <w:bookmarkEnd w:id="31"/>
             <w:bookmarkEnd w:id="32"/>
             <w:bookmarkEnd w:id="33"/>
+            <w:bookmarkEnd w:id="34"/>
           </w:p>
         </w:tc>
       </w:tr>
@@ -1864,8 +1894,8 @@
                 <w:color w:val="000000" w:themeColor="text1"/>
               </w:rPr>
             </w:pPr>
-            <w:bookmarkStart w:id="34" w:name="OLE_LINK4"/>
-            <w:bookmarkStart w:id="35" w:name="OLE_LINK19"/>
+            <w:bookmarkStart w:id="35" w:name="OLE_LINK4"/>
+            <w:bookmarkStart w:id="36" w:name="OLE_LINK19"/>
             <w:r>
               <w:rPr>
                 <w:color w:val="000000" w:themeColor="text1"/>
@@ -1888,8 +1918,8 @@
               </w:rPr>
               <w:t xml:space="preserve">resent </w:t>
             </w:r>
-            <w:bookmarkEnd w:id="34"/>
             <w:bookmarkEnd w:id="35"/>
+            <w:bookmarkEnd w:id="36"/>
             <w:r>
               <w:rPr>
                 <w:rFonts w:ascii="Tahoma" w:hAnsi="Tahoma" w:cs="Tahoma"/>
@@ -1955,8 +1985,8 @@
               </w:rPr>
               <w:t xml:space="preserve">Step1: </w:t>
             </w:r>
-            <w:bookmarkStart w:id="36" w:name="OLE_LINK31"/>
-            <w:bookmarkStart w:id="37" w:name="OLE_LINK32"/>
+            <w:bookmarkStart w:id="37" w:name="OLE_LINK31"/>
+            <w:bookmarkStart w:id="38" w:name="OLE_LINK32"/>
             <w:r>
               <w:rPr>
                 <w:color w:val="000000" w:themeColor="text1"/>
@@ -1975,8 +2005,8 @@
               </w:rPr>
               <w:t xml:space="preserve">vement </w:t>
             </w:r>
-            <w:bookmarkEnd w:id="36"/>
             <w:bookmarkEnd w:id="37"/>
+            <w:bookmarkEnd w:id="38"/>
             <w:r>
               <w:rPr>
                 <w:color w:val="000000" w:themeColor="text1"/>
@@ -2026,10 +2056,10 @@
               </w:rPr>
               <w:t xml:space="preserve"> the admin login</w:t>
             </w:r>
-            <w:bookmarkStart w:id="38" w:name="OLE_LINK43"/>
-            <w:bookmarkStart w:id="39" w:name="OLE_LINK44"/>
-            <w:bookmarkStart w:id="40" w:name="OLE_LINK29"/>
-            <w:bookmarkStart w:id="41" w:name="OLE_LINK30"/>
+            <w:bookmarkStart w:id="39" w:name="OLE_LINK43"/>
+            <w:bookmarkStart w:id="40" w:name="OLE_LINK44"/>
+            <w:bookmarkStart w:id="41" w:name="OLE_LINK29"/>
+            <w:bookmarkStart w:id="42" w:name="OLE_LINK30"/>
             <w:r>
               <w:rPr>
                 <w:color w:val="000000" w:themeColor="text1"/>
@@ -2042,11 +2072,19 @@
               </w:rPr>
               <w:t xml:space="preserve"> </w:t>
             </w:r>
-            <w:r>
-              <w:rPr>
-                <w:color w:val="000000" w:themeColor="text1"/>
-              </w:rPr>
-              <w:t xml:space="preserve">add </w:t>
+            <w:proofErr w:type="gramStart"/>
+            <w:r>
+              <w:rPr>
+                <w:color w:val="000000" w:themeColor="text1"/>
+              </w:rPr>
+              <w:t>add</w:t>
+            </w:r>
+            <w:proofErr w:type="gramEnd"/>
+            <w:r>
+              <w:rPr>
+                <w:color w:val="000000" w:themeColor="text1"/>
+              </w:rPr>
+              <w:t xml:space="preserve"> </w:t>
             </w:r>
             <w:r>
               <w:rPr>
@@ -2072,10 +2110,10 @@
               </w:rPr>
               <w:t>vement</w:t>
             </w:r>
-            <w:bookmarkEnd w:id="38"/>
             <w:bookmarkEnd w:id="39"/>
             <w:bookmarkEnd w:id="40"/>
             <w:bookmarkEnd w:id="41"/>
+            <w:bookmarkEnd w:id="42"/>
             <w:r>
               <w:rPr>
                 <w:color w:val="000000" w:themeColor="text1"/>
@@ -2148,8 +2186,6 @@
               </w:rPr>
               <w:t>vement</w:t>
             </w:r>
-            <w:bookmarkStart w:id="42" w:name="_GoBack"/>
-            <w:bookmarkEnd w:id="42"/>
             <w:r>
               <w:rPr>
                 <w:color w:val="000000" w:themeColor="text1"/>
@@ -2217,7 +2253,6 @@
         <w:rPr>
           <w:color w:val="F79646" w:themeColor="accent6"/>
         </w:rPr>
-        <w:lastRenderedPageBreak/>
         <w:t>4.7/ Sea</w:t>
       </w:r>
       <w:r>
@@ -2258,6 +2293,7 @@
               <w:rPr>
                 <w:color w:val="F79646" w:themeColor="accent6"/>
               </w:rPr>
+              <w:lastRenderedPageBreak/>
               <w:t>Use Case</w:t>
             </w:r>
           </w:p>
@@ -3808,7 +3844,7 @@
 </file>
 
 <file path=customXml/itemProps1.xml><?xml version="1.0" encoding="utf-8"?>
-<ds:datastoreItem xmlns:ds="http://schemas.openxmlformats.org/officeDocument/2006/customXml" ds:itemID="{573B32BC-AB33-4C0E-B136-2CB30DDA628E}">
+<ds:datastoreItem xmlns:ds="http://schemas.openxmlformats.org/officeDocument/2006/customXml" ds:itemID="{CD4F84E6-3E83-4751-A81C-49BB20C3C517}">
   <ds:schemaRefs>
     <ds:schemaRef ds:uri="http://schemas.openxmlformats.org/officeDocument/2006/bibliography"/>
   </ds:schemaRefs>

--- a/trunk/Documents/Case.docx
+++ b/trunk/Documents/Case.docx
@@ -25,9 +25,9 @@
         </w:rPr>
         <w:drawing>
           <wp:inline distT="0" distB="0" distL="0" distR="0">
-            <wp:extent cx="5515745" cy="5725324"/>
-            <wp:effectExtent l="0" t="0" r="8890" b="8890"/>
-            <wp:docPr id="2" name="Picture 2"/>
+            <wp:extent cx="5582429" cy="5477640"/>
+            <wp:effectExtent l="0" t="0" r="0" b="8890"/>
+            <wp:docPr id="1" name="Picture 1"/>
             <wp:cNvGraphicFramePr>
               <a:graphicFrameLocks xmlns:a="http://schemas.openxmlformats.org/drawingml/2006/main" noChangeAspect="1"/>
             </wp:cNvGraphicFramePr>
@@ -35,7 +35,7 @@
               <a:graphicData uri="http://schemas.openxmlformats.org/drawingml/2006/picture">
                 <pic:pic xmlns:pic="http://schemas.openxmlformats.org/drawingml/2006/picture">
                   <pic:nvPicPr>
-                    <pic:cNvPr id="0" name="png.PNG"/>
+                    <pic:cNvPr id="0" name="hello.PNG"/>
                     <pic:cNvPicPr/>
                   </pic:nvPicPr>
                   <pic:blipFill>
@@ -53,7 +53,7 @@
                   <pic:spPr>
                     <a:xfrm>
                       <a:off x="0" y="0"/>
-                      <a:ext cx="5515745" cy="5725324"/>
+                      <a:ext cx="5582429" cy="5477640"/>
                     </a:xfrm>
                     <a:prstGeom prst="rect">
                       <a:avLst/>
@@ -65,8 +65,6 @@
           </wp:inline>
         </w:drawing>
       </w:r>
-      <w:bookmarkStart w:id="0" w:name="_GoBack"/>
-      <w:bookmarkEnd w:id="0"/>
     </w:p>
     <w:p/>
     <w:p>
@@ -313,18 +311,22 @@
             <w:tcW w:w="2430" w:type="dxa"/>
           </w:tcPr>
           <w:p>
-            <w:bookmarkStart w:id="1" w:name="OLE_LINK6"/>
-            <w:bookmarkStart w:id="2" w:name="OLE_LINK7"/>
+            <w:bookmarkStart w:id="0" w:name="OLE_LINK8"/>
+            <w:bookmarkStart w:id="1" w:name="OLE_LINK11"/>
+            <w:bookmarkStart w:id="2" w:name="OLE_LINK1"/>
             <w:r>
               <w:t xml:space="preserve">View </w:t>
             </w:r>
-            <w:bookmarkStart w:id="3" w:name="OLE_LINK5"/>
-            <w:r>
-              <w:t>Hospital</w:t>
-            </w:r>
+            <w:bookmarkStart w:id="3" w:name="OLE_LINK35"/>
+            <w:bookmarkStart w:id="4" w:name="OLE_LINK36"/>
+            <w:r>
+              <w:t>Specialized</w:t>
+            </w:r>
+            <w:bookmarkEnd w:id="0"/>
             <w:bookmarkEnd w:id="1"/>
             <w:bookmarkEnd w:id="2"/>
             <w:bookmarkEnd w:id="3"/>
+            <w:bookmarkEnd w:id="4"/>
           </w:p>
         </w:tc>
       </w:tr>
@@ -344,22 +346,43 @@
             <w:tcW w:w="2430" w:type="dxa"/>
           </w:tcPr>
           <w:p>
-            <w:bookmarkStart w:id="4" w:name="OLE_LINK8"/>
-            <w:bookmarkStart w:id="5" w:name="OLE_LINK11"/>
-            <w:bookmarkStart w:id="6" w:name="OLE_LINK1"/>
-            <w:r>
-              <w:t xml:space="preserve">View </w:t>
-            </w:r>
-            <w:bookmarkStart w:id="7" w:name="OLE_LINK35"/>
-            <w:bookmarkStart w:id="8" w:name="OLE_LINK36"/>
-            <w:r>
-              <w:t>Specialized</w:t>
-            </w:r>
-            <w:bookmarkEnd w:id="4"/>
+            <w:bookmarkStart w:id="5" w:name="OLE_LINK12"/>
+            <w:r>
+              <w:t>View  Doctor</w:t>
+            </w:r>
             <w:bookmarkEnd w:id="5"/>
+          </w:p>
+        </w:tc>
+      </w:tr>
+      <w:tr>
+        <w:tc>
+          <w:tcPr>
+            <w:tcW w:w="1548" w:type="dxa"/>
+          </w:tcPr>
+          <w:p>
+            <w:r>
+              <w:t>5</w:t>
+            </w:r>
+          </w:p>
+        </w:tc>
+        <w:tc>
+          <w:tcPr>
+            <w:tcW w:w="2430" w:type="dxa"/>
+          </w:tcPr>
+          <w:p>
+            <w:bookmarkStart w:id="6" w:name="OLE_LINK13"/>
+            <w:bookmarkStart w:id="7" w:name="OLE_LINK14"/>
+            <w:r>
+              <w:t>View  Achi</w:t>
+            </w:r>
+            <w:r>
+              <w:t>e</w:t>
+            </w:r>
+            <w:r>
+              <w:t>vement</w:t>
+            </w:r>
             <w:bookmarkEnd w:id="6"/>
             <w:bookmarkEnd w:id="7"/>
-            <w:bookmarkEnd w:id="8"/>
           </w:p>
         </w:tc>
       </w:tr>
@@ -370,7 +393,7 @@
           </w:tcPr>
           <w:p>
             <w:r>
-              <w:t>5</w:t>
+              <w:t>7</w:t>
             </w:r>
           </w:p>
         </w:tc>
@@ -379,10 +402,12 @@
             <w:tcW w:w="2430" w:type="dxa"/>
           </w:tcPr>
           <w:p>
-            <w:bookmarkStart w:id="9" w:name="OLE_LINK12"/>
-            <w:r>
-              <w:t>View  Doctor</w:t>
-            </w:r>
+            <w:bookmarkStart w:id="8" w:name="OLE_LINK15"/>
+            <w:bookmarkStart w:id="9" w:name="OLE_LINK16"/>
+            <w:r>
+              <w:t>Change pass</w:t>
+            </w:r>
+            <w:bookmarkEnd w:id="8"/>
             <w:bookmarkEnd w:id="9"/>
           </w:p>
         </w:tc>
@@ -394,7 +419,7 @@
           </w:tcPr>
           <w:p>
             <w:r>
-              <w:t>6</w:t>
+              <w:t>7</w:t>
             </w:r>
           </w:p>
         </w:tc>
@@ -403,99 +428,41 @@
             <w:tcW w:w="2430" w:type="dxa"/>
           </w:tcPr>
           <w:p>
-            <w:bookmarkStart w:id="10" w:name="OLE_LINK13"/>
-            <w:bookmarkStart w:id="11" w:name="OLE_LINK14"/>
-            <w:r>
-              <w:t>View  Achi</w:t>
-            </w:r>
-            <w:r>
-              <w:t>e</w:t>
-            </w:r>
-            <w:r>
-              <w:t>vement</w:t>
+            <w:r>
+              <w:t>Sea</w:t>
+            </w:r>
+            <w:r>
+              <w:t>r</w:t>
+            </w:r>
+            <w:r>
+              <w:t>ch</w:t>
+            </w:r>
+          </w:p>
+        </w:tc>
+      </w:tr>
+      <w:tr>
+        <w:tc>
+          <w:tcPr>
+            <w:tcW w:w="1548" w:type="dxa"/>
+          </w:tcPr>
+          <w:p>
+            <w:r>
+              <w:t>8</w:t>
+            </w:r>
+          </w:p>
+        </w:tc>
+        <w:tc>
+          <w:tcPr>
+            <w:tcW w:w="2430" w:type="dxa"/>
+          </w:tcPr>
+          <w:p>
+            <w:bookmarkStart w:id="10" w:name="OLE_LINK17"/>
+            <w:bookmarkStart w:id="11" w:name="OLE_LINK18"/>
+            <w:r>
+              <w:t>Logout</w:t>
             </w:r>
             <w:bookmarkEnd w:id="10"/>
             <w:bookmarkEnd w:id="11"/>
-          </w:p>
-        </w:tc>
-      </w:tr>
-      <w:tr>
-        <w:tc>
-          <w:tcPr>
-            <w:tcW w:w="1548" w:type="dxa"/>
-          </w:tcPr>
-          <w:p>
-            <w:r>
-              <w:t>7</w:t>
-            </w:r>
-          </w:p>
-        </w:tc>
-        <w:tc>
-          <w:tcPr>
-            <w:tcW w:w="2430" w:type="dxa"/>
-          </w:tcPr>
-          <w:p>
-            <w:bookmarkStart w:id="12" w:name="OLE_LINK15"/>
-            <w:bookmarkStart w:id="13" w:name="OLE_LINK16"/>
-            <w:r>
-              <w:t>Change pass</w:t>
-            </w:r>
-            <w:bookmarkEnd w:id="12"/>
-            <w:bookmarkEnd w:id="13"/>
-          </w:p>
-        </w:tc>
-      </w:tr>
-      <w:tr>
-        <w:tc>
-          <w:tcPr>
-            <w:tcW w:w="1548" w:type="dxa"/>
-          </w:tcPr>
-          <w:p>
-            <w:r>
-              <w:t>8</w:t>
-            </w:r>
-          </w:p>
-        </w:tc>
-        <w:tc>
-          <w:tcPr>
-            <w:tcW w:w="2430" w:type="dxa"/>
-          </w:tcPr>
-          <w:p>
-            <w:r>
-              <w:t>Sea</w:t>
-            </w:r>
-            <w:r>
-              <w:t>r</w:t>
-            </w:r>
-            <w:r>
-              <w:t>ch</w:t>
-            </w:r>
-          </w:p>
-        </w:tc>
-      </w:tr>
-      <w:tr>
-        <w:tc>
-          <w:tcPr>
-            <w:tcW w:w="1548" w:type="dxa"/>
-          </w:tcPr>
-          <w:p>
-            <w:r>
-              <w:t>9</w:t>
-            </w:r>
-          </w:p>
-        </w:tc>
-        <w:tc>
-          <w:tcPr>
-            <w:tcW w:w="2430" w:type="dxa"/>
-          </w:tcPr>
-          <w:p>
-            <w:bookmarkStart w:id="14" w:name="OLE_LINK17"/>
-            <w:bookmarkStart w:id="15" w:name="OLE_LINK18"/>
-            <w:r>
-              <w:t>Logout</w:t>
-            </w:r>
-            <w:bookmarkEnd w:id="14"/>
-            <w:bookmarkEnd w:id="15"/>
           </w:p>
         </w:tc>
       </w:tr>
@@ -615,8 +582,8 @@
                 <w:color w:val="000000" w:themeColor="text1"/>
               </w:rPr>
             </w:pPr>
-            <w:bookmarkStart w:id="16" w:name="OLE_LINK9"/>
-            <w:bookmarkStart w:id="17" w:name="OLE_LINK10"/>
+            <w:bookmarkStart w:id="12" w:name="OLE_LINK9"/>
+            <w:bookmarkStart w:id="13" w:name="OLE_LINK10"/>
             <w:r>
               <w:rPr>
                 <w:color w:val="000000" w:themeColor="text1"/>
@@ -624,8 +591,8 @@
               <w:t>Major Events :</w:t>
             </w:r>
           </w:p>
-          <w:bookmarkEnd w:id="16"/>
-          <w:bookmarkEnd w:id="17"/>
+          <w:bookmarkEnd w:id="12"/>
+          <w:bookmarkEnd w:id="13"/>
           <w:p/>
         </w:tc>
         <w:tc>
@@ -712,7 +679,13 @@
         <w:rPr>
           <w:color w:val="F79646" w:themeColor="accent6"/>
         </w:rPr>
-        <w:t>4.2 / Add User</w:t>
+        <w:t>4.2 / Manage</w:t>
+      </w:r>
+      <w:r>
+        <w:rPr>
+          <w:color w:val="F79646" w:themeColor="accent6"/>
+        </w:rPr>
+        <w:t xml:space="preserve"> User</w:t>
       </w:r>
     </w:p>
     <w:p>
@@ -769,7 +742,15 @@
               <w:rPr>
                 <w:color w:val="F79646" w:themeColor="accent6"/>
               </w:rPr>
-              <w:t>Add User</w:t>
+              <w:t xml:space="preserve">Manage </w:t>
+            </w:r>
+            <w:bookmarkStart w:id="14" w:name="_GoBack"/>
+            <w:bookmarkEnd w:id="14"/>
+            <w:r>
+              <w:rPr>
+                <w:color w:val="F79646" w:themeColor="accent6"/>
+              </w:rPr>
+              <w:t>User</w:t>
             </w:r>
           </w:p>
         </w:tc>
@@ -934,25 +915,38 @@
         </w:rPr>
       </w:pPr>
     </w:p>
-    <w:p/>
     <w:p>
       <w:pPr>
         <w:rPr>
           <w:color w:val="F79646" w:themeColor="accent6"/>
         </w:rPr>
       </w:pPr>
+    </w:p>
+    <w:p>
+      <w:pPr>
+        <w:rPr>
+          <w:color w:val="984806" w:themeColor="accent6" w:themeShade="80"/>
+        </w:rPr>
+      </w:pPr>
+    </w:p>
+    <w:p>
+      <w:pPr>
+        <w:rPr>
+          <w:color w:val="F79646" w:themeColor="accent6"/>
+        </w:rPr>
+      </w:pPr>
       <w:r>
         <w:rPr>
           <w:color w:val="F79646" w:themeColor="accent6"/>
         </w:rPr>
         <w:lastRenderedPageBreak/>
-        <w:t xml:space="preserve">4.3/ </w:t>
+        <w:t>4.3</w:t>
       </w:r>
       <w:r>
         <w:rPr>
           <w:color w:val="F79646" w:themeColor="accent6"/>
         </w:rPr>
-        <w:t>View Hospital</w:t>
+        <w:t>/ View Specialized</w:t>
       </w:r>
     </w:p>
     <w:tbl>
@@ -999,7 +993,7 @@
               <w:rPr>
                 <w:color w:val="F79646" w:themeColor="accent6"/>
               </w:rPr>
-              <w:t>View Hospital</w:t>
+              <w:t>View Specialized</w:t>
             </w:r>
           </w:p>
         </w:tc>
@@ -1083,132 +1077,142 @@
                 <w:color w:val="000000" w:themeColor="text1"/>
               </w:rPr>
             </w:pPr>
-            <w:bookmarkStart w:id="18" w:name="OLE_LINK2"/>
-            <w:bookmarkStart w:id="19" w:name="OLE_LINK3"/>
-            <w:bookmarkStart w:id="20" w:name="OLE_LINK20"/>
-            <w:r>
-              <w:rPr>
-                <w:color w:val="000000" w:themeColor="text1"/>
-              </w:rPr>
-              <w:t xml:space="preserve">Step1: </w:t>
-            </w:r>
-            <w:bookmarkStart w:id="21" w:name="OLE_LINK21"/>
-            <w:bookmarkStart w:id="22" w:name="OLE_LINK22"/>
-            <w:r>
-              <w:rPr>
-                <w:color w:val="000000" w:themeColor="text1"/>
-              </w:rPr>
-              <w:t>Hospital</w:t>
-            </w:r>
-            <w:bookmarkEnd w:id="21"/>
-            <w:bookmarkEnd w:id="22"/>
+            <w:r>
+              <w:rPr>
+                <w:color w:val="000000" w:themeColor="text1"/>
+              </w:rPr>
+              <w:t>Step1: S</w:t>
+            </w:r>
+            <w:r>
+              <w:rPr>
+                <w:color w:val="000000" w:themeColor="text1"/>
+              </w:rPr>
+              <w:t xml:space="preserve">pecialized </w:t>
+            </w:r>
+            <w:r>
+              <w:rPr>
+                <w:color w:val="000000" w:themeColor="text1"/>
+              </w:rPr>
+              <w:t xml:space="preserve">from out. </w:t>
+            </w:r>
             <w:r>
               <w:rPr>
                 <w:color w:val="000000" w:themeColor="text1"/>
               </w:rPr>
               <w:t xml:space="preserve"> </w:t>
             </w:r>
-            <w:r>
-              <w:rPr>
-                <w:color w:val="000000" w:themeColor="text1"/>
-              </w:rPr>
-              <w:t xml:space="preserve">from out. View </w:t>
-            </w:r>
-            <w:r>
-              <w:rPr>
-                <w:color w:val="000000" w:themeColor="text1"/>
-              </w:rPr>
-              <w:t>Hospital.</w:t>
-            </w:r>
-          </w:p>
-          <w:p>
-            <w:pPr>
-              <w:rPr>
-                <w:color w:val="000000" w:themeColor="text1"/>
-              </w:rPr>
-            </w:pPr>
-            <w:r>
-              <w:rPr>
-                <w:color w:val="000000" w:themeColor="text1"/>
-              </w:rPr>
-              <w:t xml:space="preserve">Step 2: </w:t>
-            </w:r>
-            <w:bookmarkStart w:id="23" w:name="OLE_LINK23"/>
-            <w:bookmarkStart w:id="24" w:name="OLE_LINK24"/>
+            <w:bookmarkStart w:id="15" w:name="OLE_LINK39"/>
+            <w:bookmarkStart w:id="16" w:name="OLE_LINK40"/>
+            <w:r>
+              <w:rPr>
+                <w:color w:val="000000" w:themeColor="text1"/>
+              </w:rPr>
+              <w:t xml:space="preserve">View </w:t>
+            </w:r>
+            <w:bookmarkStart w:id="17" w:name="OLE_LINK37"/>
+            <w:bookmarkStart w:id="18" w:name="OLE_LINK38"/>
+            <w:r>
+              <w:t>Specialized</w:t>
+            </w:r>
+            <w:bookmarkEnd w:id="15"/>
+            <w:bookmarkEnd w:id="16"/>
+            <w:r>
+              <w:rPr>
+                <w:color w:val="000000" w:themeColor="text1"/>
+              </w:rPr>
+              <w:t>.</w:t>
+            </w:r>
+            <w:bookmarkEnd w:id="17"/>
+            <w:bookmarkEnd w:id="18"/>
+          </w:p>
+          <w:p>
+            <w:pPr>
+              <w:rPr>
+                <w:color w:val="000000" w:themeColor="text1"/>
+              </w:rPr>
+            </w:pPr>
+            <w:r>
+              <w:rPr>
+                <w:color w:val="000000" w:themeColor="text1"/>
+              </w:rPr>
+              <w:t>Step 2:</w:t>
+            </w:r>
+            <w:r>
+              <w:rPr>
+                <w:color w:val="000000" w:themeColor="text1"/>
+              </w:rPr>
+              <w:t xml:space="preserve"> </w:t>
+            </w:r>
             <w:r>
               <w:rPr>
                 <w:color w:val="000000" w:themeColor="text1"/>
               </w:rPr>
               <w:t>if the admin login</w:t>
             </w:r>
-            <w:bookmarkEnd w:id="23"/>
-            <w:bookmarkEnd w:id="24"/>
-            <w:r>
-              <w:rPr>
-                <w:color w:val="000000" w:themeColor="text1"/>
-              </w:rPr>
-              <w:t xml:space="preserve">, </w:t>
-            </w:r>
-            <w:proofErr w:type="gramStart"/>
-            <w:r>
-              <w:rPr>
-                <w:color w:val="000000" w:themeColor="text1"/>
-              </w:rPr>
-              <w:t>add</w:t>
-            </w:r>
-            <w:proofErr w:type="gramEnd"/>
-            <w:r>
-              <w:rPr>
-                <w:color w:val="000000" w:themeColor="text1"/>
-              </w:rPr>
-              <w:t xml:space="preserve"> doctor, delete</w:t>
-            </w:r>
-            <w:r>
-              <w:rPr>
-                <w:color w:val="000000" w:themeColor="text1"/>
-              </w:rPr>
-              <w:t xml:space="preserve"> doctor</w:t>
-            </w:r>
-            <w:r>
-              <w:rPr>
-                <w:color w:val="000000" w:themeColor="text1"/>
-              </w:rPr>
-              <w:t>, update doctor</w:t>
-            </w:r>
-            <w:r>
-              <w:rPr>
-                <w:color w:val="000000" w:themeColor="text1"/>
-              </w:rPr>
-              <w:t>.</w:t>
-            </w:r>
-          </w:p>
-          <w:p>
-            <w:pPr>
-              <w:rPr>
-                <w:color w:val="000000" w:themeColor="text1"/>
-              </w:rPr>
-            </w:pPr>
-            <w:r>
-              <w:rPr>
-                <w:color w:val="000000" w:themeColor="text1"/>
-              </w:rPr>
-              <w:t xml:space="preserve">Step3: </w:t>
-            </w:r>
-            <w:r>
-              <w:rPr>
-                <w:color w:val="000000" w:themeColor="text1"/>
-              </w:rPr>
-              <w:t>When successfully implemented, print "success ". Upon failure, print "error "</w:t>
-            </w:r>
-            <w:r>
-              <w:rPr>
-                <w:color w:val="000000" w:themeColor="text1"/>
-              </w:rPr>
-              <w:t>.</w:t>
-            </w:r>
-            <w:bookmarkEnd w:id="18"/>
-            <w:bookmarkEnd w:id="19"/>
-            <w:bookmarkEnd w:id="20"/>
+            <w:r>
+              <w:rPr>
+                <w:color w:val="000000" w:themeColor="text1"/>
+              </w:rPr>
+              <w:t>,</w:t>
+            </w:r>
+            <w:r>
+              <w:rPr>
+                <w:color w:val="000000" w:themeColor="text1"/>
+              </w:rPr>
+              <w:t xml:space="preserve"> </w:t>
+            </w:r>
+            <w:r>
+              <w:rPr>
+                <w:color w:val="000000" w:themeColor="text1"/>
+              </w:rPr>
+              <w:t>Add</w:t>
+            </w:r>
+            <w:r>
+              <w:rPr>
+                <w:color w:val="000000" w:themeColor="text1"/>
+              </w:rPr>
+              <w:t xml:space="preserve"> </w:t>
+            </w:r>
+            <w:r>
+              <w:t>Specialized</w:t>
+            </w:r>
+            <w:r>
+              <w:rPr>
+                <w:color w:val="000000" w:themeColor="text1"/>
+              </w:rPr>
+              <w:t xml:space="preserve">, delete </w:t>
+            </w:r>
+            <w:r>
+              <w:rPr>
+                <w:color w:val="000000" w:themeColor="text1"/>
+              </w:rPr>
+              <w:t>Specialized</w:t>
+            </w:r>
+            <w:r>
+              <w:rPr>
+                <w:color w:val="000000" w:themeColor="text1"/>
+              </w:rPr>
+              <w:t xml:space="preserve">, update </w:t>
+            </w:r>
+            <w:r>
+              <w:rPr>
+                <w:color w:val="000000" w:themeColor="text1"/>
+              </w:rPr>
+              <w:t>Specialized.</w:t>
+            </w:r>
+          </w:p>
+          <w:p>
+            <w:pPr>
+              <w:rPr>
+                <w:color w:val="000000" w:themeColor="text1"/>
+              </w:rPr>
+            </w:pPr>
+            <w:r>
+              <w:rPr>
+                <w:color w:val="000000" w:themeColor="text1"/>
+              </w:rPr>
+              <w:t>Step3: When successfully implemented, print "success ". Upon failure, print "error ".</w:t>
+            </w:r>
           </w:p>
         </w:tc>
       </w:tr>
@@ -1223,287 +1227,6 @@
     <w:p>
       <w:pPr>
         <w:rPr>
-          <w:color w:val="F79646" w:themeColor="accent6"/>
-        </w:rPr>
-      </w:pPr>
-      <w:r>
-        <w:rPr>
-          <w:color w:val="F79646" w:themeColor="accent6"/>
-        </w:rPr>
-        <w:t>4.4/ View Specialized</w:t>
-      </w:r>
-    </w:p>
-    <w:tbl>
-      <w:tblPr>
-        <w:tblStyle w:val="TableGrid"/>
-        <w:tblW w:w="0" w:type="auto"/>
-        <w:tblLook w:val="04A0" w:firstRow="1" w:lastRow="0" w:firstColumn="1" w:lastColumn="0" w:noHBand="0" w:noVBand="1"/>
-      </w:tblPr>
-      <w:tblGrid>
-        <w:gridCol w:w="1818"/>
-        <w:gridCol w:w="7758"/>
-      </w:tblGrid>
-      <w:tr>
-        <w:tc>
-          <w:tcPr>
-            <w:tcW w:w="1818" w:type="dxa"/>
-          </w:tcPr>
-          <w:p>
-            <w:pPr>
-              <w:rPr>
-                <w:color w:val="984806" w:themeColor="accent6" w:themeShade="80"/>
-              </w:rPr>
-            </w:pPr>
-            <w:r>
-              <w:rPr>
-                <w:color w:val="F79646" w:themeColor="accent6"/>
-              </w:rPr>
-              <w:t>Use Case</w:t>
-            </w:r>
-          </w:p>
-        </w:tc>
-        <w:tc>
-          <w:tcPr>
-            <w:tcW w:w="7758" w:type="dxa"/>
-          </w:tcPr>
-          <w:p>
-            <w:pPr>
-              <w:jc w:val="center"/>
-              <w:rPr>
-                <w:color w:val="984806" w:themeColor="accent6" w:themeShade="80"/>
-              </w:rPr>
-            </w:pPr>
-            <w:r>
-              <w:rPr>
-                <w:color w:val="F79646" w:themeColor="accent6"/>
-              </w:rPr>
-              <w:t>View Specialized</w:t>
-            </w:r>
-          </w:p>
-        </w:tc>
-      </w:tr>
-      <w:tr>
-        <w:trPr>
-          <w:trHeight w:val="386"/>
-        </w:trPr>
-        <w:tc>
-          <w:tcPr>
-            <w:tcW w:w="1818" w:type="dxa"/>
-          </w:tcPr>
-          <w:p>
-            <w:pPr>
-              <w:rPr>
-                <w:color w:val="984806" w:themeColor="accent6" w:themeShade="80"/>
-              </w:rPr>
-            </w:pPr>
-            <w:r>
-              <w:rPr>
-                <w:color w:val="000000" w:themeColor="text1"/>
-              </w:rPr>
-              <w:t>Summary</w:t>
-            </w:r>
-          </w:p>
-        </w:tc>
-        <w:tc>
-          <w:tcPr>
-            <w:tcW w:w="7758" w:type="dxa"/>
-          </w:tcPr>
-          <w:p>
-            <w:pPr>
-              <w:rPr>
-                <w:color w:val="000000" w:themeColor="text1"/>
-              </w:rPr>
-            </w:pPr>
-            <w:r>
-              <w:rPr>
-                <w:color w:val="000000" w:themeColor="text1"/>
-              </w:rPr>
-              <w:t xml:space="preserve"> </w:t>
-            </w:r>
-            <w:r>
-              <w:rPr>
-                <w:color w:val="000000" w:themeColor="text1"/>
-              </w:rPr>
-              <w:t>Present Specialized.</w:t>
-            </w:r>
-          </w:p>
-        </w:tc>
-      </w:tr>
-      <w:tr>
-        <w:trPr>
-          <w:trHeight w:val="1079"/>
-        </w:trPr>
-        <w:tc>
-          <w:tcPr>
-            <w:tcW w:w="1818" w:type="dxa"/>
-          </w:tcPr>
-          <w:p>
-            <w:pPr>
-              <w:rPr>
-                <w:color w:val="000000" w:themeColor="text1"/>
-              </w:rPr>
-            </w:pPr>
-            <w:r>
-              <w:rPr>
-                <w:color w:val="000000" w:themeColor="text1"/>
-              </w:rPr>
-              <w:t>Major Events:</w:t>
-            </w:r>
-          </w:p>
-        </w:tc>
-        <w:tc>
-          <w:tcPr>
-            <w:tcW w:w="7758" w:type="dxa"/>
-          </w:tcPr>
-          <w:p>
-            <w:pPr>
-              <w:rPr>
-                <w:color w:val="000000" w:themeColor="text1"/>
-              </w:rPr>
-            </w:pPr>
-            <w:r>
-              <w:rPr>
-                <w:color w:val="000000" w:themeColor="text1"/>
-              </w:rPr>
-              <w:t>Step1: S</w:t>
-            </w:r>
-            <w:r>
-              <w:rPr>
-                <w:color w:val="000000" w:themeColor="text1"/>
-              </w:rPr>
-              <w:t xml:space="preserve">pecialized </w:t>
-            </w:r>
-            <w:r>
-              <w:rPr>
-                <w:color w:val="000000" w:themeColor="text1"/>
-              </w:rPr>
-              <w:t xml:space="preserve">from out. </w:t>
-            </w:r>
-            <w:r>
-              <w:rPr>
-                <w:color w:val="000000" w:themeColor="text1"/>
-              </w:rPr>
-              <w:t xml:space="preserve"> </w:t>
-            </w:r>
-            <w:bookmarkStart w:id="25" w:name="OLE_LINK39"/>
-            <w:bookmarkStart w:id="26" w:name="OLE_LINK40"/>
-            <w:r>
-              <w:rPr>
-                <w:color w:val="000000" w:themeColor="text1"/>
-              </w:rPr>
-              <w:t xml:space="preserve">View </w:t>
-            </w:r>
-            <w:bookmarkStart w:id="27" w:name="OLE_LINK37"/>
-            <w:bookmarkStart w:id="28" w:name="OLE_LINK38"/>
-            <w:r>
-              <w:t>Specialized</w:t>
-            </w:r>
-            <w:bookmarkEnd w:id="25"/>
-            <w:bookmarkEnd w:id="26"/>
-            <w:r>
-              <w:rPr>
-                <w:color w:val="000000" w:themeColor="text1"/>
-              </w:rPr>
-              <w:t>.</w:t>
-            </w:r>
-            <w:bookmarkEnd w:id="27"/>
-            <w:bookmarkEnd w:id="28"/>
-          </w:p>
-          <w:p>
-            <w:pPr>
-              <w:rPr>
-                <w:color w:val="000000" w:themeColor="text1"/>
-              </w:rPr>
-            </w:pPr>
-            <w:r>
-              <w:rPr>
-                <w:color w:val="000000" w:themeColor="text1"/>
-              </w:rPr>
-              <w:t>Step 2:</w:t>
-            </w:r>
-            <w:r>
-              <w:rPr>
-                <w:color w:val="000000" w:themeColor="text1"/>
-              </w:rPr>
-              <w:t xml:space="preserve"> </w:t>
-            </w:r>
-            <w:r>
-              <w:rPr>
-                <w:color w:val="000000" w:themeColor="text1"/>
-              </w:rPr>
-              <w:t>if the admin login</w:t>
-            </w:r>
-            <w:r>
-              <w:rPr>
-                <w:color w:val="000000" w:themeColor="text1"/>
-              </w:rPr>
-              <w:t>,</w:t>
-            </w:r>
-            <w:r>
-              <w:rPr>
-                <w:color w:val="000000" w:themeColor="text1"/>
-              </w:rPr>
-              <w:t xml:space="preserve"> </w:t>
-            </w:r>
-            <w:r>
-              <w:rPr>
-                <w:color w:val="000000" w:themeColor="text1"/>
-              </w:rPr>
-              <w:t>Add</w:t>
-            </w:r>
-            <w:r>
-              <w:rPr>
-                <w:color w:val="000000" w:themeColor="text1"/>
-              </w:rPr>
-              <w:t xml:space="preserve"> </w:t>
-            </w:r>
-            <w:r>
-              <w:t>Specialized</w:t>
-            </w:r>
-            <w:r>
-              <w:rPr>
-                <w:color w:val="000000" w:themeColor="text1"/>
-              </w:rPr>
-              <w:t xml:space="preserve">, delete </w:t>
-            </w:r>
-            <w:r>
-              <w:rPr>
-                <w:color w:val="000000" w:themeColor="text1"/>
-              </w:rPr>
-              <w:t>Specialized</w:t>
-            </w:r>
-            <w:r>
-              <w:rPr>
-                <w:color w:val="000000" w:themeColor="text1"/>
-              </w:rPr>
-              <w:t xml:space="preserve">, update </w:t>
-            </w:r>
-            <w:r>
-              <w:rPr>
-                <w:color w:val="000000" w:themeColor="text1"/>
-              </w:rPr>
-              <w:t>Specialized.</w:t>
-            </w:r>
-          </w:p>
-          <w:p>
-            <w:pPr>
-              <w:rPr>
-                <w:color w:val="000000" w:themeColor="text1"/>
-              </w:rPr>
-            </w:pPr>
-            <w:r>
-              <w:rPr>
-                <w:color w:val="000000" w:themeColor="text1"/>
-              </w:rPr>
-              <w:t>Step3: When successfully implemented, print "success ". Upon failure, print "error ".</w:t>
-            </w:r>
-          </w:p>
-        </w:tc>
-      </w:tr>
-    </w:tbl>
-    <w:p>
-      <w:pPr>
-        <w:rPr>
           <w:color w:val="984806" w:themeColor="accent6" w:themeShade="80"/>
         </w:rPr>
       </w:pPr>
@@ -1511,13 +1234,6 @@
     <w:p>
       <w:pPr>
         <w:rPr>
-          <w:color w:val="984806" w:themeColor="accent6" w:themeShade="80"/>
-        </w:rPr>
-      </w:pPr>
-    </w:p>
-    <w:p>
-      <w:pPr>
-        <w:rPr>
           <w:color w:val="F79646" w:themeColor="accent6"/>
         </w:rPr>
       </w:pPr>
@@ -1525,7 +1241,13 @@
         <w:rPr>
           <w:color w:val="F79646" w:themeColor="accent6"/>
         </w:rPr>
-        <w:t xml:space="preserve">4.5/   </w:t>
+        <w:t>4.4</w:t>
+      </w:r>
+      <w:r>
+        <w:rPr>
+          <w:color w:val="F79646" w:themeColor="accent6"/>
+        </w:rPr>
+        <w:t xml:space="preserve">/   </w:t>
       </w:r>
       <w:r>
         <w:rPr>
@@ -1670,8 +1392,8 @@
                 <w:color w:val="000000" w:themeColor="text1"/>
               </w:rPr>
             </w:pPr>
-            <w:bookmarkStart w:id="29" w:name="OLE_LINK25"/>
-            <w:bookmarkStart w:id="30" w:name="OLE_LINK26"/>
+            <w:bookmarkStart w:id="19" w:name="OLE_LINK25"/>
+            <w:bookmarkStart w:id="20" w:name="OLE_LINK26"/>
             <w:r>
               <w:rPr>
                 <w:color w:val="000000" w:themeColor="text1"/>
@@ -1695,21 +1417,7 @@
               <w:rPr>
                 <w:color w:val="000000" w:themeColor="text1"/>
               </w:rPr>
-              <w:t xml:space="preserve">Step 2: if the admin </w:t>
-            </w:r>
-            <w:proofErr w:type="gramStart"/>
-            <w:r>
-              <w:rPr>
-                <w:color w:val="000000" w:themeColor="text1"/>
-              </w:rPr>
-              <w:t>login ,</w:t>
-            </w:r>
-            <w:proofErr w:type="gramEnd"/>
-            <w:r>
-              <w:rPr>
-                <w:color w:val="000000" w:themeColor="text1"/>
-              </w:rPr>
-              <w:t xml:space="preserve"> add doctor, delet</w:t>
+              <w:t>Step 2: if the admin login , add doctor, delet</w:t>
             </w:r>
             <w:r>
               <w:rPr>
@@ -1730,8 +1438,8 @@
               </w:rPr>
               <w:t>Step3: When successfully implemented, print "success ". Upon failure, print "error ".</w:t>
             </w:r>
-            <w:bookmarkEnd w:id="29"/>
-            <w:bookmarkEnd w:id="30"/>
+            <w:bookmarkEnd w:id="19"/>
+            <w:bookmarkEnd w:id="20"/>
           </w:p>
         </w:tc>
       </w:tr>
@@ -1760,7 +1468,13 @@
         <w:rPr>
           <w:color w:val="F79646" w:themeColor="accent6"/>
         </w:rPr>
-        <w:t xml:space="preserve">4.6/ </w:t>
+        <w:t>4.5</w:t>
+      </w:r>
+      <w:r>
+        <w:rPr>
+          <w:color w:val="F79646" w:themeColor="accent6"/>
+        </w:rPr>
+        <w:t xml:space="preserve">/ </w:t>
       </w:r>
       <w:r>
         <w:rPr>
@@ -1827,16 +1541,16 @@
                 <w:color w:val="984806" w:themeColor="accent6" w:themeShade="80"/>
               </w:rPr>
             </w:pPr>
-            <w:bookmarkStart w:id="31" w:name="OLE_LINK41"/>
-            <w:bookmarkStart w:id="32" w:name="OLE_LINK42"/>
+            <w:bookmarkStart w:id="21" w:name="OLE_LINK41"/>
+            <w:bookmarkStart w:id="22" w:name="OLE_LINK42"/>
             <w:r>
               <w:rPr>
                 <w:color w:val="F79646" w:themeColor="accent6"/>
               </w:rPr>
               <w:t xml:space="preserve">View  </w:t>
             </w:r>
-            <w:bookmarkStart w:id="33" w:name="OLE_LINK27"/>
-            <w:bookmarkStart w:id="34" w:name="OLE_LINK28"/>
+            <w:bookmarkStart w:id="23" w:name="OLE_LINK27"/>
+            <w:bookmarkStart w:id="24" w:name="OLE_LINK28"/>
             <w:r>
               <w:rPr>
                 <w:color w:val="F79646" w:themeColor="accent6"/>
@@ -1855,10 +1569,10 @@
               </w:rPr>
               <w:t>vement</w:t>
             </w:r>
-            <w:bookmarkEnd w:id="31"/>
-            <w:bookmarkEnd w:id="32"/>
-            <w:bookmarkEnd w:id="33"/>
-            <w:bookmarkEnd w:id="34"/>
+            <w:bookmarkEnd w:id="21"/>
+            <w:bookmarkEnd w:id="22"/>
+            <w:bookmarkEnd w:id="23"/>
+            <w:bookmarkEnd w:id="24"/>
           </w:p>
         </w:tc>
       </w:tr>
@@ -1894,8 +1608,8 @@
                 <w:color w:val="000000" w:themeColor="text1"/>
               </w:rPr>
             </w:pPr>
-            <w:bookmarkStart w:id="35" w:name="OLE_LINK4"/>
-            <w:bookmarkStart w:id="36" w:name="OLE_LINK19"/>
+            <w:bookmarkStart w:id="25" w:name="OLE_LINK4"/>
+            <w:bookmarkStart w:id="26" w:name="OLE_LINK19"/>
             <w:r>
               <w:rPr>
                 <w:color w:val="000000" w:themeColor="text1"/>
@@ -1918,8 +1632,8 @@
               </w:rPr>
               <w:t xml:space="preserve">resent </w:t>
             </w:r>
-            <w:bookmarkEnd w:id="35"/>
-            <w:bookmarkEnd w:id="36"/>
+            <w:bookmarkEnd w:id="25"/>
+            <w:bookmarkEnd w:id="26"/>
             <w:r>
               <w:rPr>
                 <w:rFonts w:ascii="Tahoma" w:hAnsi="Tahoma" w:cs="Tahoma"/>
@@ -1985,8 +1699,8 @@
               </w:rPr>
               <w:t xml:space="preserve">Step1: </w:t>
             </w:r>
-            <w:bookmarkStart w:id="37" w:name="OLE_LINK31"/>
-            <w:bookmarkStart w:id="38" w:name="OLE_LINK32"/>
+            <w:bookmarkStart w:id="27" w:name="OLE_LINK31"/>
+            <w:bookmarkStart w:id="28" w:name="OLE_LINK32"/>
             <w:r>
               <w:rPr>
                 <w:color w:val="000000" w:themeColor="text1"/>
@@ -2005,8 +1719,8 @@
               </w:rPr>
               <w:t xml:space="preserve">vement </w:t>
             </w:r>
-            <w:bookmarkEnd w:id="37"/>
-            <w:bookmarkEnd w:id="38"/>
+            <w:bookmarkEnd w:id="27"/>
+            <w:bookmarkEnd w:id="28"/>
             <w:r>
               <w:rPr>
                 <w:color w:val="000000" w:themeColor="text1"/>
@@ -2056,10 +1770,10 @@
               </w:rPr>
               <w:t xml:space="preserve"> the admin login</w:t>
             </w:r>
-            <w:bookmarkStart w:id="39" w:name="OLE_LINK43"/>
-            <w:bookmarkStart w:id="40" w:name="OLE_LINK44"/>
-            <w:bookmarkStart w:id="41" w:name="OLE_LINK29"/>
-            <w:bookmarkStart w:id="42" w:name="OLE_LINK30"/>
+            <w:bookmarkStart w:id="29" w:name="OLE_LINK43"/>
+            <w:bookmarkStart w:id="30" w:name="OLE_LINK44"/>
+            <w:bookmarkStart w:id="31" w:name="OLE_LINK29"/>
+            <w:bookmarkStart w:id="32" w:name="OLE_LINK30"/>
             <w:r>
               <w:rPr>
                 <w:color w:val="000000" w:themeColor="text1"/>
@@ -2072,14 +1786,46 @@
               </w:rPr>
               <w:t xml:space="preserve"> </w:t>
             </w:r>
-            <w:proofErr w:type="gramStart"/>
-            <w:r>
-              <w:rPr>
-                <w:color w:val="000000" w:themeColor="text1"/>
-              </w:rPr>
-              <w:t>add</w:t>
-            </w:r>
-            <w:proofErr w:type="gramEnd"/>
+            <w:r>
+              <w:rPr>
+                <w:color w:val="000000" w:themeColor="text1"/>
+              </w:rPr>
+              <w:t xml:space="preserve">add </w:t>
+            </w:r>
+            <w:r>
+              <w:rPr>
+                <w:color w:val="000000" w:themeColor="text1"/>
+              </w:rPr>
+              <w:t>a</w:t>
+            </w:r>
+            <w:r>
+              <w:rPr>
+                <w:color w:val="000000" w:themeColor="text1"/>
+              </w:rPr>
+              <w:t>chi</w:t>
+            </w:r>
+            <w:r>
+              <w:rPr>
+                <w:color w:val="000000" w:themeColor="text1"/>
+              </w:rPr>
+              <w:t>e</w:t>
+            </w:r>
+            <w:r>
+              <w:rPr>
+                <w:color w:val="000000" w:themeColor="text1"/>
+              </w:rPr>
+              <w:t>vement</w:t>
+            </w:r>
+            <w:bookmarkEnd w:id="29"/>
+            <w:bookmarkEnd w:id="30"/>
+            <w:bookmarkEnd w:id="31"/>
+            <w:bookmarkEnd w:id="32"/>
+            <w:r>
+              <w:rPr>
+                <w:color w:val="000000" w:themeColor="text1"/>
+              </w:rPr>
+              <w:t>,</w:t>
+            </w:r>
             <w:r>
               <w:rPr>
                 <w:color w:val="000000" w:themeColor="text1"/>
@@ -2090,13 +1836,49 @@
               <w:rPr>
                 <w:color w:val="000000" w:themeColor="text1"/>
               </w:rPr>
+              <w:t>dele</w:t>
+            </w:r>
+            <w:r>
+              <w:rPr>
+                <w:color w:val="000000" w:themeColor="text1"/>
+              </w:rPr>
+              <w:t>t</w:t>
+            </w:r>
+            <w:r>
+              <w:rPr>
+                <w:color w:val="000000" w:themeColor="text1"/>
+              </w:rPr>
+              <w:t>e</w:t>
+            </w:r>
+            <w:r>
+              <w:rPr>
+                <w:color w:val="000000" w:themeColor="text1"/>
+              </w:rPr>
+              <w:t xml:space="preserve"> </w:t>
+            </w:r>
+            <w:r>
+              <w:rPr>
+                <w:color w:val="000000" w:themeColor="text1"/>
+              </w:rPr>
               <w:t>a</w:t>
             </w:r>
             <w:r>
               <w:rPr>
                 <w:color w:val="000000" w:themeColor="text1"/>
               </w:rPr>
-              <w:t>chi</w:t>
+              <w:t>chievement</w:t>
+            </w:r>
+            <w:r>
+              <w:rPr>
+                <w:color w:val="000000" w:themeColor="text1"/>
+              </w:rPr>
+              <w:t xml:space="preserve">, update </w:t>
+            </w:r>
+            <w:r>
+              <w:rPr>
+                <w:color w:val="000000" w:themeColor="text1"/>
+              </w:rPr>
+              <w:t>Achi</w:t>
             </w:r>
             <w:r>
               <w:rPr>
@@ -2110,82 +1892,6 @@
               </w:rPr>
               <w:t>vement</w:t>
             </w:r>
-            <w:bookmarkEnd w:id="39"/>
-            <w:bookmarkEnd w:id="40"/>
-            <w:bookmarkEnd w:id="41"/>
-            <w:bookmarkEnd w:id="42"/>
-            <w:r>
-              <w:rPr>
-                <w:color w:val="000000" w:themeColor="text1"/>
-              </w:rPr>
-              <w:t>,</w:t>
-            </w:r>
-            <w:r>
-              <w:rPr>
-                <w:color w:val="000000" w:themeColor="text1"/>
-              </w:rPr>
-              <w:t xml:space="preserve"> </w:t>
-            </w:r>
-            <w:r>
-              <w:rPr>
-                <w:color w:val="000000" w:themeColor="text1"/>
-              </w:rPr>
-              <w:t>dele</w:t>
-            </w:r>
-            <w:r>
-              <w:rPr>
-                <w:color w:val="000000" w:themeColor="text1"/>
-              </w:rPr>
-              <w:t>t</w:t>
-            </w:r>
-            <w:r>
-              <w:rPr>
-                <w:color w:val="000000" w:themeColor="text1"/>
-              </w:rPr>
-              <w:t>e</w:t>
-            </w:r>
-            <w:r>
-              <w:rPr>
-                <w:color w:val="000000" w:themeColor="text1"/>
-              </w:rPr>
-              <w:t xml:space="preserve"> </w:t>
-            </w:r>
-            <w:r>
-              <w:rPr>
-                <w:color w:val="000000" w:themeColor="text1"/>
-              </w:rPr>
-              <w:t>a</w:t>
-            </w:r>
-            <w:r>
-              <w:rPr>
-                <w:color w:val="000000" w:themeColor="text1"/>
-              </w:rPr>
-              <w:t>chievement</w:t>
-            </w:r>
-            <w:r>
-              <w:rPr>
-                <w:color w:val="000000" w:themeColor="text1"/>
-              </w:rPr>
-              <w:t xml:space="preserve">, update </w:t>
-            </w:r>
-            <w:r>
-              <w:rPr>
-                <w:color w:val="000000" w:themeColor="text1"/>
-              </w:rPr>
-              <w:t>Achi</w:t>
-            </w:r>
-            <w:r>
-              <w:rPr>
-                <w:color w:val="000000" w:themeColor="text1"/>
-              </w:rPr>
-              <w:t>e</w:t>
-            </w:r>
-            <w:r>
-              <w:rPr>
-                <w:color w:val="000000" w:themeColor="text1"/>
-              </w:rPr>
-              <w:t>vement</w:t>
-            </w:r>
             <w:r>
               <w:rPr>
                 <w:color w:val="000000" w:themeColor="text1"/>
@@ -2199,32 +1905,32 @@
                 <w:color w:val="000000" w:themeColor="text1"/>
               </w:rPr>
             </w:pPr>
-            <w:bookmarkStart w:id="43" w:name="OLE_LINK45"/>
-            <w:bookmarkStart w:id="44" w:name="OLE_LINK46"/>
+            <w:bookmarkStart w:id="33" w:name="OLE_LINK45"/>
+            <w:bookmarkStart w:id="34" w:name="OLE_LINK46"/>
             <w:r>
               <w:rPr>
                 <w:color w:val="000000" w:themeColor="text1"/>
               </w:rPr>
               <w:t>Step3: When successfully implemented, print "</w:t>
             </w:r>
-            <w:bookmarkStart w:id="45" w:name="OLE_LINK33"/>
-            <w:bookmarkStart w:id="46" w:name="OLE_LINK34"/>
+            <w:bookmarkStart w:id="35" w:name="OLE_LINK33"/>
+            <w:bookmarkStart w:id="36" w:name="OLE_LINK34"/>
             <w:r>
               <w:rPr>
                 <w:color w:val="000000" w:themeColor="text1"/>
               </w:rPr>
               <w:t xml:space="preserve">success </w:t>
             </w:r>
-            <w:bookmarkEnd w:id="45"/>
-            <w:bookmarkEnd w:id="46"/>
+            <w:bookmarkEnd w:id="35"/>
+            <w:bookmarkEnd w:id="36"/>
             <w:r>
               <w:rPr>
                 <w:color w:val="000000" w:themeColor="text1"/>
               </w:rPr>
               <w:t>". Upon failure, print "error ".</w:t>
             </w:r>
-            <w:bookmarkEnd w:id="43"/>
-            <w:bookmarkEnd w:id="44"/>
+            <w:bookmarkEnd w:id="33"/>
+            <w:bookmarkEnd w:id="34"/>
           </w:p>
         </w:tc>
       </w:tr>
@@ -2253,7 +1959,13 @@
         <w:rPr>
           <w:color w:val="F79646" w:themeColor="accent6"/>
         </w:rPr>
-        <w:t>4.7/ Sea</w:t>
+        <w:t>4.6</w:t>
+      </w:r>
+      <w:r>
+        <w:rPr>
+          <w:color w:val="F79646" w:themeColor="accent6"/>
+        </w:rPr>
+        <w:t>/ Sea</w:t>
       </w:r>
       <w:r>
         <w:rPr>
@@ -2293,7 +2005,6 @@
               <w:rPr>
                 <w:color w:val="F79646" w:themeColor="accent6"/>
               </w:rPr>
-              <w:lastRenderedPageBreak/>
               <w:t>Use Case</w:t>
             </w:r>
           </w:p>
@@ -2495,6 +2206,7 @@
               <w:rPr>
                 <w:color w:val="F79646" w:themeColor="accent6"/>
               </w:rPr>
+              <w:lastRenderedPageBreak/>
               <w:t>Use Case</w:t>
             </w:r>
           </w:p>
@@ -2817,7 +2529,7 @@
             <w:shd w:val="clear" w:color="auto" w:fill="auto"/>
           </w:tcPr>
           <w:p>
-            <w:bookmarkStart w:id="47" w:name="OLE_LINK47"/>
+            <w:bookmarkStart w:id="37" w:name="OLE_LINK47"/>
             <w:r>
               <w:t xml:space="preserve">Step 1 : </w:t>
             </w:r>
@@ -2871,7 +2583,7 @@
               <w:t>If click  “No” user will turn back application interface</w:t>
             </w:r>
           </w:p>
-          <w:bookmarkEnd w:id="47"/>
+          <w:bookmarkEnd w:id="37"/>
           <w:p/>
           <w:p>
             <w:pPr>
@@ -3844,7 +3556,7 @@
 </file>
 
 <file path=customXml/itemProps1.xml><?xml version="1.0" encoding="utf-8"?>
-<ds:datastoreItem xmlns:ds="http://schemas.openxmlformats.org/officeDocument/2006/customXml" ds:itemID="{CD4F84E6-3E83-4751-A81C-49BB20C3C517}">
+<ds:datastoreItem xmlns:ds="http://schemas.openxmlformats.org/officeDocument/2006/customXml" ds:itemID="{A4850A7D-674A-4E12-A97B-427EC43798CC}">
   <ds:schemaRefs>
     <ds:schemaRef ds:uri="http://schemas.openxmlformats.org/officeDocument/2006/bibliography"/>
   </ds:schemaRefs>

--- a/trunk/Documents/Case.docx
+++ b/trunk/Documents/Case.docx
@@ -744,8 +744,6 @@
               </w:rPr>
               <w:t xml:space="preserve">Manage </w:t>
             </w:r>
-            <w:bookmarkStart w:id="14" w:name="_GoBack"/>
-            <w:bookmarkEnd w:id="14"/>
             <w:r>
               <w:rPr>
                 <w:color w:val="F79646" w:themeColor="accent6"/>
@@ -1101,29 +1099,29 @@
               </w:rPr>
               <w:t xml:space="preserve"> </w:t>
             </w:r>
-            <w:bookmarkStart w:id="15" w:name="OLE_LINK39"/>
-            <w:bookmarkStart w:id="16" w:name="OLE_LINK40"/>
+            <w:bookmarkStart w:id="14" w:name="OLE_LINK39"/>
+            <w:bookmarkStart w:id="15" w:name="OLE_LINK40"/>
             <w:r>
               <w:rPr>
                 <w:color w:val="000000" w:themeColor="text1"/>
               </w:rPr>
               <w:t xml:space="preserve">View </w:t>
             </w:r>
-            <w:bookmarkStart w:id="17" w:name="OLE_LINK37"/>
-            <w:bookmarkStart w:id="18" w:name="OLE_LINK38"/>
+            <w:bookmarkStart w:id="16" w:name="OLE_LINK37"/>
+            <w:bookmarkStart w:id="17" w:name="OLE_LINK38"/>
             <w:r>
               <w:t>Specialized</w:t>
             </w:r>
+            <w:bookmarkEnd w:id="14"/>
             <w:bookmarkEnd w:id="15"/>
+            <w:r>
+              <w:rPr>
+                <w:color w:val="000000" w:themeColor="text1"/>
+              </w:rPr>
+              <w:t>.</w:t>
+            </w:r>
             <w:bookmarkEnd w:id="16"/>
-            <w:r>
-              <w:rPr>
-                <w:color w:val="000000" w:themeColor="text1"/>
-              </w:rPr>
-              <w:t>.</w:t>
-            </w:r>
             <w:bookmarkEnd w:id="17"/>
-            <w:bookmarkEnd w:id="18"/>
           </w:p>
           <w:p>
             <w:pPr>
@@ -1392,8 +1390,8 @@
                 <w:color w:val="000000" w:themeColor="text1"/>
               </w:rPr>
             </w:pPr>
-            <w:bookmarkStart w:id="19" w:name="OLE_LINK25"/>
-            <w:bookmarkStart w:id="20" w:name="OLE_LINK26"/>
+            <w:bookmarkStart w:id="18" w:name="OLE_LINK25"/>
+            <w:bookmarkStart w:id="19" w:name="OLE_LINK26"/>
             <w:r>
               <w:rPr>
                 <w:color w:val="000000" w:themeColor="text1"/>
@@ -1438,8 +1436,8 @@
               </w:rPr>
               <w:t>Step3: When successfully implemented, print "success ". Upon failure, print "error ".</w:t>
             </w:r>
+            <w:bookmarkEnd w:id="18"/>
             <w:bookmarkEnd w:id="19"/>
-            <w:bookmarkEnd w:id="20"/>
           </w:p>
         </w:tc>
       </w:tr>
@@ -1541,16 +1539,16 @@
                 <w:color w:val="984806" w:themeColor="accent6" w:themeShade="80"/>
               </w:rPr>
             </w:pPr>
-            <w:bookmarkStart w:id="21" w:name="OLE_LINK41"/>
-            <w:bookmarkStart w:id="22" w:name="OLE_LINK42"/>
+            <w:bookmarkStart w:id="20" w:name="OLE_LINK41"/>
+            <w:bookmarkStart w:id="21" w:name="OLE_LINK42"/>
             <w:r>
               <w:rPr>
                 <w:color w:val="F79646" w:themeColor="accent6"/>
               </w:rPr>
               <w:t xml:space="preserve">View  </w:t>
             </w:r>
-            <w:bookmarkStart w:id="23" w:name="OLE_LINK27"/>
-            <w:bookmarkStart w:id="24" w:name="OLE_LINK28"/>
+            <w:bookmarkStart w:id="22" w:name="OLE_LINK27"/>
+            <w:bookmarkStart w:id="23" w:name="OLE_LINK28"/>
             <w:r>
               <w:rPr>
                 <w:color w:val="F79646" w:themeColor="accent6"/>
@@ -1569,10 +1567,10 @@
               </w:rPr>
               <w:t>vement</w:t>
             </w:r>
+            <w:bookmarkEnd w:id="20"/>
             <w:bookmarkEnd w:id="21"/>
             <w:bookmarkEnd w:id="22"/>
             <w:bookmarkEnd w:id="23"/>
-            <w:bookmarkEnd w:id="24"/>
           </w:p>
         </w:tc>
       </w:tr>
@@ -1608,8 +1606,8 @@
                 <w:color w:val="000000" w:themeColor="text1"/>
               </w:rPr>
             </w:pPr>
-            <w:bookmarkStart w:id="25" w:name="OLE_LINK4"/>
-            <w:bookmarkStart w:id="26" w:name="OLE_LINK19"/>
+            <w:bookmarkStart w:id="24" w:name="OLE_LINK4"/>
+            <w:bookmarkStart w:id="25" w:name="OLE_LINK19"/>
             <w:r>
               <w:rPr>
                 <w:color w:val="000000" w:themeColor="text1"/>
@@ -1632,8 +1630,8 @@
               </w:rPr>
               <w:t xml:space="preserve">resent </w:t>
             </w:r>
+            <w:bookmarkEnd w:id="24"/>
             <w:bookmarkEnd w:id="25"/>
-            <w:bookmarkEnd w:id="26"/>
             <w:r>
               <w:rPr>
                 <w:rFonts w:ascii="Tahoma" w:hAnsi="Tahoma" w:cs="Tahoma"/>
@@ -1699,8 +1697,8 @@
               </w:rPr>
               <w:t xml:space="preserve">Step1: </w:t>
             </w:r>
-            <w:bookmarkStart w:id="27" w:name="OLE_LINK31"/>
-            <w:bookmarkStart w:id="28" w:name="OLE_LINK32"/>
+            <w:bookmarkStart w:id="26" w:name="OLE_LINK31"/>
+            <w:bookmarkStart w:id="27" w:name="OLE_LINK32"/>
             <w:r>
               <w:rPr>
                 <w:color w:val="000000" w:themeColor="text1"/>
@@ -1719,218 +1717,218 @@
               </w:rPr>
               <w:t xml:space="preserve">vement </w:t>
             </w:r>
+            <w:bookmarkEnd w:id="26"/>
             <w:bookmarkEnd w:id="27"/>
+            <w:r>
+              <w:rPr>
+                <w:color w:val="000000" w:themeColor="text1"/>
+              </w:rPr>
+              <w:t xml:space="preserve">from out, </w:t>
+            </w:r>
+            <w:r>
+              <w:rPr>
+                <w:color w:val="000000" w:themeColor="text1"/>
+              </w:rPr>
+              <w:t>view</w:t>
+            </w:r>
+            <w:r>
+              <w:rPr>
+                <w:color w:val="000000" w:themeColor="text1"/>
+              </w:rPr>
+              <w:t xml:space="preserve"> Achievement</w:t>
+            </w:r>
+            <w:r>
+              <w:rPr>
+                <w:color w:val="000000" w:themeColor="text1"/>
+              </w:rPr>
+              <w:t>.</w:t>
+            </w:r>
+          </w:p>
+          <w:p>
+            <w:pPr>
+              <w:rPr>
+                <w:color w:val="000000" w:themeColor="text1"/>
+              </w:rPr>
+            </w:pPr>
+            <w:r>
+              <w:rPr>
+                <w:color w:val="000000" w:themeColor="text1"/>
+              </w:rPr>
+              <w:t xml:space="preserve">Step 2: </w:t>
+            </w:r>
+            <w:r>
+              <w:rPr>
+                <w:color w:val="000000" w:themeColor="text1"/>
+              </w:rPr>
+              <w:t>if</w:t>
+            </w:r>
+            <w:r>
+              <w:rPr>
+                <w:color w:val="000000" w:themeColor="text1"/>
+              </w:rPr>
+              <w:t xml:space="preserve"> the admin login</w:t>
+            </w:r>
+            <w:bookmarkStart w:id="28" w:name="OLE_LINK43"/>
+            <w:bookmarkStart w:id="29" w:name="OLE_LINK44"/>
+            <w:bookmarkStart w:id="30" w:name="OLE_LINK29"/>
+            <w:bookmarkStart w:id="31" w:name="OLE_LINK30"/>
+            <w:r>
+              <w:rPr>
+                <w:color w:val="000000" w:themeColor="text1"/>
+              </w:rPr>
+              <w:t>,</w:t>
+            </w:r>
+            <w:r>
+              <w:rPr>
+                <w:color w:val="000000" w:themeColor="text1"/>
+              </w:rPr>
+              <w:t xml:space="preserve"> </w:t>
+            </w:r>
+            <w:r>
+              <w:rPr>
+                <w:color w:val="000000" w:themeColor="text1"/>
+              </w:rPr>
+              <w:t xml:space="preserve">add </w:t>
+            </w:r>
+            <w:r>
+              <w:rPr>
+                <w:color w:val="000000" w:themeColor="text1"/>
+              </w:rPr>
+              <w:t>a</w:t>
+            </w:r>
+            <w:r>
+              <w:rPr>
+                <w:color w:val="000000" w:themeColor="text1"/>
+              </w:rPr>
+              <w:t>chi</w:t>
+            </w:r>
+            <w:r>
+              <w:rPr>
+                <w:color w:val="000000" w:themeColor="text1"/>
+              </w:rPr>
+              <w:t>e</w:t>
+            </w:r>
+            <w:r>
+              <w:rPr>
+                <w:color w:val="000000" w:themeColor="text1"/>
+              </w:rPr>
+              <w:t>vement</w:t>
+            </w:r>
             <w:bookmarkEnd w:id="28"/>
-            <w:r>
-              <w:rPr>
-                <w:color w:val="000000" w:themeColor="text1"/>
-              </w:rPr>
-              <w:t xml:space="preserve">from out, </w:t>
-            </w:r>
-            <w:r>
-              <w:rPr>
-                <w:color w:val="000000" w:themeColor="text1"/>
-              </w:rPr>
-              <w:t>view</w:t>
-            </w:r>
-            <w:r>
-              <w:rPr>
-                <w:color w:val="000000" w:themeColor="text1"/>
-              </w:rPr>
-              <w:t xml:space="preserve"> Achievement</w:t>
-            </w:r>
-            <w:r>
-              <w:rPr>
-                <w:color w:val="000000" w:themeColor="text1"/>
-              </w:rPr>
-              <w:t>.</w:t>
-            </w:r>
-          </w:p>
-          <w:p>
-            <w:pPr>
-              <w:rPr>
-                <w:color w:val="000000" w:themeColor="text1"/>
-              </w:rPr>
-            </w:pPr>
-            <w:r>
-              <w:rPr>
-                <w:color w:val="000000" w:themeColor="text1"/>
-              </w:rPr>
-              <w:t xml:space="preserve">Step 2: </w:t>
-            </w:r>
-            <w:r>
-              <w:rPr>
-                <w:color w:val="000000" w:themeColor="text1"/>
-              </w:rPr>
-              <w:t>if</w:t>
-            </w:r>
-            <w:r>
-              <w:rPr>
-                <w:color w:val="000000" w:themeColor="text1"/>
-              </w:rPr>
-              <w:t xml:space="preserve"> the admin login</w:t>
-            </w:r>
-            <w:bookmarkStart w:id="29" w:name="OLE_LINK43"/>
-            <w:bookmarkStart w:id="30" w:name="OLE_LINK44"/>
-            <w:bookmarkStart w:id="31" w:name="OLE_LINK29"/>
-            <w:bookmarkStart w:id="32" w:name="OLE_LINK30"/>
-            <w:r>
-              <w:rPr>
-                <w:color w:val="000000" w:themeColor="text1"/>
-              </w:rPr>
-              <w:t>,</w:t>
-            </w:r>
-            <w:r>
-              <w:rPr>
-                <w:color w:val="000000" w:themeColor="text1"/>
-              </w:rPr>
-              <w:t xml:space="preserve"> </w:t>
-            </w:r>
-            <w:r>
-              <w:rPr>
-                <w:color w:val="000000" w:themeColor="text1"/>
-              </w:rPr>
-              <w:t xml:space="preserve">add </w:t>
-            </w:r>
-            <w:r>
-              <w:rPr>
-                <w:color w:val="000000" w:themeColor="text1"/>
-              </w:rPr>
-              <w:t>a</w:t>
-            </w:r>
-            <w:r>
-              <w:rPr>
-                <w:color w:val="000000" w:themeColor="text1"/>
-              </w:rPr>
-              <w:t>chi</w:t>
-            </w:r>
-            <w:r>
-              <w:rPr>
-                <w:color w:val="000000" w:themeColor="text1"/>
-              </w:rPr>
-              <w:t>e</w:t>
-            </w:r>
-            <w:r>
-              <w:rPr>
-                <w:color w:val="000000" w:themeColor="text1"/>
-              </w:rPr>
-              <w:t>vement</w:t>
-            </w:r>
             <w:bookmarkEnd w:id="29"/>
             <w:bookmarkEnd w:id="30"/>
             <w:bookmarkEnd w:id="31"/>
+            <w:r>
+              <w:rPr>
+                <w:color w:val="000000" w:themeColor="text1"/>
+              </w:rPr>
+              <w:t>,</w:t>
+            </w:r>
+            <w:r>
+              <w:rPr>
+                <w:color w:val="000000" w:themeColor="text1"/>
+              </w:rPr>
+              <w:t xml:space="preserve"> </w:t>
+            </w:r>
+            <w:r>
+              <w:rPr>
+                <w:color w:val="000000" w:themeColor="text1"/>
+              </w:rPr>
+              <w:t>dele</w:t>
+            </w:r>
+            <w:r>
+              <w:rPr>
+                <w:color w:val="000000" w:themeColor="text1"/>
+              </w:rPr>
+              <w:t>t</w:t>
+            </w:r>
+            <w:r>
+              <w:rPr>
+                <w:color w:val="000000" w:themeColor="text1"/>
+              </w:rPr>
+              <w:t>e</w:t>
+            </w:r>
+            <w:r>
+              <w:rPr>
+                <w:color w:val="000000" w:themeColor="text1"/>
+              </w:rPr>
+              <w:t xml:space="preserve"> </w:t>
+            </w:r>
+            <w:r>
+              <w:rPr>
+                <w:color w:val="000000" w:themeColor="text1"/>
+              </w:rPr>
+              <w:t>a</w:t>
+            </w:r>
+            <w:r>
+              <w:rPr>
+                <w:color w:val="000000" w:themeColor="text1"/>
+              </w:rPr>
+              <w:t>chievement</w:t>
+            </w:r>
+            <w:r>
+              <w:rPr>
+                <w:color w:val="000000" w:themeColor="text1"/>
+              </w:rPr>
+              <w:t xml:space="preserve">, update </w:t>
+            </w:r>
+            <w:r>
+              <w:rPr>
+                <w:color w:val="000000" w:themeColor="text1"/>
+              </w:rPr>
+              <w:t>Achi</w:t>
+            </w:r>
+            <w:r>
+              <w:rPr>
+                <w:color w:val="000000" w:themeColor="text1"/>
+              </w:rPr>
+              <w:t>e</w:t>
+            </w:r>
+            <w:r>
+              <w:rPr>
+                <w:color w:val="000000" w:themeColor="text1"/>
+              </w:rPr>
+              <w:t>vement</w:t>
+            </w:r>
+            <w:r>
+              <w:rPr>
+                <w:color w:val="000000" w:themeColor="text1"/>
+              </w:rPr>
+              <w:t>.</w:t>
+            </w:r>
+          </w:p>
+          <w:p>
+            <w:pPr>
+              <w:rPr>
+                <w:color w:val="000000" w:themeColor="text1"/>
+              </w:rPr>
+            </w:pPr>
+            <w:bookmarkStart w:id="32" w:name="OLE_LINK45"/>
+            <w:bookmarkStart w:id="33" w:name="OLE_LINK46"/>
+            <w:r>
+              <w:rPr>
+                <w:color w:val="000000" w:themeColor="text1"/>
+              </w:rPr>
+              <w:t>Step3: When successfully implemented, print "</w:t>
+            </w:r>
+            <w:bookmarkStart w:id="34" w:name="OLE_LINK33"/>
+            <w:bookmarkStart w:id="35" w:name="OLE_LINK34"/>
+            <w:r>
+              <w:rPr>
+                <w:color w:val="000000" w:themeColor="text1"/>
+              </w:rPr>
+              <w:t xml:space="preserve">success </w:t>
+            </w:r>
+            <w:bookmarkEnd w:id="34"/>
+            <w:bookmarkEnd w:id="35"/>
+            <w:r>
+              <w:rPr>
+                <w:color w:val="000000" w:themeColor="text1"/>
+              </w:rPr>
+              <w:t>". Upon failure, print "error ".</w:t>
+            </w:r>
             <w:bookmarkEnd w:id="32"/>
-            <w:r>
-              <w:rPr>
-                <w:color w:val="000000" w:themeColor="text1"/>
-              </w:rPr>
-              <w:t>,</w:t>
-            </w:r>
-            <w:r>
-              <w:rPr>
-                <w:color w:val="000000" w:themeColor="text1"/>
-              </w:rPr>
-              <w:t xml:space="preserve"> </w:t>
-            </w:r>
-            <w:r>
-              <w:rPr>
-                <w:color w:val="000000" w:themeColor="text1"/>
-              </w:rPr>
-              <w:t>dele</w:t>
-            </w:r>
-            <w:r>
-              <w:rPr>
-                <w:color w:val="000000" w:themeColor="text1"/>
-              </w:rPr>
-              <w:t>t</w:t>
-            </w:r>
-            <w:r>
-              <w:rPr>
-                <w:color w:val="000000" w:themeColor="text1"/>
-              </w:rPr>
-              <w:t>e</w:t>
-            </w:r>
-            <w:r>
-              <w:rPr>
-                <w:color w:val="000000" w:themeColor="text1"/>
-              </w:rPr>
-              <w:t xml:space="preserve"> </w:t>
-            </w:r>
-            <w:r>
-              <w:rPr>
-                <w:color w:val="000000" w:themeColor="text1"/>
-              </w:rPr>
-              <w:t>a</w:t>
-            </w:r>
-            <w:r>
-              <w:rPr>
-                <w:color w:val="000000" w:themeColor="text1"/>
-              </w:rPr>
-              <w:t>chievement</w:t>
-            </w:r>
-            <w:r>
-              <w:rPr>
-                <w:color w:val="000000" w:themeColor="text1"/>
-              </w:rPr>
-              <w:t xml:space="preserve">, update </w:t>
-            </w:r>
-            <w:r>
-              <w:rPr>
-                <w:color w:val="000000" w:themeColor="text1"/>
-              </w:rPr>
-              <w:t>Achi</w:t>
-            </w:r>
-            <w:r>
-              <w:rPr>
-                <w:color w:val="000000" w:themeColor="text1"/>
-              </w:rPr>
-              <w:t>e</w:t>
-            </w:r>
-            <w:r>
-              <w:rPr>
-                <w:color w:val="000000" w:themeColor="text1"/>
-              </w:rPr>
-              <w:t>vement</w:t>
-            </w:r>
-            <w:r>
-              <w:rPr>
-                <w:color w:val="000000" w:themeColor="text1"/>
-              </w:rPr>
-              <w:t>.</w:t>
-            </w:r>
-          </w:p>
-          <w:p>
-            <w:pPr>
-              <w:rPr>
-                <w:color w:val="000000" w:themeColor="text1"/>
-              </w:rPr>
-            </w:pPr>
-            <w:bookmarkStart w:id="33" w:name="OLE_LINK45"/>
-            <w:bookmarkStart w:id="34" w:name="OLE_LINK46"/>
-            <w:r>
-              <w:rPr>
-                <w:color w:val="000000" w:themeColor="text1"/>
-              </w:rPr>
-              <w:t>Step3: When successfully implemented, print "</w:t>
-            </w:r>
-            <w:bookmarkStart w:id="35" w:name="OLE_LINK33"/>
-            <w:bookmarkStart w:id="36" w:name="OLE_LINK34"/>
-            <w:r>
-              <w:rPr>
-                <w:color w:val="000000" w:themeColor="text1"/>
-              </w:rPr>
-              <w:t xml:space="preserve">success </w:t>
-            </w:r>
-            <w:bookmarkEnd w:id="35"/>
-            <w:bookmarkEnd w:id="36"/>
-            <w:r>
-              <w:rPr>
-                <w:color w:val="000000" w:themeColor="text1"/>
-              </w:rPr>
-              <w:t>". Upon failure, print "error ".</w:t>
-            </w:r>
             <w:bookmarkEnd w:id="33"/>
-            <w:bookmarkEnd w:id="34"/>
           </w:p>
         </w:tc>
       </w:tr>
@@ -2130,7 +2128,27 @@
               <w:rPr>
                 <w:color w:val="000000" w:themeColor="text1"/>
               </w:rPr>
-              <w:t xml:space="preserve">Search Combo box ( Doctor name, Specialized name, Hospital name) </w:t>
+              <w:t xml:space="preserve">Search </w:t>
+            </w:r>
+            <w:bookmarkStart w:id="36" w:name="_GoBack"/>
+            <w:bookmarkEnd w:id="36"/>
+            <w:r>
+              <w:rPr>
+                <w:color w:val="000000" w:themeColor="text1"/>
+              </w:rPr>
+              <w:t>( Doctor name,</w:t>
+            </w:r>
+            <w:r>
+              <w:rPr>
+                <w:color w:val="000000" w:themeColor="text1"/>
+              </w:rPr>
+              <w:t xml:space="preserve"> Specialized name</w:t>
+            </w:r>
+            <w:r>
+              <w:rPr>
+                <w:color w:val="000000" w:themeColor="text1"/>
+              </w:rPr>
+              <w:t xml:space="preserve">) </w:t>
             </w:r>
           </w:p>
           <w:p>
@@ -3556,7 +3574,7 @@
 </file>
 
 <file path=customXml/itemProps1.xml><?xml version="1.0" encoding="utf-8"?>
-<ds:datastoreItem xmlns:ds="http://schemas.openxmlformats.org/officeDocument/2006/customXml" ds:itemID="{A4850A7D-674A-4E12-A97B-427EC43798CC}">
+<ds:datastoreItem xmlns:ds="http://schemas.openxmlformats.org/officeDocument/2006/customXml" ds:itemID="{61E1D02E-40F5-4690-9741-6B9A0167CACE}">
   <ds:schemaRefs>
     <ds:schemaRef ds:uri="http://schemas.openxmlformats.org/officeDocument/2006/bibliography"/>
   </ds:schemaRefs>

--- a/trunk/Documents/Case.docx
+++ b/trunk/Documents/Case.docx
@@ -1,6 +1,6 @@
 
 <file path=word/document.xml><?xml version="1.0" encoding="utf-8"?>
-<w:document xmlns:wpc="http://schemas.microsoft.com/office/word/2010/wordprocessingCanvas" xmlns:mc="http://schemas.openxmlformats.org/markup-compatibility/2006" xmlns:o="urn:schemas-microsoft-com:office:office" xmlns:r="http://schemas.openxmlformats.org/officeDocument/2006/relationships" xmlns:m="http://schemas.openxmlformats.org/officeDocument/2006/math" xmlns:v="urn:schemas-microsoft-com:vml" xmlns:wp14="http://schemas.microsoft.com/office/word/2010/wordprocessingDrawing" xmlns:wp="http://schemas.openxmlformats.org/drawingml/2006/wordprocessingDrawing" xmlns:w10="urn:schemas-microsoft-com:office:word" xmlns:w="http://schemas.openxmlformats.org/wordprocessingml/2006/main" xmlns:w14="http://schemas.microsoft.com/office/word/2010/wordml" xmlns:wpg="http://schemas.microsoft.com/office/word/2010/wordprocessingGroup" xmlns:wpi="http://schemas.microsoft.com/office/word/2010/wordprocessingInk" xmlns:wne="http://schemas.microsoft.com/office/word/2006/wordml" xmlns:wps="http://schemas.microsoft.com/office/word/2010/wordprocessingShape" mc:Ignorable="w14 wp14">
+<w:document xmlns:ve="http://schemas.openxmlformats.org/markup-compatibility/2006" xmlns:o="urn:schemas-microsoft-com:office:office" xmlns:r="http://schemas.openxmlformats.org/officeDocument/2006/relationships" xmlns:m="http://schemas.openxmlformats.org/officeDocument/2006/math" xmlns:v="urn:schemas-microsoft-com:vml" xmlns:wp="http://schemas.openxmlformats.org/drawingml/2006/wordprocessingDrawing" xmlns:w10="urn:schemas-microsoft-com:office:word" xmlns:w="http://schemas.openxmlformats.org/wordprocessingml/2006/main" xmlns:wne="http://schemas.microsoft.com/office/word/2006/wordml">
   <w:body>
     <w:p>
       <w:r>
@@ -39,10 +39,10 @@
                     <pic:cNvPicPr/>
                   </pic:nvPicPr>
                   <pic:blipFill>
-                    <a:blip r:embed="rId8">
+                    <a:blip r:embed="rId7">
                       <a:extLst>
                         <a:ext uri="{28A0092B-C50C-407E-A947-70E740481C1C}">
-                          <a14:useLocalDpi xmlns:a14="http://schemas.microsoft.com/office/drawing/2010/main" val="0"/>
+                          <a14:useLocalDpi xmlns:a14="http://schemas.microsoft.com/office/drawing/2010/main" xmlns:wps="http://schemas.microsoft.com/office/word/2010/wordprocessingShape" xmlns:wpi="http://schemas.microsoft.com/office/word/2010/wordprocessingInk" xmlns:wpg="http://schemas.microsoft.com/office/word/2010/wordprocessingGroup" xmlns:w14="http://schemas.microsoft.com/office/word/2010/wordml" xmlns:w="http://schemas.openxmlformats.org/wordprocessingml/2006/main" xmlns:w10="urn:schemas-microsoft-com:office:word" xmlns:wp14="http://schemas.microsoft.com/office/word/2010/wordprocessingDrawing" xmlns:v="urn:schemas-microsoft-com:vml" xmlns:o="urn:schemas-microsoft-com:office:office" xmlns:mc="http://schemas.openxmlformats.org/markup-compatibility/2006" xmlns:wpc="http://schemas.microsoft.com/office/word/2010/wordprocessingCanvas" xmlns="" val="0"/>
                         </a:ext>
                       </a:extLst>
                     </a:blip>
@@ -83,7 +83,7 @@
         <w:tblStyle w:val="TableGrid"/>
         <w:tblW w:w="0" w:type="auto"/>
         <w:tblInd w:w="108" w:type="dxa"/>
-        <w:tblLook w:val="04A0" w:firstRow="1" w:lastRow="0" w:firstColumn="1" w:lastColumn="0" w:noHBand="0" w:noVBand="1"/>
+        <w:tblLook w:val="04A0"/>
       </w:tblPr>
       <w:tblGrid>
         <w:gridCol w:w="720"/>
@@ -197,7 +197,10 @@
           </w:tcPr>
           <w:p>
             <w:r>
-              <w:t>View information system</w:t>
+              <w:t>Manage</w:t>
+            </w:r>
+            <w:r>
+              <w:t xml:space="preserve"> information system</w:t>
             </w:r>
           </w:p>
         </w:tc>
@@ -221,16 +224,19 @@
       <w:tblPr>
         <w:tblStyle w:val="TableGrid"/>
         <w:tblW w:w="0" w:type="auto"/>
-        <w:tblLook w:val="04A0" w:firstRow="1" w:lastRow="0" w:firstColumn="1" w:lastColumn="0" w:noHBand="0" w:noVBand="1"/>
+        <w:tblLook w:val="04A0"/>
       </w:tblPr>
       <w:tblGrid>
-        <w:gridCol w:w="1548"/>
-        <w:gridCol w:w="2430"/>
+        <w:gridCol w:w="2002"/>
+        <w:gridCol w:w="3142"/>
       </w:tblGrid>
       <w:tr>
-        <w:tc>
-          <w:tcPr>
-            <w:tcW w:w="1548" w:type="dxa"/>
+        <w:trPr>
+          <w:trHeight w:val="263"/>
+        </w:trPr>
+        <w:tc>
+          <w:tcPr>
+            <w:tcW w:w="2002" w:type="dxa"/>
             <w:shd w:val="clear" w:color="auto" w:fill="FFC000"/>
           </w:tcPr>
           <w:p>
@@ -241,7 +247,7 @@
         </w:tc>
         <w:tc>
           <w:tcPr>
-            <w:tcW w:w="2430" w:type="dxa"/>
+            <w:tcW w:w="3142" w:type="dxa"/>
             <w:shd w:val="clear" w:color="auto" w:fill="FFC000"/>
           </w:tcPr>
           <w:p>
@@ -252,9 +258,12 @@
         </w:tc>
       </w:tr>
       <w:tr>
-        <w:tc>
-          <w:tcPr>
-            <w:tcW w:w="1548" w:type="dxa"/>
+        <w:trPr>
+          <w:trHeight w:val="263"/>
+        </w:trPr>
+        <w:tc>
+          <w:tcPr>
+            <w:tcW w:w="2002" w:type="dxa"/>
           </w:tcPr>
           <w:p>
             <w:r>
@@ -264,7 +273,7 @@
         </w:tc>
         <w:tc>
           <w:tcPr>
-            <w:tcW w:w="2430" w:type="dxa"/>
+            <w:tcW w:w="3142" w:type="dxa"/>
           </w:tcPr>
           <w:p>
             <w:r>
@@ -274,9 +283,12 @@
         </w:tc>
       </w:tr>
       <w:tr>
-        <w:tc>
-          <w:tcPr>
-            <w:tcW w:w="1548" w:type="dxa"/>
+        <w:trPr>
+          <w:trHeight w:val="263"/>
+        </w:trPr>
+        <w:tc>
+          <w:tcPr>
+            <w:tcW w:w="2002" w:type="dxa"/>
           </w:tcPr>
           <w:p>
             <w:r>
@@ -286,7 +298,7 @@
         </w:tc>
         <w:tc>
           <w:tcPr>
-            <w:tcW w:w="2430" w:type="dxa"/>
+            <w:tcW w:w="3142" w:type="dxa"/>
           </w:tcPr>
           <w:p>
             <w:r>
@@ -296,9 +308,12 @@
         </w:tc>
       </w:tr>
       <w:tr>
-        <w:tc>
-          <w:tcPr>
-            <w:tcW w:w="1548" w:type="dxa"/>
+        <w:trPr>
+          <w:trHeight w:val="263"/>
+        </w:trPr>
+        <w:tc>
+          <w:tcPr>
+            <w:tcW w:w="2002" w:type="dxa"/>
           </w:tcPr>
           <w:p>
             <w:r>
@@ -308,161 +323,272 @@
         </w:tc>
         <w:tc>
           <w:tcPr>
-            <w:tcW w:w="2430" w:type="dxa"/>
-          </w:tcPr>
-          <w:p>
-            <w:bookmarkStart w:id="0" w:name="OLE_LINK8"/>
-            <w:bookmarkStart w:id="1" w:name="OLE_LINK11"/>
-            <w:bookmarkStart w:id="2" w:name="OLE_LINK1"/>
-            <w:r>
-              <w:t xml:space="preserve">View </w:t>
-            </w:r>
-            <w:bookmarkStart w:id="3" w:name="OLE_LINK35"/>
-            <w:bookmarkStart w:id="4" w:name="OLE_LINK36"/>
-            <w:r>
-              <w:t>Specialized</w:t>
+            <w:tcW w:w="3142" w:type="dxa"/>
+          </w:tcPr>
+          <w:p>
+            <w:r>
+              <w:t>Manage professional</w:t>
+            </w:r>
+          </w:p>
+        </w:tc>
+      </w:tr>
+      <w:tr>
+        <w:trPr>
+          <w:trHeight w:val="263"/>
+        </w:trPr>
+        <w:tc>
+          <w:tcPr>
+            <w:tcW w:w="2002" w:type="dxa"/>
+          </w:tcPr>
+          <w:p>
+            <w:r>
+              <w:t>4</w:t>
+            </w:r>
+          </w:p>
+        </w:tc>
+        <w:tc>
+          <w:tcPr>
+            <w:tcW w:w="3142" w:type="dxa"/>
+          </w:tcPr>
+          <w:p>
+            <w:bookmarkStart w:id="0" w:name="OLE_LINK12"/>
+            <w:r>
+              <w:t>Manage</w:t>
+            </w:r>
+            <w:r>
+              <w:t xml:space="preserve">  Doctor</w:t>
             </w:r>
             <w:bookmarkEnd w:id="0"/>
+          </w:p>
+        </w:tc>
+      </w:tr>
+      <w:tr>
+        <w:trPr>
+          <w:trHeight w:val="263"/>
+        </w:trPr>
+        <w:tc>
+          <w:tcPr>
+            <w:tcW w:w="2002" w:type="dxa"/>
+          </w:tcPr>
+          <w:p>
+            <w:r>
+              <w:t>5</w:t>
+            </w:r>
+          </w:p>
+        </w:tc>
+        <w:tc>
+          <w:tcPr>
+            <w:tcW w:w="3142" w:type="dxa"/>
+          </w:tcPr>
+          <w:p>
+            <w:bookmarkStart w:id="1" w:name="OLE_LINK13"/>
+            <w:bookmarkStart w:id="2" w:name="OLE_LINK14"/>
+            <w:r>
+              <w:t>Manage</w:t>
+            </w:r>
+            <w:r>
+              <w:t xml:space="preserve">  Achi</w:t>
+            </w:r>
+            <w:r>
+              <w:t>e</w:t>
+            </w:r>
+            <w:r>
+              <w:t>vement</w:t>
+            </w:r>
             <w:bookmarkEnd w:id="1"/>
             <w:bookmarkEnd w:id="2"/>
+          </w:p>
+        </w:tc>
+      </w:tr>
+      <w:tr>
+        <w:trPr>
+          <w:trHeight w:val="263"/>
+        </w:trPr>
+        <w:tc>
+          <w:tcPr>
+            <w:tcW w:w="2002" w:type="dxa"/>
+          </w:tcPr>
+          <w:p>
+            <w:r>
+              <w:t>6</w:t>
+            </w:r>
+          </w:p>
+        </w:tc>
+        <w:tc>
+          <w:tcPr>
+            <w:tcW w:w="3142" w:type="dxa"/>
+          </w:tcPr>
+          <w:p>
+            <w:bookmarkStart w:id="3" w:name="OLE_LINK15"/>
+            <w:bookmarkStart w:id="4" w:name="OLE_LINK16"/>
+            <w:r>
+              <w:t>Change pass</w:t>
+            </w:r>
             <w:bookmarkEnd w:id="3"/>
             <w:bookmarkEnd w:id="4"/>
           </w:p>
         </w:tc>
       </w:tr>
       <w:tr>
-        <w:tc>
-          <w:tcPr>
-            <w:tcW w:w="1548" w:type="dxa"/>
-          </w:tcPr>
-          <w:p>
-            <w:r>
-              <w:t>4</w:t>
-            </w:r>
-          </w:p>
-        </w:tc>
-        <w:tc>
-          <w:tcPr>
-            <w:tcW w:w="2430" w:type="dxa"/>
-          </w:tcPr>
-          <w:p>
-            <w:bookmarkStart w:id="5" w:name="OLE_LINK12"/>
-            <w:r>
-              <w:t>View  Doctor</w:t>
+        <w:trPr>
+          <w:trHeight w:val="263"/>
+        </w:trPr>
+        <w:tc>
+          <w:tcPr>
+            <w:tcW w:w="2002" w:type="dxa"/>
+          </w:tcPr>
+          <w:p>
+            <w:r>
+              <w:t>7</w:t>
+            </w:r>
+          </w:p>
+        </w:tc>
+        <w:tc>
+          <w:tcPr>
+            <w:tcW w:w="3142" w:type="dxa"/>
+          </w:tcPr>
+          <w:p>
+            <w:r>
+              <w:t xml:space="preserve">Advance </w:t>
+            </w:r>
+            <w:r>
+              <w:t>Sea</w:t>
+            </w:r>
+            <w:r>
+              <w:t>r</w:t>
+            </w:r>
+            <w:r>
+              <w:t>ch</w:t>
+            </w:r>
+          </w:p>
+        </w:tc>
+      </w:tr>
+      <w:tr>
+        <w:trPr>
+          <w:trHeight w:val="263"/>
+        </w:trPr>
+        <w:tc>
+          <w:tcPr>
+            <w:tcW w:w="2002" w:type="dxa"/>
+          </w:tcPr>
+          <w:p>
+            <w:r>
+              <w:t>8</w:t>
+            </w:r>
+          </w:p>
+        </w:tc>
+        <w:tc>
+          <w:tcPr>
+            <w:tcW w:w="3142" w:type="dxa"/>
+          </w:tcPr>
+          <w:p>
+            <w:bookmarkStart w:id="5" w:name="OLE_LINK17"/>
+            <w:bookmarkStart w:id="6" w:name="OLE_LINK18"/>
+            <w:r>
+              <w:t>Logout</w:t>
             </w:r>
             <w:bookmarkEnd w:id="5"/>
-          </w:p>
-        </w:tc>
-      </w:tr>
-      <w:tr>
-        <w:tc>
-          <w:tcPr>
-            <w:tcW w:w="1548" w:type="dxa"/>
-          </w:tcPr>
-          <w:p>
-            <w:r>
-              <w:t>5</w:t>
-            </w:r>
-          </w:p>
-        </w:tc>
-        <w:tc>
-          <w:tcPr>
-            <w:tcW w:w="2430" w:type="dxa"/>
-          </w:tcPr>
-          <w:p>
-            <w:bookmarkStart w:id="6" w:name="OLE_LINK13"/>
-            <w:bookmarkStart w:id="7" w:name="OLE_LINK14"/>
-            <w:r>
-              <w:t>View  Achi</w:t>
-            </w:r>
-            <w:r>
-              <w:t>e</w:t>
-            </w:r>
-            <w:r>
-              <w:t>vement</w:t>
-            </w:r>
             <w:bookmarkEnd w:id="6"/>
-            <w:bookmarkEnd w:id="7"/>
-          </w:p>
-        </w:tc>
-      </w:tr>
-      <w:tr>
-        <w:tc>
-          <w:tcPr>
-            <w:tcW w:w="1548" w:type="dxa"/>
-          </w:tcPr>
-          <w:p>
-            <w:r>
-              <w:t>7</w:t>
-            </w:r>
-          </w:p>
-        </w:tc>
-        <w:tc>
-          <w:tcPr>
-            <w:tcW w:w="2430" w:type="dxa"/>
-          </w:tcPr>
-          <w:p>
-            <w:bookmarkStart w:id="8" w:name="OLE_LINK15"/>
-            <w:bookmarkStart w:id="9" w:name="OLE_LINK16"/>
-            <w:r>
-              <w:t>Change pass</w:t>
-            </w:r>
-            <w:bookmarkEnd w:id="8"/>
-            <w:bookmarkEnd w:id="9"/>
-          </w:p>
-        </w:tc>
-      </w:tr>
-      <w:tr>
-        <w:tc>
-          <w:tcPr>
-            <w:tcW w:w="1548" w:type="dxa"/>
-          </w:tcPr>
-          <w:p>
-            <w:r>
-              <w:t>7</w:t>
-            </w:r>
-          </w:p>
-        </w:tc>
-        <w:tc>
-          <w:tcPr>
-            <w:tcW w:w="2430" w:type="dxa"/>
-          </w:tcPr>
-          <w:p>
-            <w:r>
-              <w:t>Sea</w:t>
-            </w:r>
-            <w:r>
-              <w:t>r</w:t>
-            </w:r>
-            <w:r>
-              <w:t>ch</w:t>
-            </w:r>
-          </w:p>
-        </w:tc>
-      </w:tr>
-      <w:tr>
-        <w:tc>
-          <w:tcPr>
-            <w:tcW w:w="1548" w:type="dxa"/>
-          </w:tcPr>
-          <w:p>
-            <w:r>
-              <w:t>8</w:t>
-            </w:r>
-          </w:p>
-        </w:tc>
-        <w:tc>
-          <w:tcPr>
-            <w:tcW w:w="2430" w:type="dxa"/>
-          </w:tcPr>
-          <w:p>
-            <w:bookmarkStart w:id="10" w:name="OLE_LINK17"/>
-            <w:bookmarkStart w:id="11" w:name="OLE_LINK18"/>
-            <w:r>
-              <w:t>Logout</w:t>
-            </w:r>
-            <w:bookmarkEnd w:id="10"/>
-            <w:bookmarkEnd w:id="11"/>
+          </w:p>
+        </w:tc>
+      </w:tr>
+      <w:tr>
+        <w:trPr>
+          <w:trHeight w:val="263"/>
+        </w:trPr>
+        <w:tc>
+          <w:tcPr>
+            <w:tcW w:w="2002" w:type="dxa"/>
+          </w:tcPr>
+          <w:p>
+            <w:r>
+              <w:t>9</w:t>
+            </w:r>
+          </w:p>
+        </w:tc>
+        <w:tc>
+          <w:tcPr>
+            <w:tcW w:w="3142" w:type="dxa"/>
+          </w:tcPr>
+          <w:p>
+            <w:r>
+              <w:t>Manage  city</w:t>
+            </w:r>
+          </w:p>
+        </w:tc>
+      </w:tr>
+      <w:tr>
+        <w:trPr>
+          <w:trHeight w:val="282"/>
+        </w:trPr>
+        <w:tc>
+          <w:tcPr>
+            <w:tcW w:w="2002" w:type="dxa"/>
+          </w:tcPr>
+          <w:p>
+            <w:r>
+              <w:t>10</w:t>
+            </w:r>
+          </w:p>
+        </w:tc>
+        <w:tc>
+          <w:tcPr>
+            <w:tcW w:w="3142" w:type="dxa"/>
+          </w:tcPr>
+          <w:p>
+            <w:r>
+              <w:t>Manage  country</w:t>
+            </w:r>
+          </w:p>
+        </w:tc>
+      </w:tr>
+      <w:tr>
+        <w:trPr>
+          <w:trHeight w:val="263"/>
+        </w:trPr>
+        <w:tc>
+          <w:tcPr>
+            <w:tcW w:w="2002" w:type="dxa"/>
+          </w:tcPr>
+          <w:p>
+            <w:r>
+              <w:t>11</w:t>
+            </w:r>
+          </w:p>
+        </w:tc>
+        <w:tc>
+          <w:tcPr>
+            <w:tcW w:w="3142" w:type="dxa"/>
+          </w:tcPr>
+          <w:p>
+            <w:r>
+              <w:t>Manage  qualification</w:t>
+            </w:r>
+          </w:p>
+        </w:tc>
+      </w:tr>
+      <w:tr>
+        <w:trPr>
+          <w:trHeight w:val="565"/>
+        </w:trPr>
+        <w:tc>
+          <w:tcPr>
+            <w:tcW w:w="2002" w:type="dxa"/>
+          </w:tcPr>
+          <w:p>
+            <w:r>
+              <w:t>12</w:t>
+            </w:r>
+          </w:p>
+        </w:tc>
+        <w:tc>
+          <w:tcPr>
+            <w:tcW w:w="3142" w:type="dxa"/>
+          </w:tcPr>
+          <w:p>
+            <w:r>
+              <w:t>Manage history doctor’ visiting</w:t>
+            </w:r>
           </w:p>
         </w:tc>
       </w:tr>
@@ -499,7 +625,7 @@
       <w:tblPr>
         <w:tblStyle w:val="TableGrid"/>
         <w:tblW w:w="0" w:type="auto"/>
-        <w:tblLook w:val="04A0" w:firstRow="1" w:lastRow="0" w:firstColumn="1" w:lastColumn="0" w:noHBand="0" w:noVBand="1"/>
+        <w:tblLook w:val="04A0"/>
       </w:tblPr>
       <w:tblGrid>
         <w:gridCol w:w="1908"/>
@@ -582,8 +708,8 @@
                 <w:color w:val="000000" w:themeColor="text1"/>
               </w:rPr>
             </w:pPr>
-            <w:bookmarkStart w:id="12" w:name="OLE_LINK9"/>
-            <w:bookmarkStart w:id="13" w:name="OLE_LINK10"/>
+            <w:bookmarkStart w:id="7" w:name="OLE_LINK9"/>
+            <w:bookmarkStart w:id="8" w:name="OLE_LINK10"/>
             <w:r>
               <w:rPr>
                 <w:color w:val="000000" w:themeColor="text1"/>
@@ -591,8 +717,8 @@
               <w:t>Major Events :</w:t>
             </w:r>
           </w:p>
-          <w:bookmarkEnd w:id="12"/>
-          <w:bookmarkEnd w:id="13"/>
+          <w:bookmarkEnd w:id="7"/>
+          <w:bookmarkEnd w:id="8"/>
           <w:p/>
         </w:tc>
         <w:tc>
@@ -612,9 +738,6 @@
           <w:p>
             <w:r>
               <w:t xml:space="preserve">Step 3: </w:t>
-            </w:r>
-            <w:r>
-              <w:t xml:space="preserve"> </w:t>
             </w:r>
             <w:r>
               <w:t>Press button “Login” program will check Username and Password in database.</w:t>
@@ -699,7 +822,7 @@
       <w:tblPr>
         <w:tblStyle w:val="TableGrid"/>
         <w:tblW w:w="0" w:type="auto"/>
-        <w:tblLook w:val="04A0" w:firstRow="1" w:lastRow="0" w:firstColumn="1" w:lastColumn="0" w:noHBand="0" w:noVBand="1"/>
+        <w:tblLook w:val="04A0"/>
       </w:tblPr>
       <w:tblGrid>
         <w:gridCol w:w="2088"/>
@@ -787,12 +910,6 @@
             </w:pPr>
             <w:r>
               <w:rPr>
-                <w:color w:val="984806" w:themeColor="accent6" w:themeShade="80"/>
-              </w:rPr>
-              <w:t xml:space="preserve"> </w:t>
-            </w:r>
-            <w:r>
-              <w:rPr>
                 <w:color w:val="000000" w:themeColor="text1"/>
               </w:rPr>
               <w:t>User manage</w:t>
@@ -862,7 +979,19 @@
               <w:rPr>
                 <w:color w:val="000000" w:themeColor="text1"/>
               </w:rPr>
-              <w:t>Setp2:  View User, Add User, Delete User, Role is Admin or User</w:t>
+              <w:t xml:space="preserve">Setp2:  </w:t>
+            </w:r>
+            <w:r>
+              <w:rPr>
+                <w:color w:val="000000" w:themeColor="text1"/>
+              </w:rPr>
+              <w:t>Manage</w:t>
+            </w:r>
+            <w:r>
+              <w:rPr>
+                <w:color w:val="000000" w:themeColor="text1"/>
+              </w:rPr>
+              <w:t xml:space="preserve"> User, Add User, Delete User, Role is Admin or User</w:t>
             </w:r>
             <w:r>
               <w:rPr>
@@ -882,9 +1011,6 @@
                 <w:color w:val="000000" w:themeColor="text1"/>
               </w:rPr>
               <w:t>Setp3:</w:t>
-            </w:r>
-            <w:r>
-              <w:t xml:space="preserve"> </w:t>
             </w:r>
             <w:r>
               <w:t xml:space="preserve">If successfully implemented in the "success " </w:t>
@@ -937,21 +1063,38 @@
         <w:rPr>
           <w:color w:val="F79646" w:themeColor="accent6"/>
         </w:rPr>
-        <w:lastRenderedPageBreak/>
         <w:t>4.3</w:t>
       </w:r>
       <w:r>
         <w:rPr>
           <w:color w:val="F79646" w:themeColor="accent6"/>
         </w:rPr>
-        <w:t>/ View Specialized</w:t>
+        <w:t xml:space="preserve">/ </w:t>
+      </w:r>
+      <w:r>
+        <w:rPr>
+          <w:color w:val="F79646" w:themeColor="accent6"/>
+        </w:rPr>
+        <w:t>Manage</w:t>
+      </w:r>
+      <w:r>
+        <w:rPr>
+          <w:color w:val="F79646" w:themeColor="accent6"/>
+        </w:rPr>
+        <w:t xml:space="preserve"> </w:t>
+      </w:r>
+      <w:r>
+        <w:rPr>
+          <w:color w:val="F79646" w:themeColor="accent6"/>
+        </w:rPr>
+        <w:t>Professional</w:t>
       </w:r>
     </w:p>
     <w:tbl>
       <w:tblPr>
         <w:tblStyle w:val="TableGrid"/>
         <w:tblW w:w="0" w:type="auto"/>
-        <w:tblLook w:val="04A0" w:firstRow="1" w:lastRow="0" w:firstColumn="1" w:lastColumn="0" w:noHBand="0" w:noVBand="1"/>
+        <w:tblLook w:val="04A0"/>
       </w:tblPr>
       <w:tblGrid>
         <w:gridCol w:w="1818"/>
@@ -991,7 +1134,19 @@
               <w:rPr>
                 <w:color w:val="F79646" w:themeColor="accent6"/>
               </w:rPr>
-              <w:t>View Specialized</w:t>
+              <w:t>Manage</w:t>
+            </w:r>
+            <w:r>
+              <w:rPr>
+                <w:color w:val="F79646" w:themeColor="accent6"/>
+              </w:rPr>
+              <w:t xml:space="preserve"> </w:t>
+            </w:r>
+            <w:r>
+              <w:rPr>
+                <w:color w:val="F79646" w:themeColor="accent6"/>
+              </w:rPr>
+              <w:t>Professional</w:t>
             </w:r>
           </w:p>
         </w:tc>
@@ -1032,13 +1187,19 @@
               <w:rPr>
                 <w:color w:val="000000" w:themeColor="text1"/>
               </w:rPr>
-              <w:t xml:space="preserve"> </w:t>
-            </w:r>
-            <w:r>
-              <w:rPr>
-                <w:color w:val="000000" w:themeColor="text1"/>
-              </w:rPr>
-              <w:t>Present Specialized.</w:t>
+              <w:t xml:space="preserve">Present </w:t>
+            </w:r>
+            <w:r>
+              <w:rPr>
+                <w:color w:val="000000" w:themeColor="text1"/>
+              </w:rPr>
+              <w:t>Professional</w:t>
+            </w:r>
+            <w:r>
+              <w:rPr>
+                <w:color w:val="000000" w:themeColor="text1"/>
+              </w:rPr>
+              <w:t>.</w:t>
             </w:r>
           </w:p>
         </w:tc>
@@ -1079,13 +1240,19 @@
               <w:rPr>
                 <w:color w:val="000000" w:themeColor="text1"/>
               </w:rPr>
-              <w:t>Step1: S</w:t>
-            </w:r>
-            <w:r>
-              <w:rPr>
-                <w:color w:val="000000" w:themeColor="text1"/>
-              </w:rPr>
-              <w:t xml:space="preserve">pecialized </w:t>
+              <w:t xml:space="preserve">Step1: </w:t>
+            </w:r>
+            <w:r>
+              <w:rPr>
+                <w:color w:val="000000" w:themeColor="text1"/>
+              </w:rPr>
+              <w:t>Professional</w:t>
+            </w:r>
+            <w:r>
+              <w:rPr>
+                <w:color w:val="000000" w:themeColor="text1"/>
+              </w:rPr>
+              <w:t xml:space="preserve"> </w:t>
             </w:r>
             <w:r>
               <w:rPr>
@@ -1093,35 +1260,35 @@
               </w:rPr>
               <w:t xml:space="preserve">from out. </w:t>
             </w:r>
+            <w:bookmarkStart w:id="9" w:name="OLE_LINK39"/>
+            <w:bookmarkStart w:id="10" w:name="OLE_LINK40"/>
+            <w:r>
+              <w:rPr>
+                <w:color w:val="000000" w:themeColor="text1"/>
+              </w:rPr>
+              <w:t>Manage</w:t>
+            </w:r>
             <w:r>
               <w:rPr>
                 <w:color w:val="000000" w:themeColor="text1"/>
               </w:rPr>
               <w:t xml:space="preserve"> </w:t>
             </w:r>
-            <w:bookmarkStart w:id="14" w:name="OLE_LINK39"/>
-            <w:bookmarkStart w:id="15" w:name="OLE_LINK40"/>
-            <w:r>
-              <w:rPr>
-                <w:color w:val="000000" w:themeColor="text1"/>
-              </w:rPr>
-              <w:t xml:space="preserve">View </w:t>
-            </w:r>
-            <w:bookmarkStart w:id="16" w:name="OLE_LINK37"/>
-            <w:bookmarkStart w:id="17" w:name="OLE_LINK38"/>
-            <w:r>
-              <w:t>Specialized</w:t>
-            </w:r>
-            <w:bookmarkEnd w:id="14"/>
-            <w:bookmarkEnd w:id="15"/>
+            <w:bookmarkStart w:id="11" w:name="OLE_LINK37"/>
+            <w:bookmarkStart w:id="12" w:name="OLE_LINK38"/>
+            <w:r>
+              <w:t>Professional</w:t>
+            </w:r>
+            <w:bookmarkEnd w:id="9"/>
+            <w:bookmarkEnd w:id="10"/>
             <w:r>
               <w:rPr>
                 <w:color w:val="000000" w:themeColor="text1"/>
               </w:rPr>
               <w:t>.</w:t>
             </w:r>
-            <w:bookmarkEnd w:id="16"/>
-            <w:bookmarkEnd w:id="17"/>
+            <w:bookmarkEnd w:id="11"/>
+            <w:bookmarkEnd w:id="12"/>
           </w:p>
           <w:p>
             <w:pPr>
@@ -1139,40 +1306,34 @@
               <w:rPr>
                 <w:color w:val="000000" w:themeColor="text1"/>
               </w:rPr>
+              <w:t>if the admin login</w:t>
+            </w:r>
+            <w:r>
+              <w:rPr>
+                <w:color w:val="000000" w:themeColor="text1"/>
+              </w:rPr>
               <w:t xml:space="preserve"> </w:t>
             </w:r>
             <w:r>
               <w:rPr>
                 <w:color w:val="000000" w:themeColor="text1"/>
               </w:rPr>
-              <w:t>if the admin login</w:t>
-            </w:r>
-            <w:r>
-              <w:rPr>
-                <w:color w:val="000000" w:themeColor="text1"/>
-              </w:rPr>
               <w:t>,</w:t>
             </w:r>
             <w:r>
               <w:rPr>
                 <w:color w:val="000000" w:themeColor="text1"/>
               </w:rPr>
-              <w:t xml:space="preserve"> </w:t>
-            </w:r>
-            <w:r>
-              <w:rPr>
-                <w:color w:val="000000" w:themeColor="text1"/>
-              </w:rPr>
               <w:t>Add</w:t>
             </w:r>
             <w:r>
               <w:rPr>
                 <w:color w:val="000000" w:themeColor="text1"/>
               </w:rPr>
-              <w:t xml:space="preserve"> </w:t>
-            </w:r>
-            <w:r>
-              <w:t>Specialized</w:t>
+              <w:t xml:space="preserve">  new </w:t>
+            </w:r>
+            <w:r>
+              <w:t>Professional</w:t>
             </w:r>
             <w:r>
               <w:rPr>
@@ -1184,7 +1345,7 @@
               <w:rPr>
                 <w:color w:val="000000" w:themeColor="text1"/>
               </w:rPr>
-              <w:t>Specialized</w:t>
+              <w:t>Professional</w:t>
             </w:r>
             <w:r>
               <w:rPr>
@@ -1196,7 +1357,13 @@
               <w:rPr>
                 <w:color w:val="000000" w:themeColor="text1"/>
               </w:rPr>
-              <w:t>Specialized.</w:t>
+              <w:t>Professional</w:t>
+            </w:r>
+            <w:r>
+              <w:rPr>
+                <w:color w:val="000000" w:themeColor="text1"/>
+              </w:rPr>
+              <w:t>.</w:t>
             </w:r>
           </w:p>
           <w:p>
@@ -1251,7 +1418,13 @@
         <w:rPr>
           <w:color w:val="F79646" w:themeColor="accent6"/>
         </w:rPr>
-        <w:t xml:space="preserve">View </w:t>
+        <w:t>Manage</w:t>
+      </w:r>
+      <w:r>
+        <w:rPr>
+          <w:color w:val="F79646" w:themeColor="accent6"/>
+        </w:rPr>
+        <w:t xml:space="preserve"> </w:t>
       </w:r>
       <w:r>
         <w:rPr>
@@ -1264,7 +1437,7 @@
       <w:tblPr>
         <w:tblStyle w:val="TableGrid"/>
         <w:tblW w:w="0" w:type="auto"/>
-        <w:tblLook w:val="04A0" w:firstRow="1" w:lastRow="0" w:firstColumn="1" w:lastColumn="0" w:noHBand="0" w:noVBand="1"/>
+        <w:tblLook w:val="04A0"/>
       </w:tblPr>
       <w:tblGrid>
         <w:gridCol w:w="1818"/>
@@ -1304,7 +1477,13 @@
               <w:rPr>
                 <w:color w:val="F79646" w:themeColor="accent6"/>
               </w:rPr>
-              <w:t>View  Doctor</w:t>
+              <w:t>Manage</w:t>
+            </w:r>
+            <w:r>
+              <w:rPr>
+                <w:color w:val="F79646" w:themeColor="accent6"/>
+              </w:rPr>
+              <w:t xml:space="preserve">  Doctor</w:t>
             </w:r>
           </w:p>
         </w:tc>
@@ -1343,12 +1522,6 @@
             </w:pPr>
             <w:r>
               <w:rPr>
-                <w:color w:val="000000" w:themeColor="text1"/>
-              </w:rPr>
-              <w:t xml:space="preserve"> </w:t>
-            </w:r>
-            <w:r>
-              <w:rPr>
                 <w:rFonts w:ascii="Tahoma" w:hAnsi="Tahoma" w:cs="Tahoma"/>
                 <w:sz w:val="20"/>
                 <w:szCs w:val="20"/>
@@ -1390,19 +1563,25 @@
                 <w:color w:val="000000" w:themeColor="text1"/>
               </w:rPr>
             </w:pPr>
-            <w:bookmarkStart w:id="18" w:name="OLE_LINK25"/>
-            <w:bookmarkStart w:id="19" w:name="OLE_LINK26"/>
-            <w:r>
-              <w:rPr>
-                <w:color w:val="000000" w:themeColor="text1"/>
-              </w:rPr>
-              <w:t>Step1: Doctor from out. Vi</w:t>
-            </w:r>
-            <w:r>
-              <w:rPr>
-                <w:color w:val="000000" w:themeColor="text1"/>
-              </w:rPr>
-              <w:t>ew doctor.</w:t>
+            <w:bookmarkStart w:id="13" w:name="OLE_LINK25"/>
+            <w:bookmarkStart w:id="14" w:name="OLE_LINK26"/>
+            <w:r>
+              <w:rPr>
+                <w:color w:val="000000" w:themeColor="text1"/>
+              </w:rPr>
+              <w:t xml:space="preserve">Step1: Doctor from out. </w:t>
+            </w:r>
+            <w:r>
+              <w:rPr>
+                <w:color w:val="000000" w:themeColor="text1"/>
+              </w:rPr>
+              <w:t>Manage</w:t>
+            </w:r>
+            <w:r>
+              <w:rPr>
+                <w:color w:val="000000" w:themeColor="text1"/>
+              </w:rPr>
+              <w:t xml:space="preserve"> doctor.</w:t>
             </w:r>
           </w:p>
           <w:p>
@@ -1436,8 +1615,8 @@
               </w:rPr>
               <w:t>Step3: When successfully implemented, print "success ". Upon failure, print "error ".</w:t>
             </w:r>
-            <w:bookmarkEnd w:id="18"/>
-            <w:bookmarkEnd w:id="19"/>
+            <w:bookmarkEnd w:id="13"/>
+            <w:bookmarkEnd w:id="14"/>
           </w:p>
         </w:tc>
       </w:tr>
@@ -1478,7 +1657,13 @@
         <w:rPr>
           <w:color w:val="F79646" w:themeColor="accent6"/>
         </w:rPr>
-        <w:t xml:space="preserve">View </w:t>
+        <w:t>Manage</w:t>
+      </w:r>
+      <w:r>
+        <w:rPr>
+          <w:color w:val="F79646" w:themeColor="accent6"/>
+        </w:rPr>
+        <w:t xml:space="preserve"> </w:t>
       </w:r>
       <w:r>
         <w:rPr>
@@ -1503,7 +1688,7 @@
       <w:tblPr>
         <w:tblStyle w:val="TableGrid"/>
         <w:tblW w:w="0" w:type="auto"/>
-        <w:tblLook w:val="04A0" w:firstRow="1" w:lastRow="0" w:firstColumn="1" w:lastColumn="0" w:noHBand="0" w:noVBand="1"/>
+        <w:tblLook w:val="04A0"/>
       </w:tblPr>
       <w:tblGrid>
         <w:gridCol w:w="1818"/>
@@ -1539,20 +1724,26 @@
                 <w:color w:val="984806" w:themeColor="accent6" w:themeShade="80"/>
               </w:rPr>
             </w:pPr>
-            <w:bookmarkStart w:id="20" w:name="OLE_LINK41"/>
-            <w:bookmarkStart w:id="21" w:name="OLE_LINK42"/>
+            <w:bookmarkStart w:id="15" w:name="OLE_LINK41"/>
+            <w:bookmarkStart w:id="16" w:name="OLE_LINK42"/>
             <w:r>
               <w:rPr>
                 <w:color w:val="F79646" w:themeColor="accent6"/>
               </w:rPr>
-              <w:t xml:space="preserve">View  </w:t>
-            </w:r>
-            <w:bookmarkStart w:id="22" w:name="OLE_LINK27"/>
-            <w:bookmarkStart w:id="23" w:name="OLE_LINK28"/>
+              <w:t>Manage</w:t>
+            </w:r>
             <w:r>
               <w:rPr>
                 <w:color w:val="F79646" w:themeColor="accent6"/>
               </w:rPr>
+              <w:t xml:space="preserve">  </w:t>
+            </w:r>
+            <w:bookmarkStart w:id="17" w:name="OLE_LINK27"/>
+            <w:bookmarkStart w:id="18" w:name="OLE_LINK28"/>
+            <w:r>
+              <w:rPr>
+                <w:color w:val="F79646" w:themeColor="accent6"/>
+              </w:rPr>
               <w:t>Achi</w:t>
             </w:r>
             <w:r>
@@ -1567,10 +1758,10 @@
               </w:rPr>
               <w:t>vement</w:t>
             </w:r>
-            <w:bookmarkEnd w:id="20"/>
-            <w:bookmarkEnd w:id="21"/>
-            <w:bookmarkEnd w:id="22"/>
-            <w:bookmarkEnd w:id="23"/>
+            <w:bookmarkEnd w:id="15"/>
+            <w:bookmarkEnd w:id="16"/>
+            <w:bookmarkEnd w:id="17"/>
+            <w:bookmarkEnd w:id="18"/>
           </w:p>
         </w:tc>
       </w:tr>
@@ -1606,14 +1797,8 @@
                 <w:color w:val="000000" w:themeColor="text1"/>
               </w:rPr>
             </w:pPr>
-            <w:bookmarkStart w:id="24" w:name="OLE_LINK4"/>
-            <w:bookmarkStart w:id="25" w:name="OLE_LINK19"/>
-            <w:r>
-              <w:rPr>
-                <w:color w:val="000000" w:themeColor="text1"/>
-              </w:rPr>
-              <w:t xml:space="preserve"> </w:t>
-            </w:r>
+            <w:bookmarkStart w:id="19" w:name="OLE_LINK4"/>
+            <w:bookmarkStart w:id="20" w:name="OLE_LINK19"/>
             <w:r>
               <w:rPr>
                 <w:rFonts w:ascii="Tahoma" w:hAnsi="Tahoma" w:cs="Tahoma"/>
@@ -1630,8 +1815,8 @@
               </w:rPr>
               <w:t xml:space="preserve">resent </w:t>
             </w:r>
-            <w:bookmarkEnd w:id="24"/>
-            <w:bookmarkEnd w:id="25"/>
+            <w:bookmarkEnd w:id="19"/>
+            <w:bookmarkEnd w:id="20"/>
             <w:r>
               <w:rPr>
                 <w:rFonts w:ascii="Tahoma" w:hAnsi="Tahoma" w:cs="Tahoma"/>
@@ -1697,8 +1882,8 @@
               </w:rPr>
               <w:t xml:space="preserve">Step1: </w:t>
             </w:r>
-            <w:bookmarkStart w:id="26" w:name="OLE_LINK31"/>
-            <w:bookmarkStart w:id="27" w:name="OLE_LINK32"/>
+            <w:bookmarkStart w:id="21" w:name="OLE_LINK31"/>
+            <w:bookmarkStart w:id="22" w:name="OLE_LINK32"/>
             <w:r>
               <w:rPr>
                 <w:color w:val="000000" w:themeColor="text1"/>
@@ -1717,25 +1902,178 @@
               </w:rPr>
               <w:t xml:space="preserve">vement </w:t>
             </w:r>
+            <w:bookmarkEnd w:id="21"/>
+            <w:bookmarkEnd w:id="22"/>
+            <w:r>
+              <w:rPr>
+                <w:color w:val="000000" w:themeColor="text1"/>
+              </w:rPr>
+              <w:t xml:space="preserve">from out, </w:t>
+            </w:r>
+            <w:r>
+              <w:rPr>
+                <w:color w:val="000000" w:themeColor="text1"/>
+              </w:rPr>
+              <w:t>manage</w:t>
+            </w:r>
+            <w:r>
+              <w:rPr>
+                <w:color w:val="000000" w:themeColor="text1"/>
+              </w:rPr>
+              <w:t xml:space="preserve"> Achievement</w:t>
+            </w:r>
+            <w:r>
+              <w:rPr>
+                <w:color w:val="000000" w:themeColor="text1"/>
+              </w:rPr>
+              <w:t>.</w:t>
+            </w:r>
+          </w:p>
+          <w:p>
+            <w:pPr>
+              <w:rPr>
+                <w:color w:val="000000" w:themeColor="text1"/>
+              </w:rPr>
+            </w:pPr>
+            <w:r>
+              <w:rPr>
+                <w:color w:val="000000" w:themeColor="text1"/>
+              </w:rPr>
+              <w:t xml:space="preserve">Step 2: </w:t>
+            </w:r>
+            <w:r>
+              <w:rPr>
+                <w:color w:val="000000" w:themeColor="text1"/>
+              </w:rPr>
+              <w:t>if</w:t>
+            </w:r>
+            <w:r>
+              <w:rPr>
+                <w:color w:val="000000" w:themeColor="text1"/>
+              </w:rPr>
+              <w:t xml:space="preserve"> the admin login</w:t>
+            </w:r>
+            <w:bookmarkStart w:id="23" w:name="OLE_LINK43"/>
+            <w:bookmarkStart w:id="24" w:name="OLE_LINK44"/>
+            <w:bookmarkStart w:id="25" w:name="OLE_LINK29"/>
+            <w:bookmarkStart w:id="26" w:name="OLE_LINK30"/>
+            <w:r>
+              <w:rPr>
+                <w:color w:val="000000" w:themeColor="text1"/>
+              </w:rPr>
+              <w:t>,</w:t>
+            </w:r>
+            <w:r>
+              <w:rPr>
+                <w:color w:val="000000" w:themeColor="text1"/>
+              </w:rPr>
+              <w:t xml:space="preserve"> </w:t>
+            </w:r>
+            <w:r>
+              <w:rPr>
+                <w:color w:val="000000" w:themeColor="text1"/>
+              </w:rPr>
+              <w:t xml:space="preserve">add </w:t>
+            </w:r>
+            <w:r>
+              <w:rPr>
+                <w:color w:val="000000" w:themeColor="text1"/>
+              </w:rPr>
+              <w:t>a</w:t>
+            </w:r>
+            <w:r>
+              <w:rPr>
+                <w:color w:val="000000" w:themeColor="text1"/>
+              </w:rPr>
+              <w:t>chi</w:t>
+            </w:r>
+            <w:r>
+              <w:rPr>
+                <w:color w:val="000000" w:themeColor="text1"/>
+              </w:rPr>
+              <w:t>e</w:t>
+            </w:r>
+            <w:r>
+              <w:rPr>
+                <w:color w:val="000000" w:themeColor="text1"/>
+              </w:rPr>
+              <w:t>vement</w:t>
+            </w:r>
+            <w:bookmarkEnd w:id="23"/>
+            <w:bookmarkEnd w:id="24"/>
+            <w:bookmarkEnd w:id="25"/>
             <w:bookmarkEnd w:id="26"/>
-            <w:bookmarkEnd w:id="27"/>
-            <w:r>
-              <w:rPr>
-                <w:color w:val="000000" w:themeColor="text1"/>
-              </w:rPr>
-              <w:t xml:space="preserve">from out, </w:t>
-            </w:r>
-            <w:r>
-              <w:rPr>
-                <w:color w:val="000000" w:themeColor="text1"/>
-              </w:rPr>
-              <w:t>view</w:t>
-            </w:r>
-            <w:r>
-              <w:rPr>
-                <w:color w:val="000000" w:themeColor="text1"/>
-              </w:rPr>
-              <w:t xml:space="preserve"> Achievement</w:t>
+            <w:r>
+              <w:rPr>
+                <w:color w:val="000000" w:themeColor="text1"/>
+              </w:rPr>
+              <w:t xml:space="preserve"> </w:t>
+            </w:r>
+            <w:r>
+              <w:rPr>
+                <w:color w:val="000000" w:themeColor="text1"/>
+              </w:rPr>
+              <w:t>,</w:t>
+            </w:r>
+            <w:r>
+              <w:rPr>
+                <w:color w:val="000000" w:themeColor="text1"/>
+              </w:rPr>
+              <w:t>dele</w:t>
+            </w:r>
+            <w:r>
+              <w:rPr>
+                <w:color w:val="000000" w:themeColor="text1"/>
+              </w:rPr>
+              <w:t>t</w:t>
+            </w:r>
+            <w:r>
+              <w:rPr>
+                <w:color w:val="000000" w:themeColor="text1"/>
+              </w:rPr>
+              <w:t>e</w:t>
+            </w:r>
+            <w:r>
+              <w:rPr>
+                <w:color w:val="000000" w:themeColor="text1"/>
+              </w:rPr>
+              <w:t xml:space="preserve"> </w:t>
+            </w:r>
+            <w:r>
+              <w:rPr>
+                <w:color w:val="000000" w:themeColor="text1"/>
+              </w:rPr>
+              <w:t>a</w:t>
+            </w:r>
+            <w:r>
+              <w:rPr>
+                <w:color w:val="000000" w:themeColor="text1"/>
+              </w:rPr>
+              <w:t>chievement</w:t>
+            </w:r>
+            <w:r>
+              <w:rPr>
+                <w:color w:val="000000" w:themeColor="text1"/>
+              </w:rPr>
+              <w:t xml:space="preserve">, update </w:t>
+            </w:r>
+            <w:r>
+              <w:rPr>
+                <w:color w:val="000000" w:themeColor="text1"/>
+              </w:rPr>
+              <w:t>Achi</w:t>
+            </w:r>
+            <w:r>
+              <w:rPr>
+                <w:color w:val="000000" w:themeColor="text1"/>
+              </w:rPr>
+              <w:t>e</w:t>
+            </w:r>
+            <w:r>
+              <w:rPr>
+                <w:color w:val="000000" w:themeColor="text1"/>
+              </w:rPr>
+              <w:t>vement</w:t>
             </w:r>
             <w:r>
               <w:rPr>
@@ -1743,192 +2081,45 @@
               </w:rPr>
               <w:t>.</w:t>
             </w:r>
-          </w:p>
-          <w:p>
-            <w:pPr>
-              <w:rPr>
-                <w:color w:val="000000" w:themeColor="text1"/>
-              </w:rPr>
-            </w:pPr>
-            <w:r>
-              <w:rPr>
-                <w:color w:val="000000" w:themeColor="text1"/>
-              </w:rPr>
-              <w:t xml:space="preserve">Step 2: </w:t>
-            </w:r>
-            <w:r>
-              <w:rPr>
-                <w:color w:val="000000" w:themeColor="text1"/>
-              </w:rPr>
-              <w:t>if</w:t>
-            </w:r>
-            <w:r>
-              <w:rPr>
-                <w:color w:val="000000" w:themeColor="text1"/>
-              </w:rPr>
-              <w:t xml:space="preserve"> the admin login</w:t>
-            </w:r>
-            <w:bookmarkStart w:id="28" w:name="OLE_LINK43"/>
-            <w:bookmarkStart w:id="29" w:name="OLE_LINK44"/>
-            <w:bookmarkStart w:id="30" w:name="OLE_LINK29"/>
-            <w:bookmarkStart w:id="31" w:name="OLE_LINK30"/>
-            <w:r>
-              <w:rPr>
-                <w:color w:val="000000" w:themeColor="text1"/>
-              </w:rPr>
-              <w:t>,</w:t>
-            </w:r>
             <w:r>
               <w:rPr>
                 <w:color w:val="000000" w:themeColor="text1"/>
               </w:rPr>
               <w:t xml:space="preserve"> </w:t>
             </w:r>
-            <w:r>
-              <w:rPr>
-                <w:color w:val="000000" w:themeColor="text1"/>
-              </w:rPr>
-              <w:t xml:space="preserve">add </w:t>
-            </w:r>
-            <w:r>
-              <w:rPr>
-                <w:color w:val="000000" w:themeColor="text1"/>
-              </w:rPr>
-              <w:t>a</w:t>
-            </w:r>
-            <w:r>
-              <w:rPr>
-                <w:color w:val="000000" w:themeColor="text1"/>
-              </w:rPr>
-              <w:t>chi</w:t>
-            </w:r>
-            <w:r>
-              <w:rPr>
-                <w:color w:val="000000" w:themeColor="text1"/>
-              </w:rPr>
-              <w:t>e</w:t>
-            </w:r>
-            <w:r>
-              <w:rPr>
-                <w:color w:val="000000" w:themeColor="text1"/>
-              </w:rPr>
-              <w:t>vement</w:t>
-            </w:r>
-            <w:bookmarkEnd w:id="28"/>
+          </w:p>
+          <w:p>
+            <w:pPr>
+              <w:rPr>
+                <w:color w:val="000000" w:themeColor="text1"/>
+              </w:rPr>
+            </w:pPr>
+            <w:bookmarkStart w:id="27" w:name="OLE_LINK45"/>
+            <w:bookmarkStart w:id="28" w:name="OLE_LINK46"/>
+            <w:r>
+              <w:rPr>
+                <w:color w:val="000000" w:themeColor="text1"/>
+              </w:rPr>
+              <w:t>Step3: When successfully implemented, print "</w:t>
+            </w:r>
+            <w:bookmarkStart w:id="29" w:name="OLE_LINK33"/>
+            <w:bookmarkStart w:id="30" w:name="OLE_LINK34"/>
+            <w:r>
+              <w:rPr>
+                <w:color w:val="000000" w:themeColor="text1"/>
+              </w:rPr>
+              <w:t xml:space="preserve">success </w:t>
+            </w:r>
             <w:bookmarkEnd w:id="29"/>
             <w:bookmarkEnd w:id="30"/>
-            <w:bookmarkEnd w:id="31"/>
-            <w:r>
-              <w:rPr>
-                <w:color w:val="000000" w:themeColor="text1"/>
-              </w:rPr>
-              <w:t>,</w:t>
-            </w:r>
-            <w:r>
-              <w:rPr>
-                <w:color w:val="000000" w:themeColor="text1"/>
-              </w:rPr>
-              <w:t xml:space="preserve"> </w:t>
-            </w:r>
-            <w:r>
-              <w:rPr>
-                <w:color w:val="000000" w:themeColor="text1"/>
-              </w:rPr>
-              <w:t>dele</w:t>
-            </w:r>
-            <w:r>
-              <w:rPr>
-                <w:color w:val="000000" w:themeColor="text1"/>
-              </w:rPr>
-              <w:t>t</w:t>
-            </w:r>
-            <w:r>
-              <w:rPr>
-                <w:color w:val="000000" w:themeColor="text1"/>
-              </w:rPr>
-              <w:t>e</w:t>
-            </w:r>
-            <w:r>
-              <w:rPr>
-                <w:color w:val="000000" w:themeColor="text1"/>
-              </w:rPr>
-              <w:t xml:space="preserve"> </w:t>
-            </w:r>
-            <w:r>
-              <w:rPr>
-                <w:color w:val="000000" w:themeColor="text1"/>
-              </w:rPr>
-              <w:t>a</w:t>
-            </w:r>
-            <w:r>
-              <w:rPr>
-                <w:color w:val="000000" w:themeColor="text1"/>
-              </w:rPr>
-              <w:t>chievement</w:t>
-            </w:r>
-            <w:r>
-              <w:rPr>
-                <w:color w:val="000000" w:themeColor="text1"/>
-              </w:rPr>
-              <w:t xml:space="preserve">, update </w:t>
-            </w:r>
-            <w:r>
-              <w:rPr>
-                <w:color w:val="000000" w:themeColor="text1"/>
-              </w:rPr>
-              <w:t>Achi</w:t>
-            </w:r>
-            <w:r>
-              <w:rPr>
-                <w:color w:val="000000" w:themeColor="text1"/>
-              </w:rPr>
-              <w:t>e</w:t>
-            </w:r>
-            <w:r>
-              <w:rPr>
-                <w:color w:val="000000" w:themeColor="text1"/>
-              </w:rPr>
-              <w:t>vement</w:t>
-            </w:r>
-            <w:r>
-              <w:rPr>
-                <w:color w:val="000000" w:themeColor="text1"/>
-              </w:rPr>
-              <w:t>.</w:t>
-            </w:r>
-          </w:p>
-          <w:p>
-            <w:pPr>
-              <w:rPr>
-                <w:color w:val="000000" w:themeColor="text1"/>
-              </w:rPr>
-            </w:pPr>
-            <w:bookmarkStart w:id="32" w:name="OLE_LINK45"/>
-            <w:bookmarkStart w:id="33" w:name="OLE_LINK46"/>
-            <w:r>
-              <w:rPr>
-                <w:color w:val="000000" w:themeColor="text1"/>
-              </w:rPr>
-              <w:t>Step3: When successfully implemented, print "</w:t>
-            </w:r>
-            <w:bookmarkStart w:id="34" w:name="OLE_LINK33"/>
-            <w:bookmarkStart w:id="35" w:name="OLE_LINK34"/>
-            <w:r>
-              <w:rPr>
-                <w:color w:val="000000" w:themeColor="text1"/>
-              </w:rPr>
-              <w:t xml:space="preserve">success </w:t>
-            </w:r>
-            <w:bookmarkEnd w:id="34"/>
-            <w:bookmarkEnd w:id="35"/>
             <w:r>
               <w:rPr>
                 <w:color w:val="000000" w:themeColor="text1"/>
               </w:rPr>
               <w:t>". Upon failure, print "error ".</w:t>
             </w:r>
-            <w:bookmarkEnd w:id="32"/>
-            <w:bookmarkEnd w:id="33"/>
+            <w:bookmarkEnd w:id="27"/>
+            <w:bookmarkEnd w:id="28"/>
           </w:p>
         </w:tc>
       </w:tr>
@@ -1963,7 +2154,19 @@
         <w:rPr>
           <w:color w:val="F79646" w:themeColor="accent6"/>
         </w:rPr>
-        <w:t>/ Sea</w:t>
+        <w:t>/</w:t>
+      </w:r>
+      <w:r>
+        <w:rPr>
+          <w:color w:val="F79646" w:themeColor="accent6"/>
+        </w:rPr>
+        <w:t>Advance</w:t>
+      </w:r>
+      <w:r>
+        <w:rPr>
+          <w:color w:val="F79646" w:themeColor="accent6"/>
+        </w:rPr>
+        <w:t xml:space="preserve"> Sea</w:t>
       </w:r>
       <w:r>
         <w:rPr>
@@ -1982,7 +2185,7 @@
       <w:tblPr>
         <w:tblStyle w:val="TableGrid"/>
         <w:tblW w:w="0" w:type="auto"/>
-        <w:tblLook w:val="04A0" w:firstRow="1" w:lastRow="0" w:firstColumn="1" w:lastColumn="0" w:noHBand="0" w:noVBand="1"/>
+        <w:tblLook w:val="04A0"/>
       </w:tblPr>
       <w:tblGrid>
         <w:gridCol w:w="1818"/>
@@ -2075,12 +2278,6 @@
               <w:rPr>
                 <w:color w:val="000000" w:themeColor="text1"/>
               </w:rPr>
-              <w:t xml:space="preserve"> </w:t>
-            </w:r>
-            <w:r>
-              <w:rPr>
-                <w:color w:val="000000" w:themeColor="text1"/>
-              </w:rPr>
               <w:t>S</w:t>
             </w:r>
             <w:r>
@@ -2110,6 +2307,7 @@
               <w:rPr>
                 <w:color w:val="000000" w:themeColor="text1"/>
               </w:rPr>
+              <w:lastRenderedPageBreak/>
               <w:t>Major Events:</w:t>
             </w:r>
           </w:p>
@@ -2128,10 +2326,34 @@
               <w:rPr>
                 <w:color w:val="000000" w:themeColor="text1"/>
               </w:rPr>
-              <w:t xml:space="preserve">Search </w:t>
-            </w:r>
-            <w:bookmarkStart w:id="36" w:name="_GoBack"/>
-            <w:bookmarkEnd w:id="36"/>
+              <w:t xml:space="preserve">Advance </w:t>
+            </w:r>
+            <w:r>
+              <w:rPr>
+                <w:color w:val="000000" w:themeColor="text1"/>
+              </w:rPr>
+              <w:t>Search</w:t>
+            </w:r>
+            <w:r>
+              <w:rPr>
+                <w:color w:val="000000" w:themeColor="text1"/>
+              </w:rPr>
+              <w:t xml:space="preserve"> </w:t>
+            </w:r>
+            <w:r>
+              <w:rPr>
+                <w:color w:val="000000" w:themeColor="text1"/>
+              </w:rPr>
+              <w:t xml:space="preserve"> </w:t>
+            </w:r>
+            <w:bookmarkStart w:id="31" w:name="_GoBack"/>
+            <w:bookmarkEnd w:id="31"/>
+            <w:r>
+              <w:rPr>
+                <w:color w:val="000000" w:themeColor="text1"/>
+              </w:rPr>
+              <w:t>for</w:t>
+            </w:r>
             <w:r>
               <w:rPr>
                 <w:color w:val="000000" w:themeColor="text1"/>
@@ -2142,7 +2364,25 @@
               <w:rPr>
                 <w:color w:val="000000" w:themeColor="text1"/>
               </w:rPr>
-              <w:t xml:space="preserve"> Specialized name</w:t>
+              <w:t xml:space="preserve"> </w:t>
+            </w:r>
+            <w:r>
+              <w:rPr>
+                <w:color w:val="000000" w:themeColor="text1"/>
+              </w:rPr>
+              <w:t>Professional</w:t>
+            </w:r>
+            <w:r>
+              <w:rPr>
+                <w:color w:val="000000" w:themeColor="text1"/>
+              </w:rPr>
+              <w:t xml:space="preserve"> name</w:t>
+            </w:r>
+            <w:r>
+              <w:rPr>
+                <w:color w:val="000000" w:themeColor="text1"/>
+              </w:rPr>
+              <w:t>, qualification, location, achievement, visiting time, experience years</w:t>
             </w:r>
             <w:r>
               <w:rPr>
@@ -2203,7 +2443,7 @@
       <w:tblPr>
         <w:tblStyle w:val="TableGrid"/>
         <w:tblW w:w="0" w:type="auto"/>
-        <w:tblLook w:val="04A0" w:firstRow="1" w:lastRow="0" w:firstColumn="1" w:lastColumn="0" w:noHBand="0" w:noVBand="1"/>
+        <w:tblLook w:val="04A0"/>
       </w:tblPr>
       <w:tblGrid>
         <w:gridCol w:w="1818"/>
@@ -2224,7 +2464,6 @@
               <w:rPr>
                 <w:color w:val="F79646" w:themeColor="accent6"/>
               </w:rPr>
-              <w:lastRenderedPageBreak/>
               <w:t>Use Case</w:t>
             </w:r>
           </w:p>
@@ -2425,7 +2664,7 @@
       <w:tblPr>
         <w:tblStyle w:val="TableGrid"/>
         <w:tblW w:w="0" w:type="auto"/>
-        <w:tblLook w:val="04A0" w:firstRow="1" w:lastRow="0" w:firstColumn="1" w:lastColumn="0" w:noHBand="0" w:noVBand="1"/>
+        <w:tblLook w:val="04A0"/>
       </w:tblPr>
       <w:tblGrid>
         <w:gridCol w:w="1818"/>
@@ -2498,12 +2737,6 @@
           </w:tcPr>
           <w:p>
             <w:r>
-              <w:rPr>
-                <w:color w:val="000000" w:themeColor="text1"/>
-              </w:rPr>
-              <w:t xml:space="preserve"> </w:t>
-            </w:r>
-            <w:r>
               <w:t xml:space="preserve"> H</w:t>
             </w:r>
             <w:r>
@@ -2547,7 +2780,7 @@
             <w:shd w:val="clear" w:color="auto" w:fill="auto"/>
           </w:tcPr>
           <w:p>
-            <w:bookmarkStart w:id="37" w:name="OLE_LINK47"/>
+            <w:bookmarkStart w:id="32" w:name="OLE_LINK47"/>
             <w:r>
               <w:t xml:space="preserve">Step 1 : </w:t>
             </w:r>
@@ -2601,7 +2834,7 @@
               <w:t>If click  “No” user will turn back application interface</w:t>
             </w:r>
           </w:p>
-          <w:bookmarkEnd w:id="37"/>
+          <w:bookmarkEnd w:id="32"/>
           <w:p/>
           <w:p>
             <w:pPr>
@@ -2627,6 +2860,981 @@
         </w:rPr>
       </w:pPr>
     </w:p>
+    <w:p>
+      <w:pPr>
+        <w:rPr>
+          <w:color w:val="984806" w:themeColor="accent6" w:themeShade="80"/>
+        </w:rPr>
+      </w:pPr>
+    </w:p>
+    <w:p>
+      <w:pPr>
+        <w:rPr>
+          <w:color w:val="F79646" w:themeColor="accent6"/>
+        </w:rPr>
+      </w:pPr>
+      <w:r>
+        <w:rPr>
+          <w:color w:val="F79646" w:themeColor="accent6"/>
+        </w:rPr>
+        <w:t>4.9</w:t>
+      </w:r>
+      <w:r>
+        <w:rPr>
+          <w:color w:val="F79646" w:themeColor="accent6"/>
+        </w:rPr>
+        <w:t xml:space="preserve">/ </w:t>
+      </w:r>
+      <w:r>
+        <w:rPr>
+          <w:color w:val="F79646" w:themeColor="accent6"/>
+        </w:rPr>
+        <w:t>Manage</w:t>
+      </w:r>
+      <w:r>
+        <w:rPr>
+          <w:color w:val="F79646" w:themeColor="accent6"/>
+        </w:rPr>
+        <w:t xml:space="preserve"> </w:t>
+      </w:r>
+      <w:r>
+        <w:rPr>
+          <w:color w:val="F79646" w:themeColor="accent6"/>
+        </w:rPr>
+        <w:t>City</w:t>
+      </w:r>
+    </w:p>
+    <w:tbl>
+      <w:tblPr>
+        <w:tblStyle w:val="TableGrid"/>
+        <w:tblW w:w="0" w:type="auto"/>
+        <w:tblLook w:val="04A0"/>
+      </w:tblPr>
+      <w:tblGrid>
+        <w:gridCol w:w="1818"/>
+        <w:gridCol w:w="7758"/>
+      </w:tblGrid>
+      <w:tr>
+        <w:tc>
+          <w:tcPr>
+            <w:tcW w:w="1818" w:type="dxa"/>
+          </w:tcPr>
+          <w:p>
+            <w:pPr>
+              <w:rPr>
+                <w:color w:val="984806" w:themeColor="accent6" w:themeShade="80"/>
+              </w:rPr>
+            </w:pPr>
+            <w:r>
+              <w:rPr>
+                <w:color w:val="F79646" w:themeColor="accent6"/>
+              </w:rPr>
+              <w:t>Use Case</w:t>
+            </w:r>
+          </w:p>
+        </w:tc>
+        <w:tc>
+          <w:tcPr>
+            <w:tcW w:w="7758" w:type="dxa"/>
+          </w:tcPr>
+          <w:p>
+            <w:pPr>
+              <w:jc w:val="center"/>
+              <w:rPr>
+                <w:color w:val="984806" w:themeColor="accent6" w:themeShade="80"/>
+              </w:rPr>
+            </w:pPr>
+            <w:r>
+              <w:rPr>
+                <w:color w:val="F79646" w:themeColor="accent6"/>
+              </w:rPr>
+              <w:t>Manage</w:t>
+            </w:r>
+            <w:r>
+              <w:rPr>
+                <w:color w:val="F79646" w:themeColor="accent6"/>
+              </w:rPr>
+              <w:t xml:space="preserve"> </w:t>
+            </w:r>
+            <w:r>
+              <w:rPr>
+                <w:color w:val="F79646" w:themeColor="accent6"/>
+              </w:rPr>
+              <w:t>City</w:t>
+            </w:r>
+          </w:p>
+        </w:tc>
+      </w:tr>
+      <w:tr>
+        <w:trPr>
+          <w:trHeight w:val="386"/>
+        </w:trPr>
+        <w:tc>
+          <w:tcPr>
+            <w:tcW w:w="1818" w:type="dxa"/>
+          </w:tcPr>
+          <w:p>
+            <w:pPr>
+              <w:rPr>
+                <w:color w:val="984806" w:themeColor="accent6" w:themeShade="80"/>
+              </w:rPr>
+            </w:pPr>
+            <w:r>
+              <w:rPr>
+                <w:color w:val="000000" w:themeColor="text1"/>
+              </w:rPr>
+              <w:t>Summary</w:t>
+            </w:r>
+          </w:p>
+        </w:tc>
+        <w:tc>
+          <w:tcPr>
+            <w:tcW w:w="7758" w:type="dxa"/>
+          </w:tcPr>
+          <w:p>
+            <w:pPr>
+              <w:rPr>
+                <w:color w:val="000000" w:themeColor="text1"/>
+              </w:rPr>
+            </w:pPr>
+            <w:r>
+              <w:rPr>
+                <w:color w:val="000000" w:themeColor="text1"/>
+              </w:rPr>
+              <w:t>Present City.</w:t>
+            </w:r>
+          </w:p>
+        </w:tc>
+      </w:tr>
+      <w:tr>
+        <w:trPr>
+          <w:trHeight w:val="1079"/>
+        </w:trPr>
+        <w:tc>
+          <w:tcPr>
+            <w:tcW w:w="1818" w:type="dxa"/>
+          </w:tcPr>
+          <w:p>
+            <w:pPr>
+              <w:rPr>
+                <w:color w:val="000000" w:themeColor="text1"/>
+              </w:rPr>
+            </w:pPr>
+            <w:r>
+              <w:rPr>
+                <w:color w:val="000000" w:themeColor="text1"/>
+              </w:rPr>
+              <w:t>Major Events:</w:t>
+            </w:r>
+          </w:p>
+        </w:tc>
+        <w:tc>
+          <w:tcPr>
+            <w:tcW w:w="7758" w:type="dxa"/>
+          </w:tcPr>
+          <w:p>
+            <w:pPr>
+              <w:rPr>
+                <w:color w:val="000000" w:themeColor="text1"/>
+              </w:rPr>
+            </w:pPr>
+            <w:r>
+              <w:rPr>
+                <w:color w:val="000000" w:themeColor="text1"/>
+              </w:rPr>
+              <w:t xml:space="preserve">Step1: Professional from out. Manage </w:t>
+            </w:r>
+            <w:r>
+              <w:t>City</w:t>
+            </w:r>
+            <w:r>
+              <w:rPr>
+                <w:color w:val="000000" w:themeColor="text1"/>
+              </w:rPr>
+              <w:t>.</w:t>
+            </w:r>
+          </w:p>
+          <w:p>
+            <w:pPr>
+              <w:rPr>
+                <w:color w:val="000000" w:themeColor="text1"/>
+              </w:rPr>
+            </w:pPr>
+            <w:r>
+              <w:rPr>
+                <w:color w:val="000000" w:themeColor="text1"/>
+              </w:rPr>
+              <w:t xml:space="preserve">Step 2:if the admin login ,Add  new </w:t>
+            </w:r>
+            <w:r>
+              <w:t>City</w:t>
+            </w:r>
+            <w:r>
+              <w:rPr>
+                <w:color w:val="000000" w:themeColor="text1"/>
+              </w:rPr>
+              <w:t>, delete city, update city.</w:t>
+            </w:r>
+          </w:p>
+          <w:p>
+            <w:pPr>
+              <w:rPr>
+                <w:color w:val="000000" w:themeColor="text1"/>
+              </w:rPr>
+            </w:pPr>
+            <w:r>
+              <w:rPr>
+                <w:color w:val="000000" w:themeColor="text1"/>
+              </w:rPr>
+              <w:t>Step3: When successfully implemented, print "success ". Upon failure, print "error ".</w:t>
+            </w:r>
+          </w:p>
+        </w:tc>
+      </w:tr>
+    </w:tbl>
+    <w:p>
+      <w:pPr>
+        <w:rPr>
+          <w:color w:val="984806" w:themeColor="accent6" w:themeShade="80"/>
+        </w:rPr>
+      </w:pPr>
+    </w:p>
+    <w:p>
+      <w:pPr>
+        <w:rPr>
+          <w:color w:val="984806" w:themeColor="accent6" w:themeShade="80"/>
+        </w:rPr>
+      </w:pPr>
+    </w:p>
+    <w:p>
+      <w:pPr>
+        <w:rPr>
+          <w:color w:val="F79646" w:themeColor="accent6"/>
+        </w:rPr>
+      </w:pPr>
+    </w:p>
+    <w:p>
+      <w:pPr>
+        <w:rPr>
+          <w:color w:val="F79646" w:themeColor="accent6"/>
+        </w:rPr>
+      </w:pPr>
+      <w:r>
+        <w:rPr>
+          <w:color w:val="F79646" w:themeColor="accent6"/>
+        </w:rPr>
+        <w:lastRenderedPageBreak/>
+        <w:t>4.10</w:t>
+      </w:r>
+      <w:r>
+        <w:rPr>
+          <w:color w:val="F79646" w:themeColor="accent6"/>
+        </w:rPr>
+        <w:t xml:space="preserve">/ </w:t>
+      </w:r>
+      <w:r>
+        <w:rPr>
+          <w:color w:val="F79646" w:themeColor="accent6"/>
+        </w:rPr>
+        <w:t>Manage</w:t>
+      </w:r>
+      <w:r>
+        <w:rPr>
+          <w:color w:val="F79646" w:themeColor="accent6"/>
+        </w:rPr>
+        <w:t xml:space="preserve"> </w:t>
+      </w:r>
+      <w:r>
+        <w:rPr>
+          <w:color w:val="F79646" w:themeColor="accent6"/>
+        </w:rPr>
+        <w:t>country</w:t>
+      </w:r>
+    </w:p>
+    <w:tbl>
+      <w:tblPr>
+        <w:tblStyle w:val="TableGrid"/>
+        <w:tblW w:w="0" w:type="auto"/>
+        <w:tblLook w:val="04A0"/>
+      </w:tblPr>
+      <w:tblGrid>
+        <w:gridCol w:w="1818"/>
+        <w:gridCol w:w="7758"/>
+      </w:tblGrid>
+      <w:tr>
+        <w:tc>
+          <w:tcPr>
+            <w:tcW w:w="1818" w:type="dxa"/>
+          </w:tcPr>
+          <w:p>
+            <w:pPr>
+              <w:rPr>
+                <w:color w:val="984806" w:themeColor="accent6" w:themeShade="80"/>
+              </w:rPr>
+            </w:pPr>
+            <w:r>
+              <w:rPr>
+                <w:color w:val="F79646" w:themeColor="accent6"/>
+              </w:rPr>
+              <w:t>Use Case</w:t>
+            </w:r>
+          </w:p>
+        </w:tc>
+        <w:tc>
+          <w:tcPr>
+            <w:tcW w:w="7758" w:type="dxa"/>
+          </w:tcPr>
+          <w:p>
+            <w:pPr>
+              <w:jc w:val="center"/>
+              <w:rPr>
+                <w:color w:val="984806" w:themeColor="accent6" w:themeShade="80"/>
+              </w:rPr>
+            </w:pPr>
+            <w:r>
+              <w:rPr>
+                <w:color w:val="F79646" w:themeColor="accent6"/>
+              </w:rPr>
+              <w:t>Manage</w:t>
+            </w:r>
+            <w:r>
+              <w:rPr>
+                <w:color w:val="F79646" w:themeColor="accent6"/>
+              </w:rPr>
+              <w:t xml:space="preserve"> </w:t>
+            </w:r>
+            <w:r>
+              <w:rPr>
+                <w:color w:val="F79646" w:themeColor="accent6"/>
+              </w:rPr>
+              <w:t>country</w:t>
+            </w:r>
+          </w:p>
+        </w:tc>
+      </w:tr>
+      <w:tr>
+        <w:trPr>
+          <w:trHeight w:val="386"/>
+        </w:trPr>
+        <w:tc>
+          <w:tcPr>
+            <w:tcW w:w="1818" w:type="dxa"/>
+          </w:tcPr>
+          <w:p>
+            <w:pPr>
+              <w:rPr>
+                <w:color w:val="984806" w:themeColor="accent6" w:themeShade="80"/>
+              </w:rPr>
+            </w:pPr>
+            <w:r>
+              <w:rPr>
+                <w:color w:val="000000" w:themeColor="text1"/>
+              </w:rPr>
+              <w:t>Summary</w:t>
+            </w:r>
+          </w:p>
+        </w:tc>
+        <w:tc>
+          <w:tcPr>
+            <w:tcW w:w="7758" w:type="dxa"/>
+          </w:tcPr>
+          <w:p>
+            <w:pPr>
+              <w:rPr>
+                <w:color w:val="000000" w:themeColor="text1"/>
+              </w:rPr>
+            </w:pPr>
+            <w:r>
+              <w:rPr>
+                <w:color w:val="000000" w:themeColor="text1"/>
+              </w:rPr>
+              <w:t>Present country.</w:t>
+            </w:r>
+          </w:p>
+        </w:tc>
+      </w:tr>
+      <w:tr>
+        <w:trPr>
+          <w:trHeight w:val="1079"/>
+        </w:trPr>
+        <w:tc>
+          <w:tcPr>
+            <w:tcW w:w="1818" w:type="dxa"/>
+          </w:tcPr>
+          <w:p>
+            <w:pPr>
+              <w:rPr>
+                <w:color w:val="000000" w:themeColor="text1"/>
+              </w:rPr>
+            </w:pPr>
+            <w:r>
+              <w:rPr>
+                <w:color w:val="000000" w:themeColor="text1"/>
+              </w:rPr>
+              <w:t>Major Events:</w:t>
+            </w:r>
+          </w:p>
+        </w:tc>
+        <w:tc>
+          <w:tcPr>
+            <w:tcW w:w="7758" w:type="dxa"/>
+          </w:tcPr>
+          <w:p>
+            <w:pPr>
+              <w:rPr>
+                <w:color w:val="000000" w:themeColor="text1"/>
+              </w:rPr>
+            </w:pPr>
+            <w:r>
+              <w:rPr>
+                <w:color w:val="000000" w:themeColor="text1"/>
+              </w:rPr>
+              <w:t xml:space="preserve">Step1: country from out. Manage </w:t>
+            </w:r>
+            <w:r>
+              <w:t>country</w:t>
+            </w:r>
+            <w:r>
+              <w:rPr>
+                <w:color w:val="000000" w:themeColor="text1"/>
+              </w:rPr>
+              <w:t>.</w:t>
+            </w:r>
+          </w:p>
+          <w:p>
+            <w:pPr>
+              <w:rPr>
+                <w:color w:val="000000" w:themeColor="text1"/>
+              </w:rPr>
+            </w:pPr>
+            <w:r>
+              <w:rPr>
+                <w:color w:val="000000" w:themeColor="text1"/>
+              </w:rPr>
+              <w:t xml:space="preserve">Step 2:if the admin login ,Add  new </w:t>
+            </w:r>
+            <w:r>
+              <w:t>country</w:t>
+            </w:r>
+            <w:r>
+              <w:rPr>
+                <w:color w:val="000000" w:themeColor="text1"/>
+              </w:rPr>
+              <w:t>, delete country, update country.</w:t>
+            </w:r>
+          </w:p>
+          <w:p>
+            <w:pPr>
+              <w:rPr>
+                <w:color w:val="000000" w:themeColor="text1"/>
+              </w:rPr>
+            </w:pPr>
+            <w:r>
+              <w:rPr>
+                <w:color w:val="000000" w:themeColor="text1"/>
+              </w:rPr>
+              <w:t>Step3: When successfully implemented, print "success ". Upon failure, print "error ".</w:t>
+            </w:r>
+          </w:p>
+        </w:tc>
+      </w:tr>
+    </w:tbl>
+    <w:p>
+      <w:pPr>
+        <w:rPr>
+          <w:color w:val="984806" w:themeColor="accent6" w:themeShade="80"/>
+        </w:rPr>
+      </w:pPr>
+    </w:p>
+    <w:p>
+      <w:pPr>
+        <w:rPr>
+          <w:color w:val="984806" w:themeColor="accent6" w:themeShade="80"/>
+        </w:rPr>
+      </w:pPr>
+    </w:p>
+    <w:p>
+      <w:pPr>
+        <w:rPr>
+          <w:color w:val="F79646" w:themeColor="accent6"/>
+        </w:rPr>
+      </w:pPr>
+      <w:r>
+        <w:rPr>
+          <w:color w:val="F79646" w:themeColor="accent6"/>
+        </w:rPr>
+        <w:t>4.11</w:t>
+      </w:r>
+      <w:r>
+        <w:rPr>
+          <w:color w:val="F79646" w:themeColor="accent6"/>
+        </w:rPr>
+        <w:t xml:space="preserve">/ </w:t>
+      </w:r>
+      <w:r>
+        <w:rPr>
+          <w:color w:val="F79646" w:themeColor="accent6"/>
+        </w:rPr>
+        <w:t>Manage</w:t>
+      </w:r>
+      <w:r>
+        <w:rPr>
+          <w:color w:val="F79646" w:themeColor="accent6"/>
+        </w:rPr>
+        <w:t xml:space="preserve"> </w:t>
+      </w:r>
+      <w:r>
+        <w:rPr>
+          <w:color w:val="F79646" w:themeColor="accent6"/>
+        </w:rPr>
+        <w:t>Qualification</w:t>
+      </w:r>
+    </w:p>
+    <w:tbl>
+      <w:tblPr>
+        <w:tblStyle w:val="TableGrid"/>
+        <w:tblW w:w="0" w:type="auto"/>
+        <w:tblLook w:val="04A0"/>
+      </w:tblPr>
+      <w:tblGrid>
+        <w:gridCol w:w="1818"/>
+        <w:gridCol w:w="7758"/>
+      </w:tblGrid>
+      <w:tr>
+        <w:tc>
+          <w:tcPr>
+            <w:tcW w:w="1818" w:type="dxa"/>
+          </w:tcPr>
+          <w:p>
+            <w:pPr>
+              <w:rPr>
+                <w:color w:val="984806" w:themeColor="accent6" w:themeShade="80"/>
+              </w:rPr>
+            </w:pPr>
+            <w:r>
+              <w:rPr>
+                <w:color w:val="F79646" w:themeColor="accent6"/>
+              </w:rPr>
+              <w:t>Use Case</w:t>
+            </w:r>
+          </w:p>
+        </w:tc>
+        <w:tc>
+          <w:tcPr>
+            <w:tcW w:w="7758" w:type="dxa"/>
+          </w:tcPr>
+          <w:p>
+            <w:pPr>
+              <w:jc w:val="center"/>
+              <w:rPr>
+                <w:color w:val="984806" w:themeColor="accent6" w:themeShade="80"/>
+              </w:rPr>
+            </w:pPr>
+            <w:r>
+              <w:rPr>
+                <w:color w:val="F79646" w:themeColor="accent6"/>
+              </w:rPr>
+              <w:t>Manage</w:t>
+            </w:r>
+            <w:r>
+              <w:rPr>
+                <w:color w:val="F79646" w:themeColor="accent6"/>
+              </w:rPr>
+              <w:t xml:space="preserve"> </w:t>
+            </w:r>
+            <w:r>
+              <w:rPr>
+                <w:color w:val="F79646" w:themeColor="accent6"/>
+              </w:rPr>
+              <w:t>Professional</w:t>
+            </w:r>
+          </w:p>
+        </w:tc>
+      </w:tr>
+      <w:tr>
+        <w:trPr>
+          <w:trHeight w:val="386"/>
+        </w:trPr>
+        <w:tc>
+          <w:tcPr>
+            <w:tcW w:w="1818" w:type="dxa"/>
+          </w:tcPr>
+          <w:p>
+            <w:pPr>
+              <w:rPr>
+                <w:color w:val="984806" w:themeColor="accent6" w:themeShade="80"/>
+              </w:rPr>
+            </w:pPr>
+            <w:r>
+              <w:rPr>
+                <w:color w:val="000000" w:themeColor="text1"/>
+              </w:rPr>
+              <w:t>Summary</w:t>
+            </w:r>
+          </w:p>
+        </w:tc>
+        <w:tc>
+          <w:tcPr>
+            <w:tcW w:w="7758" w:type="dxa"/>
+          </w:tcPr>
+          <w:p>
+            <w:pPr>
+              <w:rPr>
+                <w:color w:val="000000" w:themeColor="text1"/>
+              </w:rPr>
+            </w:pPr>
+            <w:r>
+              <w:rPr>
+                <w:color w:val="000000" w:themeColor="text1"/>
+              </w:rPr>
+              <w:t>Present Qualification.</w:t>
+            </w:r>
+          </w:p>
+        </w:tc>
+      </w:tr>
+      <w:tr>
+        <w:trPr>
+          <w:trHeight w:val="1079"/>
+        </w:trPr>
+        <w:tc>
+          <w:tcPr>
+            <w:tcW w:w="1818" w:type="dxa"/>
+          </w:tcPr>
+          <w:p>
+            <w:pPr>
+              <w:rPr>
+                <w:color w:val="000000" w:themeColor="text1"/>
+              </w:rPr>
+            </w:pPr>
+            <w:r>
+              <w:rPr>
+                <w:color w:val="000000" w:themeColor="text1"/>
+              </w:rPr>
+              <w:t>Major Events:</w:t>
+            </w:r>
+          </w:p>
+        </w:tc>
+        <w:tc>
+          <w:tcPr>
+            <w:tcW w:w="7758" w:type="dxa"/>
+          </w:tcPr>
+          <w:p>
+            <w:pPr>
+              <w:rPr>
+                <w:color w:val="000000" w:themeColor="text1"/>
+              </w:rPr>
+            </w:pPr>
+            <w:r>
+              <w:rPr>
+                <w:color w:val="000000" w:themeColor="text1"/>
+              </w:rPr>
+              <w:t xml:space="preserve">Step1: Qualification  from out. Manage </w:t>
+            </w:r>
+            <w:r>
+              <w:t>Qualification</w:t>
+            </w:r>
+            <w:r>
+              <w:rPr>
+                <w:color w:val="000000" w:themeColor="text1"/>
+              </w:rPr>
+              <w:t>.</w:t>
+            </w:r>
+          </w:p>
+          <w:p>
+            <w:pPr>
+              <w:rPr>
+                <w:color w:val="000000" w:themeColor="text1"/>
+              </w:rPr>
+            </w:pPr>
+            <w:r>
+              <w:rPr>
+                <w:color w:val="000000" w:themeColor="text1"/>
+              </w:rPr>
+              <w:t>Step 2:if the admin login ,Add  new Qualification, delete qualification, update qualification.</w:t>
+            </w:r>
+          </w:p>
+          <w:p>
+            <w:pPr>
+              <w:rPr>
+                <w:color w:val="000000" w:themeColor="text1"/>
+              </w:rPr>
+            </w:pPr>
+            <w:r>
+              <w:rPr>
+                <w:color w:val="000000" w:themeColor="text1"/>
+              </w:rPr>
+              <w:t>Step3: When successfully implemented, print "success ". Upon failure, print "error ".</w:t>
+            </w:r>
+          </w:p>
+        </w:tc>
+      </w:tr>
+    </w:tbl>
+    <w:p>
+      <w:pPr>
+        <w:rPr>
+          <w:color w:val="984806" w:themeColor="accent6" w:themeShade="80"/>
+        </w:rPr>
+      </w:pPr>
+    </w:p>
+    <w:p>
+      <w:pPr>
+        <w:rPr>
+          <w:color w:val="984806" w:themeColor="accent6" w:themeShade="80"/>
+        </w:rPr>
+      </w:pPr>
+    </w:p>
+    <w:p>
+      <w:pPr>
+        <w:rPr>
+          <w:color w:val="F79646" w:themeColor="accent6"/>
+        </w:rPr>
+      </w:pPr>
+      <w:r>
+        <w:rPr>
+          <w:color w:val="F79646" w:themeColor="accent6"/>
+        </w:rPr>
+        <w:t>4.12</w:t>
+      </w:r>
+      <w:r>
+        <w:rPr>
+          <w:color w:val="F79646" w:themeColor="accent6"/>
+        </w:rPr>
+        <w:t xml:space="preserve">/ </w:t>
+      </w:r>
+      <w:r>
+        <w:rPr>
+          <w:color w:val="F79646" w:themeColor="accent6"/>
+        </w:rPr>
+        <w:t>Manage</w:t>
+      </w:r>
+      <w:r>
+        <w:rPr>
+          <w:color w:val="F79646" w:themeColor="accent6"/>
+        </w:rPr>
+        <w:t xml:space="preserve"> </w:t>
+      </w:r>
+      <w:r>
+        <w:rPr>
+          <w:color w:val="F79646" w:themeColor="accent6"/>
+        </w:rPr>
+        <w:t>history doctor’ visiting</w:t>
+      </w:r>
+    </w:p>
+    <w:tbl>
+      <w:tblPr>
+        <w:tblStyle w:val="TableGrid"/>
+        <w:tblW w:w="0" w:type="auto"/>
+        <w:tblLook w:val="04A0"/>
+      </w:tblPr>
+      <w:tblGrid>
+        <w:gridCol w:w="1818"/>
+        <w:gridCol w:w="7758"/>
+      </w:tblGrid>
+      <w:tr>
+        <w:tc>
+          <w:tcPr>
+            <w:tcW w:w="1818" w:type="dxa"/>
+          </w:tcPr>
+          <w:p>
+            <w:pPr>
+              <w:rPr>
+                <w:color w:val="984806" w:themeColor="accent6" w:themeShade="80"/>
+              </w:rPr>
+            </w:pPr>
+            <w:r>
+              <w:rPr>
+                <w:color w:val="F79646" w:themeColor="accent6"/>
+              </w:rPr>
+              <w:t>Use Case</w:t>
+            </w:r>
+          </w:p>
+        </w:tc>
+        <w:tc>
+          <w:tcPr>
+            <w:tcW w:w="7758" w:type="dxa"/>
+          </w:tcPr>
+          <w:p>
+            <w:pPr>
+              <w:jc w:val="center"/>
+              <w:rPr>
+                <w:color w:val="984806" w:themeColor="accent6" w:themeShade="80"/>
+              </w:rPr>
+            </w:pPr>
+            <w:r>
+              <w:rPr>
+                <w:color w:val="F79646" w:themeColor="accent6"/>
+              </w:rPr>
+              <w:t>Manage</w:t>
+            </w:r>
+            <w:r>
+              <w:rPr>
+                <w:color w:val="F79646" w:themeColor="accent6"/>
+              </w:rPr>
+              <w:t xml:space="preserve"> </w:t>
+            </w:r>
+            <w:r>
+              <w:rPr>
+                <w:color w:val="F79646" w:themeColor="accent6"/>
+              </w:rPr>
+              <w:t>history doctor’ visiting</w:t>
+            </w:r>
+          </w:p>
+        </w:tc>
+      </w:tr>
+      <w:tr>
+        <w:trPr>
+          <w:trHeight w:val="386"/>
+        </w:trPr>
+        <w:tc>
+          <w:tcPr>
+            <w:tcW w:w="1818" w:type="dxa"/>
+          </w:tcPr>
+          <w:p>
+            <w:pPr>
+              <w:rPr>
+                <w:color w:val="984806" w:themeColor="accent6" w:themeShade="80"/>
+              </w:rPr>
+            </w:pPr>
+            <w:r>
+              <w:rPr>
+                <w:color w:val="000000" w:themeColor="text1"/>
+              </w:rPr>
+              <w:t>Summary</w:t>
+            </w:r>
+          </w:p>
+        </w:tc>
+        <w:tc>
+          <w:tcPr>
+            <w:tcW w:w="7758" w:type="dxa"/>
+          </w:tcPr>
+          <w:p>
+            <w:pPr>
+              <w:rPr>
+                <w:color w:val="000000" w:themeColor="text1"/>
+              </w:rPr>
+            </w:pPr>
+            <w:r>
+              <w:rPr>
+                <w:color w:val="000000" w:themeColor="text1"/>
+              </w:rPr>
+              <w:t xml:space="preserve">Present </w:t>
+            </w:r>
+            <w:r>
+              <w:rPr>
+                <w:color w:val="F79646" w:themeColor="accent6"/>
+              </w:rPr>
+              <w:t>history doctor’ visiting</w:t>
+            </w:r>
+            <w:r>
+              <w:rPr>
+                <w:color w:val="000000" w:themeColor="text1"/>
+              </w:rPr>
+              <w:t>.</w:t>
+            </w:r>
+          </w:p>
+        </w:tc>
+      </w:tr>
+      <w:tr>
+        <w:trPr>
+          <w:trHeight w:val="1079"/>
+        </w:trPr>
+        <w:tc>
+          <w:tcPr>
+            <w:tcW w:w="1818" w:type="dxa"/>
+          </w:tcPr>
+          <w:p>
+            <w:pPr>
+              <w:rPr>
+                <w:color w:val="000000" w:themeColor="text1"/>
+              </w:rPr>
+            </w:pPr>
+            <w:r>
+              <w:rPr>
+                <w:color w:val="000000" w:themeColor="text1"/>
+              </w:rPr>
+              <w:t>Major Events:</w:t>
+            </w:r>
+          </w:p>
+        </w:tc>
+        <w:tc>
+          <w:tcPr>
+            <w:tcW w:w="7758" w:type="dxa"/>
+          </w:tcPr>
+          <w:p>
+            <w:pPr>
+              <w:rPr>
+                <w:color w:val="000000" w:themeColor="text1"/>
+              </w:rPr>
+            </w:pPr>
+            <w:r>
+              <w:rPr>
+                <w:color w:val="000000" w:themeColor="text1"/>
+              </w:rPr>
+              <w:t xml:space="preserve">Step1: </w:t>
+            </w:r>
+            <w:r>
+              <w:rPr>
+                <w:color w:val="F79646" w:themeColor="accent6"/>
+              </w:rPr>
+              <w:t>history doctor’ visiting</w:t>
+            </w:r>
+            <w:r>
+              <w:rPr>
+                <w:color w:val="000000" w:themeColor="text1"/>
+              </w:rPr>
+              <w:t xml:space="preserve"> from out. Manage </w:t>
+            </w:r>
+            <w:r>
+              <w:rPr>
+                <w:color w:val="F79646" w:themeColor="accent6"/>
+              </w:rPr>
+              <w:t>history doctor’ visiting</w:t>
+            </w:r>
+            <w:r>
+              <w:rPr>
+                <w:color w:val="000000" w:themeColor="text1"/>
+              </w:rPr>
+              <w:t>.</w:t>
+            </w:r>
+          </w:p>
+          <w:p>
+            <w:pPr>
+              <w:rPr>
+                <w:color w:val="000000" w:themeColor="text1"/>
+              </w:rPr>
+            </w:pPr>
+            <w:r>
+              <w:rPr>
+                <w:color w:val="000000" w:themeColor="text1"/>
+              </w:rPr>
+              <w:t xml:space="preserve">Step 2:if the admin login ,Add  new </w:t>
+            </w:r>
+            <w:r>
+              <w:t>record</w:t>
+            </w:r>
+            <w:r>
+              <w:rPr>
+                <w:color w:val="000000" w:themeColor="text1"/>
+              </w:rPr>
+              <w:t>, delete record, update record.</w:t>
+            </w:r>
+          </w:p>
+          <w:p>
+            <w:pPr>
+              <w:rPr>
+                <w:color w:val="000000" w:themeColor="text1"/>
+              </w:rPr>
+            </w:pPr>
+            <w:r>
+              <w:rPr>
+                <w:color w:val="000000" w:themeColor="text1"/>
+              </w:rPr>
+              <w:t>Step3: When successfully implemented, print "success ". Upon failure, print "error ".</w:t>
+            </w:r>
+          </w:p>
+        </w:tc>
+      </w:tr>
+    </w:tbl>
     <w:p>
       <w:pPr>
         <w:rPr>
@@ -2645,8 +3853,8 @@
 </file>
 
 <file path=word/endnotes.xml><?xml version="1.0" encoding="utf-8"?>
-<w:endnotes xmlns:wpc="http://schemas.microsoft.com/office/word/2010/wordprocessingCanvas" xmlns:mc="http://schemas.openxmlformats.org/markup-compatibility/2006" xmlns:o="urn:schemas-microsoft-com:office:office" xmlns:r="http://schemas.openxmlformats.org/officeDocument/2006/relationships" xmlns:m="http://schemas.openxmlformats.org/officeDocument/2006/math" xmlns:v="urn:schemas-microsoft-com:vml" xmlns:wp14="http://schemas.microsoft.com/office/word/2010/wordprocessingDrawing" xmlns:wp="http://schemas.openxmlformats.org/drawingml/2006/wordprocessingDrawing" xmlns:w10="urn:schemas-microsoft-com:office:word" xmlns:w="http://schemas.openxmlformats.org/wordprocessingml/2006/main" xmlns:w14="http://schemas.microsoft.com/office/word/2010/wordml" xmlns:wpg="http://schemas.microsoft.com/office/word/2010/wordprocessingGroup" xmlns:wpi="http://schemas.microsoft.com/office/word/2010/wordprocessingInk" xmlns:wne="http://schemas.microsoft.com/office/word/2006/wordml" xmlns:wps="http://schemas.microsoft.com/office/word/2010/wordprocessingShape" mc:Ignorable="w14 wp14">
-  <w:endnote w:type="separator" w:id="-1">
+<w:endnotes xmlns:ve="http://schemas.openxmlformats.org/markup-compatibility/2006" xmlns:o="urn:schemas-microsoft-com:office:office" xmlns:r="http://schemas.openxmlformats.org/officeDocument/2006/relationships" xmlns:m="http://schemas.openxmlformats.org/officeDocument/2006/math" xmlns:v="urn:schemas-microsoft-com:vml" xmlns:wp="http://schemas.openxmlformats.org/drawingml/2006/wordprocessingDrawing" xmlns:w10="urn:schemas-microsoft-com:office:word" xmlns:w="http://schemas.openxmlformats.org/wordprocessingml/2006/main" xmlns:wne="http://schemas.microsoft.com/office/word/2006/wordml">
+  <w:endnote w:type="separator" w:id="0">
     <w:p>
       <w:pPr>
         <w:spacing w:after="0" w:line="240" w:lineRule="auto"/>
@@ -2656,7 +3864,7 @@
       </w:r>
     </w:p>
   </w:endnote>
-  <w:endnote w:type="continuationSeparator" w:id="0">
+  <w:endnote w:type="continuationSeparator" w:id="1">
     <w:p>
       <w:pPr>
         <w:spacing w:after="0" w:line="240" w:lineRule="auto"/>
@@ -2670,8 +3878,8 @@
 </file>
 
 <file path=word/footnotes.xml><?xml version="1.0" encoding="utf-8"?>
-<w:footnotes xmlns:wpc="http://schemas.microsoft.com/office/word/2010/wordprocessingCanvas" xmlns:mc="http://schemas.openxmlformats.org/markup-compatibility/2006" xmlns:o="urn:schemas-microsoft-com:office:office" xmlns:r="http://schemas.openxmlformats.org/officeDocument/2006/relationships" xmlns:m="http://schemas.openxmlformats.org/officeDocument/2006/math" xmlns:v="urn:schemas-microsoft-com:vml" xmlns:wp14="http://schemas.microsoft.com/office/word/2010/wordprocessingDrawing" xmlns:wp="http://schemas.openxmlformats.org/drawingml/2006/wordprocessingDrawing" xmlns:w10="urn:schemas-microsoft-com:office:word" xmlns:w="http://schemas.openxmlformats.org/wordprocessingml/2006/main" xmlns:w14="http://schemas.microsoft.com/office/word/2010/wordml" xmlns:wpg="http://schemas.microsoft.com/office/word/2010/wordprocessingGroup" xmlns:wpi="http://schemas.microsoft.com/office/word/2010/wordprocessingInk" xmlns:wne="http://schemas.microsoft.com/office/word/2006/wordml" xmlns:wps="http://schemas.microsoft.com/office/word/2010/wordprocessingShape" mc:Ignorable="w14 wp14">
-  <w:footnote w:type="separator" w:id="-1">
+<w:footnotes xmlns:ve="http://schemas.openxmlformats.org/markup-compatibility/2006" xmlns:o="urn:schemas-microsoft-com:office:office" xmlns:r="http://schemas.openxmlformats.org/officeDocument/2006/relationships" xmlns:m="http://schemas.openxmlformats.org/officeDocument/2006/math" xmlns:v="urn:schemas-microsoft-com:vml" xmlns:wp="http://schemas.openxmlformats.org/drawingml/2006/wordprocessingDrawing" xmlns:w10="urn:schemas-microsoft-com:office:word" xmlns:w="http://schemas.openxmlformats.org/wordprocessingml/2006/main" xmlns:wne="http://schemas.microsoft.com/office/word/2006/wordml">
+  <w:footnote w:type="separator" w:id="0">
     <w:p>
       <w:pPr>
         <w:spacing w:after="0" w:line="240" w:lineRule="auto"/>
@@ -2681,7 +3889,7 @@
       </w:r>
     </w:p>
   </w:footnote>
-  <w:footnote w:type="continuationSeparator" w:id="0">
+  <w:footnote w:type="continuationSeparator" w:id="1">
     <w:p>
       <w:pPr>
         <w:spacing w:after="0" w:line="240" w:lineRule="auto"/>
@@ -2695,7 +3903,7 @@
 </file>
 
 <file path=word/styles.xml><?xml version="1.0" encoding="utf-8"?>
-<w:styles xmlns:mc="http://schemas.openxmlformats.org/markup-compatibility/2006" xmlns:r="http://schemas.openxmlformats.org/officeDocument/2006/relationships" xmlns:w="http://schemas.openxmlformats.org/wordprocessingml/2006/main" xmlns:w14="http://schemas.microsoft.com/office/word/2010/wordml" mc:Ignorable="w14">
+<w:styles xmlns:r="http://schemas.openxmlformats.org/officeDocument/2006/relationships" xmlns:w="http://schemas.openxmlformats.org/wordprocessingml/2006/main">
   <w:docDefaults>
     <w:rPrDefault>
       <w:rPr>
@@ -2853,6 +4061,7 @@
   <w:style w:type="paragraph" w:default="1" w:styleId="Normal">
     <w:name w:val="Normal"/>
     <w:qFormat/>
+    <w:rsid w:val="004652F3"/>
   </w:style>
   <w:style w:type="character" w:default="1" w:styleId="DefaultParagraphFont">
     <w:name w:val="Default Paragraph Font"/>
@@ -2865,6 +4074,7 @@
     <w:uiPriority w:val="99"/>
     <w:semiHidden/>
     <w:unhideWhenUsed/>
+    <w:qFormat/>
     <w:tblPr>
       <w:tblInd w:w="0" w:type="dxa"/>
       <w:tblCellMar>

--- a/trunk/Documents/Case.docx
+++ b/trunk/Documents/Case.docx
@@ -1,6 +1,6 @@
 
 <file path=word/document.xml><?xml version="1.0" encoding="utf-8"?>
-<w:document xmlns:ve="http://schemas.openxmlformats.org/markup-compatibility/2006" xmlns:o="urn:schemas-microsoft-com:office:office" xmlns:r="http://schemas.openxmlformats.org/officeDocument/2006/relationships" xmlns:m="http://schemas.openxmlformats.org/officeDocument/2006/math" xmlns:v="urn:schemas-microsoft-com:vml" xmlns:wp="http://schemas.openxmlformats.org/drawingml/2006/wordprocessingDrawing" xmlns:w10="urn:schemas-microsoft-com:office:word" xmlns:w="http://schemas.openxmlformats.org/wordprocessingml/2006/main" xmlns:wne="http://schemas.microsoft.com/office/word/2006/wordml">
+<w:document xmlns:wpc="http://schemas.microsoft.com/office/word/2010/wordprocessingCanvas" xmlns:mc="http://schemas.openxmlformats.org/markup-compatibility/2006" xmlns:o="urn:schemas-microsoft-com:office:office" xmlns:r="http://schemas.openxmlformats.org/officeDocument/2006/relationships" xmlns:m="http://schemas.openxmlformats.org/officeDocument/2006/math" xmlns:v="urn:schemas-microsoft-com:vml" xmlns:wp14="http://schemas.microsoft.com/office/word/2010/wordprocessingDrawing" xmlns:wp="http://schemas.openxmlformats.org/drawingml/2006/wordprocessingDrawing" xmlns:w10="urn:schemas-microsoft-com:office:word" xmlns:w="http://schemas.openxmlformats.org/wordprocessingml/2006/main" xmlns:w14="http://schemas.microsoft.com/office/word/2010/wordml" xmlns:wpg="http://schemas.microsoft.com/office/word/2010/wordprocessingGroup" xmlns:wpi="http://schemas.microsoft.com/office/word/2010/wordprocessingInk" xmlns:wne="http://schemas.microsoft.com/office/word/2006/wordml" xmlns:wps="http://schemas.microsoft.com/office/word/2010/wordprocessingShape" mc:Ignorable="w14 wp14">
   <w:body>
     <w:p>
       <w:r>
@@ -25,9 +25,9 @@
         </w:rPr>
         <w:drawing>
           <wp:inline distT="0" distB="0" distL="0" distR="0">
-            <wp:extent cx="5582429" cy="5477640"/>
-            <wp:effectExtent l="0" t="0" r="0" b="8890"/>
-            <wp:docPr id="1" name="Picture 1"/>
+            <wp:extent cx="5943600" cy="5473700"/>
+            <wp:effectExtent l="0" t="0" r="0" b="0"/>
+            <wp:docPr id="2" name="Picture 2"/>
             <wp:cNvGraphicFramePr>
               <a:graphicFrameLocks xmlns:a="http://schemas.openxmlformats.org/drawingml/2006/main" noChangeAspect="1"/>
             </wp:cNvGraphicFramePr>
@@ -35,14 +35,14 @@
               <a:graphicData uri="http://schemas.openxmlformats.org/drawingml/2006/picture">
                 <pic:pic xmlns:pic="http://schemas.openxmlformats.org/drawingml/2006/picture">
                   <pic:nvPicPr>
-                    <pic:cNvPr id="0" name="hello.PNG"/>
+                    <pic:cNvPr id="0" name="Capture.PNG"/>
                     <pic:cNvPicPr/>
                   </pic:nvPicPr>
                   <pic:blipFill>
-                    <a:blip r:embed="rId7">
+                    <a:blip r:embed="rId8">
                       <a:extLst>
                         <a:ext uri="{28A0092B-C50C-407E-A947-70E740481C1C}">
-                          <a14:useLocalDpi xmlns:a14="http://schemas.microsoft.com/office/drawing/2010/main" xmlns:wps="http://schemas.microsoft.com/office/word/2010/wordprocessingShape" xmlns:wpi="http://schemas.microsoft.com/office/word/2010/wordprocessingInk" xmlns:wpg="http://schemas.microsoft.com/office/word/2010/wordprocessingGroup" xmlns:w14="http://schemas.microsoft.com/office/word/2010/wordml" xmlns:w="http://schemas.openxmlformats.org/wordprocessingml/2006/main" xmlns:w10="urn:schemas-microsoft-com:office:word" xmlns:wp14="http://schemas.microsoft.com/office/word/2010/wordprocessingDrawing" xmlns:v="urn:schemas-microsoft-com:vml" xmlns:o="urn:schemas-microsoft-com:office:office" xmlns:mc="http://schemas.openxmlformats.org/markup-compatibility/2006" xmlns:wpc="http://schemas.microsoft.com/office/word/2010/wordprocessingCanvas" xmlns="" val="0"/>
+                          <a14:useLocalDpi xmlns:a14="http://schemas.microsoft.com/office/drawing/2010/main" val="0"/>
                         </a:ext>
                       </a:extLst>
                     </a:blip>
@@ -53,7 +53,7 @@
                   <pic:spPr>
                     <a:xfrm>
                       <a:off x="0" y="0"/>
-                      <a:ext cx="5582429" cy="5477640"/>
+                      <a:ext cx="5943600" cy="5473700"/>
                     </a:xfrm>
                     <a:prstGeom prst="rect">
                       <a:avLst/>
@@ -65,6 +65,8 @@
           </wp:inline>
         </w:drawing>
       </w:r>
+      <w:bookmarkStart w:id="0" w:name="_GoBack"/>
+      <w:bookmarkEnd w:id="0"/>
     </w:p>
     <w:p/>
     <w:p>
@@ -83,7 +85,7 @@
         <w:tblStyle w:val="TableGrid"/>
         <w:tblW w:w="0" w:type="auto"/>
         <w:tblInd w:w="108" w:type="dxa"/>
-        <w:tblLook w:val="04A0"/>
+        <w:tblLook w:val="04A0" w:firstRow="1" w:lastRow="0" w:firstColumn="1" w:lastColumn="0" w:noHBand="0" w:noVBand="1"/>
       </w:tblPr>
       <w:tblGrid>
         <w:gridCol w:w="720"/>
@@ -224,7 +226,7 @@
       <w:tblPr>
         <w:tblStyle w:val="TableGrid"/>
         <w:tblW w:w="0" w:type="auto"/>
-        <w:tblLook w:val="04A0"/>
+        <w:tblLook w:val="04A0" w:firstRow="1" w:lastRow="0" w:firstColumn="1" w:lastColumn="0" w:noHBand="0" w:noVBand="1"/>
       </w:tblPr>
       <w:tblGrid>
         <w:gridCol w:w="2002"/>
@@ -351,14 +353,14 @@
             <w:tcW w:w="3142" w:type="dxa"/>
           </w:tcPr>
           <w:p>
-            <w:bookmarkStart w:id="0" w:name="OLE_LINK12"/>
+            <w:bookmarkStart w:id="1" w:name="OLE_LINK12"/>
             <w:r>
               <w:t>Manage</w:t>
             </w:r>
             <w:r>
               <w:t xml:space="preserve">  Doctor</w:t>
             </w:r>
-            <w:bookmarkEnd w:id="0"/>
+            <w:bookmarkEnd w:id="1"/>
           </w:p>
         </w:tc>
       </w:tr>
@@ -381,8 +383,8 @@
             <w:tcW w:w="3142" w:type="dxa"/>
           </w:tcPr>
           <w:p>
-            <w:bookmarkStart w:id="1" w:name="OLE_LINK13"/>
-            <w:bookmarkStart w:id="2" w:name="OLE_LINK14"/>
+            <w:bookmarkStart w:id="2" w:name="OLE_LINK13"/>
+            <w:bookmarkStart w:id="3" w:name="OLE_LINK14"/>
             <w:r>
               <w:t>Manage</w:t>
             </w:r>
@@ -395,8 +397,8 @@
             <w:r>
               <w:t>vement</w:t>
             </w:r>
-            <w:bookmarkEnd w:id="1"/>
             <w:bookmarkEnd w:id="2"/>
+            <w:bookmarkEnd w:id="3"/>
           </w:p>
         </w:tc>
       </w:tr>
@@ -419,13 +421,13 @@
             <w:tcW w:w="3142" w:type="dxa"/>
           </w:tcPr>
           <w:p>
-            <w:bookmarkStart w:id="3" w:name="OLE_LINK15"/>
-            <w:bookmarkStart w:id="4" w:name="OLE_LINK16"/>
+            <w:bookmarkStart w:id="4" w:name="OLE_LINK15"/>
+            <w:bookmarkStart w:id="5" w:name="OLE_LINK16"/>
             <w:r>
               <w:t>Change pass</w:t>
             </w:r>
-            <w:bookmarkEnd w:id="3"/>
             <w:bookmarkEnd w:id="4"/>
+            <w:bookmarkEnd w:id="5"/>
           </w:p>
         </w:tc>
       </w:tr>
@@ -482,13 +484,13 @@
             <w:tcW w:w="3142" w:type="dxa"/>
           </w:tcPr>
           <w:p>
-            <w:bookmarkStart w:id="5" w:name="OLE_LINK17"/>
-            <w:bookmarkStart w:id="6" w:name="OLE_LINK18"/>
+            <w:bookmarkStart w:id="6" w:name="OLE_LINK17"/>
+            <w:bookmarkStart w:id="7" w:name="OLE_LINK18"/>
             <w:r>
               <w:t>Logout</w:t>
             </w:r>
-            <w:bookmarkEnd w:id="5"/>
             <w:bookmarkEnd w:id="6"/>
+            <w:bookmarkEnd w:id="7"/>
           </w:p>
         </w:tc>
       </w:tr>
@@ -625,7 +627,7 @@
       <w:tblPr>
         <w:tblStyle w:val="TableGrid"/>
         <w:tblW w:w="0" w:type="auto"/>
-        <w:tblLook w:val="04A0"/>
+        <w:tblLook w:val="04A0" w:firstRow="1" w:lastRow="0" w:firstColumn="1" w:lastColumn="0" w:noHBand="0" w:noVBand="1"/>
       </w:tblPr>
       <w:tblGrid>
         <w:gridCol w:w="1908"/>
@@ -708,8 +710,8 @@
                 <w:color w:val="000000" w:themeColor="text1"/>
               </w:rPr>
             </w:pPr>
-            <w:bookmarkStart w:id="7" w:name="OLE_LINK9"/>
-            <w:bookmarkStart w:id="8" w:name="OLE_LINK10"/>
+            <w:bookmarkStart w:id="8" w:name="OLE_LINK9"/>
+            <w:bookmarkStart w:id="9" w:name="OLE_LINK10"/>
             <w:r>
               <w:rPr>
                 <w:color w:val="000000" w:themeColor="text1"/>
@@ -717,8 +719,8 @@
               <w:t>Major Events :</w:t>
             </w:r>
           </w:p>
-          <w:bookmarkEnd w:id="7"/>
           <w:bookmarkEnd w:id="8"/>
+          <w:bookmarkEnd w:id="9"/>
           <w:p/>
         </w:tc>
         <w:tc>
@@ -822,7 +824,7 @@
       <w:tblPr>
         <w:tblStyle w:val="TableGrid"/>
         <w:tblW w:w="0" w:type="auto"/>
-        <w:tblLook w:val="04A0"/>
+        <w:tblLook w:val="04A0" w:firstRow="1" w:lastRow="0" w:firstColumn="1" w:lastColumn="0" w:noHBand="0" w:noVBand="1"/>
       </w:tblPr>
       <w:tblGrid>
         <w:gridCol w:w="2088"/>
@@ -1094,7 +1096,7 @@
       <w:tblPr>
         <w:tblStyle w:val="TableGrid"/>
         <w:tblW w:w="0" w:type="auto"/>
-        <w:tblLook w:val="04A0"/>
+        <w:tblLook w:val="04A0" w:firstRow="1" w:lastRow="0" w:firstColumn="1" w:lastColumn="0" w:noHBand="0" w:noVBand="1"/>
       </w:tblPr>
       <w:tblGrid>
         <w:gridCol w:w="1818"/>
@@ -1260,8 +1262,8 @@
               </w:rPr>
               <w:t xml:space="preserve">from out. </w:t>
             </w:r>
-            <w:bookmarkStart w:id="9" w:name="OLE_LINK39"/>
-            <w:bookmarkStart w:id="10" w:name="OLE_LINK40"/>
+            <w:bookmarkStart w:id="10" w:name="OLE_LINK39"/>
+            <w:bookmarkStart w:id="11" w:name="OLE_LINK40"/>
             <w:r>
               <w:rPr>
                 <w:color w:val="000000" w:themeColor="text1"/>
@@ -1274,39 +1276,53 @@
               </w:rPr>
               <w:t xml:space="preserve"> </w:t>
             </w:r>
-            <w:bookmarkStart w:id="11" w:name="OLE_LINK37"/>
-            <w:bookmarkStart w:id="12" w:name="OLE_LINK38"/>
+            <w:bookmarkStart w:id="12" w:name="OLE_LINK37"/>
+            <w:bookmarkStart w:id="13" w:name="OLE_LINK38"/>
             <w:r>
               <w:t>Professional</w:t>
             </w:r>
-            <w:bookmarkEnd w:id="9"/>
             <w:bookmarkEnd w:id="10"/>
+            <w:bookmarkEnd w:id="11"/>
             <w:r>
               <w:rPr>
                 <w:color w:val="000000" w:themeColor="text1"/>
               </w:rPr>
               <w:t>.</w:t>
             </w:r>
-            <w:bookmarkEnd w:id="11"/>
             <w:bookmarkEnd w:id="12"/>
-          </w:p>
-          <w:p>
-            <w:pPr>
-              <w:rPr>
-                <w:color w:val="000000" w:themeColor="text1"/>
-              </w:rPr>
-            </w:pPr>
-            <w:r>
-              <w:rPr>
-                <w:color w:val="000000" w:themeColor="text1"/>
-              </w:rPr>
-              <w:t>Step 2:</w:t>
-            </w:r>
-            <w:r>
-              <w:rPr>
-                <w:color w:val="000000" w:themeColor="text1"/>
-              </w:rPr>
-              <w:t>if the admin login</w:t>
+            <w:bookmarkEnd w:id="13"/>
+          </w:p>
+          <w:p>
+            <w:pPr>
+              <w:rPr>
+                <w:color w:val="000000" w:themeColor="text1"/>
+              </w:rPr>
+            </w:pPr>
+            <w:r>
+              <w:rPr>
+                <w:color w:val="000000" w:themeColor="text1"/>
+              </w:rPr>
+              <w:t>Step 2</w:t>
+            </w:r>
+            <w:proofErr w:type="gramStart"/>
+            <w:r>
+              <w:rPr>
+                <w:color w:val="000000" w:themeColor="text1"/>
+              </w:rPr>
+              <w:t>:</w:t>
+            </w:r>
+            <w:r>
+              <w:rPr>
+                <w:color w:val="000000" w:themeColor="text1"/>
+              </w:rPr>
+              <w:t>if</w:t>
+            </w:r>
+            <w:proofErr w:type="gramEnd"/>
+            <w:r>
+              <w:rPr>
+                <w:color w:val="000000" w:themeColor="text1"/>
+              </w:rPr>
+              <w:t xml:space="preserve"> the admin login</w:t>
             </w:r>
             <w:r>
               <w:rPr>
@@ -1437,7 +1453,7 @@
       <w:tblPr>
         <w:tblStyle w:val="TableGrid"/>
         <w:tblW w:w="0" w:type="auto"/>
-        <w:tblLook w:val="04A0"/>
+        <w:tblLook w:val="04A0" w:firstRow="1" w:lastRow="0" w:firstColumn="1" w:lastColumn="0" w:noHBand="0" w:noVBand="1"/>
       </w:tblPr>
       <w:tblGrid>
         <w:gridCol w:w="1818"/>
@@ -1563,8 +1579,8 @@
                 <w:color w:val="000000" w:themeColor="text1"/>
               </w:rPr>
             </w:pPr>
-            <w:bookmarkStart w:id="13" w:name="OLE_LINK25"/>
-            <w:bookmarkStart w:id="14" w:name="OLE_LINK26"/>
+            <w:bookmarkStart w:id="14" w:name="OLE_LINK25"/>
+            <w:bookmarkStart w:id="15" w:name="OLE_LINK26"/>
             <w:r>
               <w:rPr>
                 <w:color w:val="000000" w:themeColor="text1"/>
@@ -1594,7 +1610,21 @@
               <w:rPr>
                 <w:color w:val="000000" w:themeColor="text1"/>
               </w:rPr>
-              <w:t>Step 2: if the admin login , add doctor, delet</w:t>
+              <w:t xml:space="preserve">Step 2: if the admin </w:t>
+            </w:r>
+            <w:proofErr w:type="gramStart"/>
+            <w:r>
+              <w:rPr>
+                <w:color w:val="000000" w:themeColor="text1"/>
+              </w:rPr>
+              <w:t>login ,</w:t>
+            </w:r>
+            <w:proofErr w:type="gramEnd"/>
+            <w:r>
+              <w:rPr>
+                <w:color w:val="000000" w:themeColor="text1"/>
+              </w:rPr>
+              <w:t xml:space="preserve"> add doctor, delet</w:t>
             </w:r>
             <w:r>
               <w:rPr>
@@ -1615,8 +1645,8 @@
               </w:rPr>
               <w:t>Step3: When successfully implemented, print "success ". Upon failure, print "error ".</w:t>
             </w:r>
-            <w:bookmarkEnd w:id="13"/>
             <w:bookmarkEnd w:id="14"/>
+            <w:bookmarkEnd w:id="15"/>
           </w:p>
         </w:tc>
       </w:tr>
@@ -1688,7 +1718,7 @@
       <w:tblPr>
         <w:tblStyle w:val="TableGrid"/>
         <w:tblW w:w="0" w:type="auto"/>
-        <w:tblLook w:val="04A0"/>
+        <w:tblLook w:val="04A0" w:firstRow="1" w:lastRow="0" w:firstColumn="1" w:lastColumn="0" w:noHBand="0" w:noVBand="1"/>
       </w:tblPr>
       <w:tblGrid>
         <w:gridCol w:w="1818"/>
@@ -1724,8 +1754,8 @@
                 <w:color w:val="984806" w:themeColor="accent6" w:themeShade="80"/>
               </w:rPr>
             </w:pPr>
-            <w:bookmarkStart w:id="15" w:name="OLE_LINK41"/>
-            <w:bookmarkStart w:id="16" w:name="OLE_LINK42"/>
+            <w:bookmarkStart w:id="16" w:name="OLE_LINK41"/>
+            <w:bookmarkStart w:id="17" w:name="OLE_LINK42"/>
             <w:r>
               <w:rPr>
                 <w:color w:val="F79646" w:themeColor="accent6"/>
@@ -1738,8 +1768,8 @@
               </w:rPr>
               <w:t xml:space="preserve">  </w:t>
             </w:r>
-            <w:bookmarkStart w:id="17" w:name="OLE_LINK27"/>
-            <w:bookmarkStart w:id="18" w:name="OLE_LINK28"/>
+            <w:bookmarkStart w:id="18" w:name="OLE_LINK27"/>
+            <w:bookmarkStart w:id="19" w:name="OLE_LINK28"/>
             <w:r>
               <w:rPr>
                 <w:color w:val="F79646" w:themeColor="accent6"/>
@@ -1758,10 +1788,10 @@
               </w:rPr>
               <w:t>vement</w:t>
             </w:r>
-            <w:bookmarkEnd w:id="15"/>
             <w:bookmarkEnd w:id="16"/>
             <w:bookmarkEnd w:id="17"/>
             <w:bookmarkEnd w:id="18"/>
+            <w:bookmarkEnd w:id="19"/>
           </w:p>
         </w:tc>
       </w:tr>
@@ -1797,8 +1827,8 @@
                 <w:color w:val="000000" w:themeColor="text1"/>
               </w:rPr>
             </w:pPr>
-            <w:bookmarkStart w:id="19" w:name="OLE_LINK4"/>
-            <w:bookmarkStart w:id="20" w:name="OLE_LINK19"/>
+            <w:bookmarkStart w:id="20" w:name="OLE_LINK4"/>
+            <w:bookmarkStart w:id="21" w:name="OLE_LINK19"/>
             <w:r>
               <w:rPr>
                 <w:rFonts w:ascii="Tahoma" w:hAnsi="Tahoma" w:cs="Tahoma"/>
@@ -1815,8 +1845,8 @@
               </w:rPr>
               <w:t xml:space="preserve">resent </w:t>
             </w:r>
-            <w:bookmarkEnd w:id="19"/>
             <w:bookmarkEnd w:id="20"/>
+            <w:bookmarkEnd w:id="21"/>
             <w:r>
               <w:rPr>
                 <w:rFonts w:ascii="Tahoma" w:hAnsi="Tahoma" w:cs="Tahoma"/>
@@ -1882,8 +1912,8 @@
               </w:rPr>
               <w:t xml:space="preserve">Step1: </w:t>
             </w:r>
-            <w:bookmarkStart w:id="21" w:name="OLE_LINK31"/>
-            <w:bookmarkStart w:id="22" w:name="OLE_LINK32"/>
+            <w:bookmarkStart w:id="22" w:name="OLE_LINK31"/>
+            <w:bookmarkStart w:id="23" w:name="OLE_LINK32"/>
             <w:r>
               <w:rPr>
                 <w:color w:val="000000" w:themeColor="text1"/>
@@ -1902,8 +1932,8 @@
               </w:rPr>
               <w:t xml:space="preserve">vement </w:t>
             </w:r>
-            <w:bookmarkEnd w:id="21"/>
             <w:bookmarkEnd w:id="22"/>
+            <w:bookmarkEnd w:id="23"/>
             <w:r>
               <w:rPr>
                 <w:color w:val="000000" w:themeColor="text1"/>
@@ -1953,10 +1983,10 @@
               </w:rPr>
               <w:t xml:space="preserve"> the admin login</w:t>
             </w:r>
-            <w:bookmarkStart w:id="23" w:name="OLE_LINK43"/>
-            <w:bookmarkStart w:id="24" w:name="OLE_LINK44"/>
-            <w:bookmarkStart w:id="25" w:name="OLE_LINK29"/>
-            <w:bookmarkStart w:id="26" w:name="OLE_LINK30"/>
+            <w:bookmarkStart w:id="24" w:name="OLE_LINK43"/>
+            <w:bookmarkStart w:id="25" w:name="OLE_LINK44"/>
+            <w:bookmarkStart w:id="26" w:name="OLE_LINK29"/>
+            <w:bookmarkStart w:id="27" w:name="OLE_LINK30"/>
             <w:r>
               <w:rPr>
                 <w:color w:val="000000" w:themeColor="text1"/>
@@ -1975,6 +2005,7 @@
               </w:rPr>
               <w:t xml:space="preserve">add </w:t>
             </w:r>
+            <w:proofErr w:type="gramStart"/>
             <w:r>
               <w:rPr>
                 <w:color w:val="000000" w:themeColor="text1"/>
@@ -1999,10 +2030,10 @@
               </w:rPr>
               <w:t>vement</w:t>
             </w:r>
-            <w:bookmarkEnd w:id="23"/>
             <w:bookmarkEnd w:id="24"/>
             <w:bookmarkEnd w:id="25"/>
             <w:bookmarkEnd w:id="26"/>
+            <w:bookmarkEnd w:id="27"/>
             <w:r>
               <w:rPr>
                 <w:color w:val="000000" w:themeColor="text1"/>
@@ -2033,6 +2064,7 @@
               </w:rPr>
               <w:t>e</w:t>
             </w:r>
+            <w:proofErr w:type="gramEnd"/>
             <w:r>
               <w:rPr>
                 <w:color w:val="000000" w:themeColor="text1"/>
@@ -2094,32 +2126,32 @@
                 <w:color w:val="000000" w:themeColor="text1"/>
               </w:rPr>
             </w:pPr>
-            <w:bookmarkStart w:id="27" w:name="OLE_LINK45"/>
-            <w:bookmarkStart w:id="28" w:name="OLE_LINK46"/>
+            <w:bookmarkStart w:id="28" w:name="OLE_LINK45"/>
+            <w:bookmarkStart w:id="29" w:name="OLE_LINK46"/>
             <w:r>
               <w:rPr>
                 <w:color w:val="000000" w:themeColor="text1"/>
               </w:rPr>
               <w:t>Step3: When successfully implemented, print "</w:t>
             </w:r>
-            <w:bookmarkStart w:id="29" w:name="OLE_LINK33"/>
-            <w:bookmarkStart w:id="30" w:name="OLE_LINK34"/>
+            <w:bookmarkStart w:id="30" w:name="OLE_LINK33"/>
+            <w:bookmarkStart w:id="31" w:name="OLE_LINK34"/>
             <w:r>
               <w:rPr>
                 <w:color w:val="000000" w:themeColor="text1"/>
               </w:rPr>
               <w:t xml:space="preserve">success </w:t>
             </w:r>
+            <w:bookmarkEnd w:id="30"/>
+            <w:bookmarkEnd w:id="31"/>
+            <w:r>
+              <w:rPr>
+                <w:color w:val="000000" w:themeColor="text1"/>
+              </w:rPr>
+              <w:t>". Upon failure, print "error ".</w:t>
+            </w:r>
+            <w:bookmarkEnd w:id="28"/>
             <w:bookmarkEnd w:id="29"/>
-            <w:bookmarkEnd w:id="30"/>
-            <w:r>
-              <w:rPr>
-                <w:color w:val="000000" w:themeColor="text1"/>
-              </w:rPr>
-              <w:t>". Upon failure, print "error ".</w:t>
-            </w:r>
-            <w:bookmarkEnd w:id="27"/>
-            <w:bookmarkEnd w:id="28"/>
           </w:p>
         </w:tc>
       </w:tr>
@@ -2185,7 +2217,7 @@
       <w:tblPr>
         <w:tblStyle w:val="TableGrid"/>
         <w:tblW w:w="0" w:type="auto"/>
-        <w:tblLook w:val="04A0"/>
+        <w:tblLook w:val="04A0" w:firstRow="1" w:lastRow="0" w:firstColumn="1" w:lastColumn="0" w:noHBand="0" w:noVBand="1"/>
       </w:tblPr>
       <w:tblGrid>
         <w:gridCol w:w="1818"/>
@@ -2346,8 +2378,6 @@
               </w:rPr>
               <w:t xml:space="preserve"> </w:t>
             </w:r>
-            <w:bookmarkStart w:id="31" w:name="_GoBack"/>
-            <w:bookmarkEnd w:id="31"/>
             <w:r>
               <w:rPr>
                 <w:color w:val="000000" w:themeColor="text1"/>
@@ -2443,7 +2473,7 @@
       <w:tblPr>
         <w:tblStyle w:val="TableGrid"/>
         <w:tblW w:w="0" w:type="auto"/>
-        <w:tblLook w:val="04A0"/>
+        <w:tblLook w:val="04A0" w:firstRow="1" w:lastRow="0" w:firstColumn="1" w:lastColumn="0" w:noHBand="0" w:noVBand="1"/>
       </w:tblPr>
       <w:tblGrid>
         <w:gridCol w:w="1818"/>
@@ -2664,7 +2694,7 @@
       <w:tblPr>
         <w:tblStyle w:val="TableGrid"/>
         <w:tblW w:w="0" w:type="auto"/>
-        <w:tblLook w:val="04A0"/>
+        <w:tblLook w:val="04A0" w:firstRow="1" w:lastRow="0" w:firstColumn="1" w:lastColumn="0" w:noHBand="0" w:noVBand="1"/>
       </w:tblPr>
       <w:tblGrid>
         <w:gridCol w:w="1818"/>
@@ -2908,7 +2938,7 @@
       <w:tblPr>
         <w:tblStyle w:val="TableGrid"/>
         <w:tblW w:w="0" w:type="auto"/>
-        <w:tblLook w:val="04A0"/>
+        <w:tblLook w:val="04A0" w:firstRow="1" w:lastRow="0" w:firstColumn="1" w:lastColumn="0" w:noHBand="0" w:noVBand="1"/>
       </w:tblPr>
       <w:tblGrid>
         <w:gridCol w:w="1818"/>
@@ -3064,7 +3094,21 @@
               <w:rPr>
                 <w:color w:val="000000" w:themeColor="text1"/>
               </w:rPr>
-              <w:t xml:space="preserve">Step 2:if the admin login ,Add  new </w:t>
+              <w:t>Step 2</w:t>
+            </w:r>
+            <w:proofErr w:type="gramStart"/>
+            <w:r>
+              <w:rPr>
+                <w:color w:val="000000" w:themeColor="text1"/>
+              </w:rPr>
+              <w:t>:if</w:t>
+            </w:r>
+            <w:proofErr w:type="gramEnd"/>
+            <w:r>
+              <w:rPr>
+                <w:color w:val="000000" w:themeColor="text1"/>
+              </w:rPr>
+              <w:t xml:space="preserve"> the admin login ,Add  new </w:t>
             </w:r>
             <w:r>
               <w:t>City</w:t>
@@ -3155,7 +3199,7 @@
       <w:tblPr>
         <w:tblStyle w:val="TableGrid"/>
         <w:tblW w:w="0" w:type="auto"/>
-        <w:tblLook w:val="04A0"/>
+        <w:tblLook w:val="04A0" w:firstRow="1" w:lastRow="0" w:firstColumn="1" w:lastColumn="0" w:noHBand="0" w:noVBand="1"/>
       </w:tblPr>
       <w:tblGrid>
         <w:gridCol w:w="1818"/>
@@ -3311,7 +3355,21 @@
               <w:rPr>
                 <w:color w:val="000000" w:themeColor="text1"/>
               </w:rPr>
-              <w:t xml:space="preserve">Step 2:if the admin login ,Add  new </w:t>
+              <w:t>Step 2</w:t>
+            </w:r>
+            <w:proofErr w:type="gramStart"/>
+            <w:r>
+              <w:rPr>
+                <w:color w:val="000000" w:themeColor="text1"/>
+              </w:rPr>
+              <w:t>:if</w:t>
+            </w:r>
+            <w:proofErr w:type="gramEnd"/>
+            <w:r>
+              <w:rPr>
+                <w:color w:val="000000" w:themeColor="text1"/>
+              </w:rPr>
+              <w:t xml:space="preserve"> the admin login ,Add  new </w:t>
             </w:r>
             <w:r>
               <w:t>country</w:t>
@@ -3394,7 +3452,7 @@
       <w:tblPr>
         <w:tblStyle w:val="TableGrid"/>
         <w:tblW w:w="0" w:type="auto"/>
-        <w:tblLook w:val="04A0"/>
+        <w:tblLook w:val="04A0" w:firstRow="1" w:lastRow="0" w:firstColumn="1" w:lastColumn="0" w:noHBand="0" w:noVBand="1"/>
       </w:tblPr>
       <w:tblGrid>
         <w:gridCol w:w="1818"/>
@@ -3528,7 +3586,21 @@
               <w:rPr>
                 <w:color w:val="000000" w:themeColor="text1"/>
               </w:rPr>
-              <w:t xml:space="preserve">Step1: Qualification  from out. Manage </w:t>
+              <w:t xml:space="preserve">Step1: </w:t>
+            </w:r>
+            <w:proofErr w:type="gramStart"/>
+            <w:r>
+              <w:rPr>
+                <w:color w:val="000000" w:themeColor="text1"/>
+              </w:rPr>
+              <w:t>Qualification  from</w:t>
+            </w:r>
+            <w:proofErr w:type="gramEnd"/>
+            <w:r>
+              <w:rPr>
+                <w:color w:val="000000" w:themeColor="text1"/>
+              </w:rPr>
+              <w:t xml:space="preserve"> out. Manage </w:t>
             </w:r>
             <w:r>
               <w:t>Qualification</w:t>
@@ -3550,7 +3622,21 @@
               <w:rPr>
                 <w:color w:val="000000" w:themeColor="text1"/>
               </w:rPr>
-              <w:t>Step 2:if the admin login ,Add  new Qualification, delete qualification, update qualification.</w:t>
+              <w:t>Step 2</w:t>
+            </w:r>
+            <w:proofErr w:type="gramStart"/>
+            <w:r>
+              <w:rPr>
+                <w:color w:val="000000" w:themeColor="text1"/>
+              </w:rPr>
+              <w:t>:if</w:t>
+            </w:r>
+            <w:proofErr w:type="gramEnd"/>
+            <w:r>
+              <w:rPr>
+                <w:color w:val="000000" w:themeColor="text1"/>
+              </w:rPr>
+              <w:t xml:space="preserve"> the admin login ,Add  new Qualification, delete qualification, update qualification.</w:t>
             </w:r>
           </w:p>
           <w:p>
@@ -3624,7 +3710,7 @@
       <w:tblPr>
         <w:tblStyle w:val="TableGrid"/>
         <w:tblW w:w="0" w:type="auto"/>
-        <w:tblLook w:val="04A0"/>
+        <w:tblLook w:val="04A0" w:firstRow="1" w:lastRow="0" w:firstColumn="1" w:lastColumn="0" w:noHBand="0" w:noVBand="1"/>
       </w:tblPr>
       <w:tblGrid>
         <w:gridCol w:w="1818"/>
@@ -3807,7 +3893,21 @@
               <w:rPr>
                 <w:color w:val="000000" w:themeColor="text1"/>
               </w:rPr>
-              <w:t xml:space="preserve">Step 2:if the admin login ,Add  new </w:t>
+              <w:t>Step 2</w:t>
+            </w:r>
+            <w:proofErr w:type="gramStart"/>
+            <w:r>
+              <w:rPr>
+                <w:color w:val="000000" w:themeColor="text1"/>
+              </w:rPr>
+              <w:t>:if</w:t>
+            </w:r>
+            <w:proofErr w:type="gramEnd"/>
+            <w:r>
+              <w:rPr>
+                <w:color w:val="000000" w:themeColor="text1"/>
+              </w:rPr>
+              <w:t xml:space="preserve"> the admin login ,Add  new </w:t>
             </w:r>
             <w:r>
               <w:t>record</w:t>
@@ -3853,8 +3953,8 @@
 </file>
 
 <file path=word/endnotes.xml><?xml version="1.0" encoding="utf-8"?>
-<w:endnotes xmlns:ve="http://schemas.openxmlformats.org/markup-compatibility/2006" xmlns:o="urn:schemas-microsoft-com:office:office" xmlns:r="http://schemas.openxmlformats.org/officeDocument/2006/relationships" xmlns:m="http://schemas.openxmlformats.org/officeDocument/2006/math" xmlns:v="urn:schemas-microsoft-com:vml" xmlns:wp="http://schemas.openxmlformats.org/drawingml/2006/wordprocessingDrawing" xmlns:w10="urn:schemas-microsoft-com:office:word" xmlns:w="http://schemas.openxmlformats.org/wordprocessingml/2006/main" xmlns:wne="http://schemas.microsoft.com/office/word/2006/wordml">
-  <w:endnote w:type="separator" w:id="0">
+<w:endnotes xmlns:wpc="http://schemas.microsoft.com/office/word/2010/wordprocessingCanvas" xmlns:mc="http://schemas.openxmlformats.org/markup-compatibility/2006" xmlns:o="urn:schemas-microsoft-com:office:office" xmlns:r="http://schemas.openxmlformats.org/officeDocument/2006/relationships" xmlns:m="http://schemas.openxmlformats.org/officeDocument/2006/math" xmlns:v="urn:schemas-microsoft-com:vml" xmlns:wp14="http://schemas.microsoft.com/office/word/2010/wordprocessingDrawing" xmlns:wp="http://schemas.openxmlformats.org/drawingml/2006/wordprocessingDrawing" xmlns:w10="urn:schemas-microsoft-com:office:word" xmlns:w="http://schemas.openxmlformats.org/wordprocessingml/2006/main" xmlns:w14="http://schemas.microsoft.com/office/word/2010/wordml" xmlns:wpg="http://schemas.microsoft.com/office/word/2010/wordprocessingGroup" xmlns:wpi="http://schemas.microsoft.com/office/word/2010/wordprocessingInk" xmlns:wne="http://schemas.microsoft.com/office/word/2006/wordml" xmlns:wps="http://schemas.microsoft.com/office/word/2010/wordprocessingShape" mc:Ignorable="w14 wp14">
+  <w:endnote w:type="separator" w:id="-1">
     <w:p>
       <w:pPr>
         <w:spacing w:after="0" w:line="240" w:lineRule="auto"/>
@@ -3864,7 +3964,7 @@
       </w:r>
     </w:p>
   </w:endnote>
-  <w:endnote w:type="continuationSeparator" w:id="1">
+  <w:endnote w:type="continuationSeparator" w:id="0">
     <w:p>
       <w:pPr>
         <w:spacing w:after="0" w:line="240" w:lineRule="auto"/>
@@ -3878,8 +3978,8 @@
 </file>
 
 <file path=word/footnotes.xml><?xml version="1.0" encoding="utf-8"?>
-<w:footnotes xmlns:ve="http://schemas.openxmlformats.org/markup-compatibility/2006" xmlns:o="urn:schemas-microsoft-com:office:office" xmlns:r="http://schemas.openxmlformats.org/officeDocument/2006/relationships" xmlns:m="http://schemas.openxmlformats.org/officeDocument/2006/math" xmlns:v="urn:schemas-microsoft-com:vml" xmlns:wp="http://schemas.openxmlformats.org/drawingml/2006/wordprocessingDrawing" xmlns:w10="urn:schemas-microsoft-com:office:word" xmlns:w="http://schemas.openxmlformats.org/wordprocessingml/2006/main" xmlns:wne="http://schemas.microsoft.com/office/word/2006/wordml">
-  <w:footnote w:type="separator" w:id="0">
+<w:footnotes xmlns:wpc="http://schemas.microsoft.com/office/word/2010/wordprocessingCanvas" xmlns:mc="http://schemas.openxmlformats.org/markup-compatibility/2006" xmlns:o="urn:schemas-microsoft-com:office:office" xmlns:r="http://schemas.openxmlformats.org/officeDocument/2006/relationships" xmlns:m="http://schemas.openxmlformats.org/officeDocument/2006/math" xmlns:v="urn:schemas-microsoft-com:vml" xmlns:wp14="http://schemas.microsoft.com/office/word/2010/wordprocessingDrawing" xmlns:wp="http://schemas.openxmlformats.org/drawingml/2006/wordprocessingDrawing" xmlns:w10="urn:schemas-microsoft-com:office:word" xmlns:w="http://schemas.openxmlformats.org/wordprocessingml/2006/main" xmlns:w14="http://schemas.microsoft.com/office/word/2010/wordml" xmlns:wpg="http://schemas.microsoft.com/office/word/2010/wordprocessingGroup" xmlns:wpi="http://schemas.microsoft.com/office/word/2010/wordprocessingInk" xmlns:wne="http://schemas.microsoft.com/office/word/2006/wordml" xmlns:wps="http://schemas.microsoft.com/office/word/2010/wordprocessingShape" mc:Ignorable="w14 wp14">
+  <w:footnote w:type="separator" w:id="-1">
     <w:p>
       <w:pPr>
         <w:spacing w:after="0" w:line="240" w:lineRule="auto"/>
@@ -3889,7 +3989,7 @@
       </w:r>
     </w:p>
   </w:footnote>
-  <w:footnote w:type="continuationSeparator" w:id="1">
+  <w:footnote w:type="continuationSeparator" w:id="0">
     <w:p>
       <w:pPr>
         <w:spacing w:after="0" w:line="240" w:lineRule="auto"/>
@@ -3903,7 +4003,7 @@
 </file>
 
 <file path=word/styles.xml><?xml version="1.0" encoding="utf-8"?>
-<w:styles xmlns:r="http://schemas.openxmlformats.org/officeDocument/2006/relationships" xmlns:w="http://schemas.openxmlformats.org/wordprocessingml/2006/main">
+<w:styles xmlns:mc="http://schemas.openxmlformats.org/markup-compatibility/2006" xmlns:r="http://schemas.openxmlformats.org/officeDocument/2006/relationships" xmlns:w="http://schemas.openxmlformats.org/wordprocessingml/2006/main" xmlns:w14="http://schemas.microsoft.com/office/word/2010/wordml" mc:Ignorable="w14">
   <w:docDefaults>
     <w:rPrDefault>
       <w:rPr>
@@ -4074,7 +4174,6 @@
     <w:uiPriority w:val="99"/>
     <w:semiHidden/>
     <w:unhideWhenUsed/>
-    <w:qFormat/>
     <w:tblPr>
       <w:tblInd w:w="0" w:type="dxa"/>
       <w:tblCellMar>
@@ -4784,7 +4883,7 @@
 </file>
 
 <file path=customXml/itemProps1.xml><?xml version="1.0" encoding="utf-8"?>
-<ds:datastoreItem xmlns:ds="http://schemas.openxmlformats.org/officeDocument/2006/customXml" ds:itemID="{61E1D02E-40F5-4690-9741-6B9A0167CACE}">
+<ds:datastoreItem xmlns:ds="http://schemas.openxmlformats.org/officeDocument/2006/customXml" ds:itemID="{B16837B9-663B-4034-817A-9AFA357E7FB4}">
   <ds:schemaRefs>
     <ds:schemaRef ds:uri="http://schemas.openxmlformats.org/officeDocument/2006/bibliography"/>
   </ds:schemaRefs>
